--- a/Otchot.docx
+++ b/Otchot.docx
@@ -2,73 +2,966 @@
 <file path=word/document.xml><?xml version="1.0" encoding="utf-8"?>
 <w:document xmlns:wpc="http://schemas.microsoft.com/office/word/2010/wordprocessingCanvas" xmlns:cx="http://schemas.microsoft.com/office/drawing/2014/chartex" xmlns:cx1="http://schemas.microsoft.com/office/drawing/2015/9/8/chartex" xmlns:mc="http://schemas.openxmlformats.org/markup-compatibility/2006" xmlns:o="urn:schemas-microsoft-com:office:office" xmlns:r="http://schemas.openxmlformats.org/officeDocument/2006/relationships" xmlns:m="http://schemas.openxmlformats.org/officeDocument/2006/math" xmlns:v="urn:schemas-microsoft-com:vml" xmlns:wp14="http://schemas.microsoft.com/office/word/2010/wordprocessingDrawing" xmlns:wp="http://schemas.openxmlformats.org/drawingml/2006/wordprocessingDrawing" xmlns:w10="urn:schemas-microsoft-com:office:word" xmlns:w="http://schemas.openxmlformats.org/wordprocessingml/2006/main" xmlns:w14="http://schemas.microsoft.com/office/word/2010/wordml" xmlns:w15="http://schemas.microsoft.com/office/word/2012/wordml" xmlns:w16se="http://schemas.microsoft.com/office/word/2015/wordml/symex" xmlns:wpg="http://schemas.microsoft.com/office/word/2010/wordprocessingGroup" xmlns:wpi="http://schemas.microsoft.com/office/word/2010/wordprocessingInk" xmlns:wne="http://schemas.microsoft.com/office/word/2006/wordml" xmlns:wps="http://schemas.microsoft.com/office/word/2010/wordprocessingShape" mc:Ignorable="w14 w15 w16se wp14">
   <w:body>
+    <w:sdt>
+      <w:sdtPr>
+        <w:rPr>
+          <w:rFonts w:ascii="Times New Roman" w:eastAsiaTheme="minorHAnsi" w:hAnsi="Times New Roman" w:cstheme="minorBidi"/>
+          <w:color w:val="auto"/>
+          <w:sz w:val="28"/>
+          <w:szCs w:val="22"/>
+          <w:lang w:eastAsia="en-US"/>
+        </w:rPr>
+        <w:id w:val="-1455561033"/>
+        <w:docPartObj>
+          <w:docPartGallery w:val="Table of Contents"/>
+          <w:docPartUnique/>
+        </w:docPartObj>
+      </w:sdtPr>
+      <w:sdtEndPr>
+        <w:rPr>
+          <w:b/>
+          <w:bCs/>
+        </w:rPr>
+      </w:sdtEndPr>
+      <w:sdtContent>
+        <w:p>
+          <w:pPr>
+            <w:pStyle w:val="ae"/>
+            <w:jc w:val="center"/>
+            <w:rPr>
+              <w:rFonts w:ascii="Times New Roman" w:hAnsi="Times New Roman" w:cs="Times New Roman"/>
+              <w:color w:val="000000" w:themeColor="text1"/>
+            </w:rPr>
+          </w:pPr>
+          <w:r>
+            <w:rPr>
+              <w:rFonts w:ascii="Times New Roman" w:hAnsi="Times New Roman" w:cs="Times New Roman"/>
+              <w:color w:val="000000" w:themeColor="text1"/>
+            </w:rPr>
+            <w:t>Оглавление</w:t>
+          </w:r>
+        </w:p>
+        <w:p>
+          <w:pPr>
+            <w:pStyle w:val="11"/>
+            <w:tabs>
+              <w:tab w:val="right" w:leader="dot" w:pos="9344"/>
+            </w:tabs>
+            <w:rPr>
+              <w:rFonts w:asciiTheme="minorHAnsi" w:eastAsiaTheme="minorEastAsia" w:hAnsiTheme="minorHAnsi"/>
+              <w:noProof/>
+              <w:sz w:val="22"/>
+              <w:lang w:eastAsia="ru-RU"/>
+            </w:rPr>
+          </w:pPr>
+          <w:r>
+            <w:rPr>
+              <w:rFonts w:cs="Times New Roman"/>
+            </w:rPr>
+            <w:fldChar w:fldCharType="begin"/>
+          </w:r>
+          <w:r>
+            <w:rPr>
+              <w:rFonts w:cs="Times New Roman"/>
+            </w:rPr>
+            <w:instrText xml:space="preserve"> TOC \o "1-3" \h \z \u </w:instrText>
+          </w:r>
+          <w:r>
+            <w:rPr>
+              <w:rFonts w:cs="Times New Roman"/>
+            </w:rPr>
+            <w:fldChar w:fldCharType="separate"/>
+          </w:r>
+          <w:hyperlink w:anchor="_Toc58868576" w:history="1">
+            <w:r>
+              <w:rPr>
+                <w:rStyle w:val="af"/>
+                <w:b/>
+                <w:noProof/>
+              </w:rPr>
+              <w:t>ВВЕДЕНИЕ</w:t>
+            </w:r>
+            <w:r>
+              <w:rPr>
+                <w:noProof/>
+                <w:webHidden/>
+              </w:rPr>
+              <w:tab/>
+            </w:r>
+            <w:r>
+              <w:rPr>
+                <w:noProof/>
+                <w:webHidden/>
+              </w:rPr>
+              <w:fldChar w:fldCharType="begin"/>
+            </w:r>
+            <w:r>
+              <w:rPr>
+                <w:noProof/>
+                <w:webHidden/>
+              </w:rPr>
+              <w:instrText xml:space="preserve"> PAGEREF _Toc58868576 \h </w:instrText>
+            </w:r>
+            <w:r>
+              <w:rPr>
+                <w:noProof/>
+                <w:webHidden/>
+              </w:rPr>
+            </w:r>
+            <w:r>
+              <w:rPr>
+                <w:noProof/>
+                <w:webHidden/>
+              </w:rPr>
+              <w:fldChar w:fldCharType="separate"/>
+            </w:r>
+            <w:r>
+              <w:rPr>
+                <w:noProof/>
+                <w:webHidden/>
+              </w:rPr>
+              <w:t>2</w:t>
+            </w:r>
+            <w:r>
+              <w:rPr>
+                <w:noProof/>
+                <w:webHidden/>
+              </w:rPr>
+              <w:fldChar w:fldCharType="end"/>
+            </w:r>
+          </w:hyperlink>
+        </w:p>
+        <w:p>
+          <w:pPr>
+            <w:pStyle w:val="11"/>
+            <w:tabs>
+              <w:tab w:val="right" w:leader="dot" w:pos="9344"/>
+            </w:tabs>
+            <w:rPr>
+              <w:rFonts w:asciiTheme="minorHAnsi" w:eastAsiaTheme="minorEastAsia" w:hAnsiTheme="minorHAnsi"/>
+              <w:noProof/>
+              <w:sz w:val="22"/>
+              <w:lang w:eastAsia="ru-RU"/>
+            </w:rPr>
+          </w:pPr>
+          <w:hyperlink w:anchor="_Toc58868577" w:history="1">
+            <w:r>
+              <w:rPr>
+                <w:rStyle w:val="af"/>
+                <w:b/>
+                <w:noProof/>
+              </w:rPr>
+              <w:t>1 Описание предметной области и бизнес-процесса</w:t>
+            </w:r>
+            <w:r>
+              <w:rPr>
+                <w:noProof/>
+                <w:webHidden/>
+              </w:rPr>
+              <w:tab/>
+            </w:r>
+            <w:r>
+              <w:rPr>
+                <w:noProof/>
+                <w:webHidden/>
+              </w:rPr>
+              <w:fldChar w:fldCharType="begin"/>
+            </w:r>
+            <w:r>
+              <w:rPr>
+                <w:noProof/>
+                <w:webHidden/>
+              </w:rPr>
+              <w:instrText xml:space="preserve"> PAGEREF _Toc58868577 \h </w:instrText>
+            </w:r>
+            <w:r>
+              <w:rPr>
+                <w:noProof/>
+                <w:webHidden/>
+              </w:rPr>
+            </w:r>
+            <w:r>
+              <w:rPr>
+                <w:noProof/>
+                <w:webHidden/>
+              </w:rPr>
+              <w:fldChar w:fldCharType="separate"/>
+            </w:r>
+            <w:r>
+              <w:rPr>
+                <w:noProof/>
+                <w:webHidden/>
+              </w:rPr>
+              <w:t>3</w:t>
+            </w:r>
+            <w:r>
+              <w:rPr>
+                <w:noProof/>
+                <w:webHidden/>
+              </w:rPr>
+              <w:fldChar w:fldCharType="end"/>
+            </w:r>
+          </w:hyperlink>
+        </w:p>
+        <w:p>
+          <w:pPr>
+            <w:pStyle w:val="21"/>
+            <w:tabs>
+              <w:tab w:val="right" w:leader="dot" w:pos="9344"/>
+            </w:tabs>
+            <w:rPr>
+              <w:rFonts w:asciiTheme="minorHAnsi" w:eastAsiaTheme="minorEastAsia" w:hAnsiTheme="minorHAnsi"/>
+              <w:noProof/>
+              <w:sz w:val="22"/>
+              <w:lang w:eastAsia="ru-RU"/>
+            </w:rPr>
+          </w:pPr>
+          <w:hyperlink w:anchor="_Toc58868578" w:history="1">
+            <w:r>
+              <w:rPr>
+                <w:rStyle w:val="af"/>
+                <w:rFonts w:cs="Times New Roman"/>
+                <w:b/>
+                <w:noProof/>
+              </w:rPr>
+              <w:t>1.1 Описание предметной области</w:t>
+            </w:r>
+            <w:r>
+              <w:rPr>
+                <w:noProof/>
+                <w:webHidden/>
+              </w:rPr>
+              <w:tab/>
+            </w:r>
+            <w:r>
+              <w:rPr>
+                <w:noProof/>
+                <w:webHidden/>
+              </w:rPr>
+              <w:fldChar w:fldCharType="begin"/>
+            </w:r>
+            <w:r>
+              <w:rPr>
+                <w:noProof/>
+                <w:webHidden/>
+              </w:rPr>
+              <w:instrText xml:space="preserve"> PAGEREF _Toc58868578 \h </w:instrText>
+            </w:r>
+            <w:r>
+              <w:rPr>
+                <w:noProof/>
+                <w:webHidden/>
+              </w:rPr>
+            </w:r>
+            <w:r>
+              <w:rPr>
+                <w:noProof/>
+                <w:webHidden/>
+              </w:rPr>
+              <w:fldChar w:fldCharType="separate"/>
+            </w:r>
+            <w:r>
+              <w:rPr>
+                <w:noProof/>
+                <w:webHidden/>
+              </w:rPr>
+              <w:t>3</w:t>
+            </w:r>
+            <w:r>
+              <w:rPr>
+                <w:noProof/>
+                <w:webHidden/>
+              </w:rPr>
+              <w:fldChar w:fldCharType="end"/>
+            </w:r>
+          </w:hyperlink>
+        </w:p>
+        <w:p>
+          <w:pPr>
+            <w:pStyle w:val="21"/>
+            <w:tabs>
+              <w:tab w:val="right" w:leader="dot" w:pos="9344"/>
+            </w:tabs>
+            <w:rPr>
+              <w:rFonts w:asciiTheme="minorHAnsi" w:eastAsiaTheme="minorEastAsia" w:hAnsiTheme="minorHAnsi"/>
+              <w:noProof/>
+              <w:sz w:val="22"/>
+              <w:lang w:eastAsia="ru-RU"/>
+            </w:rPr>
+          </w:pPr>
+          <w:hyperlink w:anchor="_Toc58868579" w:history="1">
+            <w:r>
+              <w:rPr>
+                <w:rStyle w:val="af"/>
+                <w:rFonts w:cs="Times New Roman"/>
+                <w:b/>
+                <w:noProof/>
+              </w:rPr>
+              <w:t>1.2 Описание бизнес-процесса.</w:t>
+            </w:r>
+            <w:r>
+              <w:rPr>
+                <w:noProof/>
+                <w:webHidden/>
+              </w:rPr>
+              <w:tab/>
+            </w:r>
+            <w:r>
+              <w:rPr>
+                <w:noProof/>
+                <w:webHidden/>
+              </w:rPr>
+              <w:fldChar w:fldCharType="begin"/>
+            </w:r>
+            <w:r>
+              <w:rPr>
+                <w:noProof/>
+                <w:webHidden/>
+              </w:rPr>
+              <w:instrText xml:space="preserve"> PAGEREF _Toc58868579 \h </w:instrText>
+            </w:r>
+            <w:r>
+              <w:rPr>
+                <w:noProof/>
+                <w:webHidden/>
+              </w:rPr>
+            </w:r>
+            <w:r>
+              <w:rPr>
+                <w:noProof/>
+                <w:webHidden/>
+              </w:rPr>
+              <w:fldChar w:fldCharType="separate"/>
+            </w:r>
+            <w:r>
+              <w:rPr>
+                <w:noProof/>
+                <w:webHidden/>
+              </w:rPr>
+              <w:t>3</w:t>
+            </w:r>
+            <w:r>
+              <w:rPr>
+                <w:noProof/>
+                <w:webHidden/>
+              </w:rPr>
+              <w:fldChar w:fldCharType="end"/>
+            </w:r>
+          </w:hyperlink>
+        </w:p>
+        <w:p>
+          <w:pPr>
+            <w:pStyle w:val="11"/>
+            <w:tabs>
+              <w:tab w:val="right" w:leader="dot" w:pos="9344"/>
+            </w:tabs>
+            <w:rPr>
+              <w:rFonts w:asciiTheme="minorHAnsi" w:eastAsiaTheme="minorEastAsia" w:hAnsiTheme="minorHAnsi"/>
+              <w:noProof/>
+              <w:sz w:val="22"/>
+              <w:lang w:eastAsia="ru-RU"/>
+            </w:rPr>
+          </w:pPr>
+          <w:hyperlink w:anchor="_Toc58868580" w:history="1">
+            <w:r>
+              <w:rPr>
+                <w:rStyle w:val="af"/>
+                <w:rFonts w:cs="Times New Roman"/>
+                <w:b/>
+                <w:noProof/>
+              </w:rPr>
+              <w:t>2 Описание схемы базы данных</w:t>
+            </w:r>
+            <w:r>
+              <w:rPr>
+                <w:noProof/>
+                <w:webHidden/>
+              </w:rPr>
+              <w:tab/>
+            </w:r>
+            <w:r>
+              <w:rPr>
+                <w:noProof/>
+                <w:webHidden/>
+              </w:rPr>
+              <w:fldChar w:fldCharType="begin"/>
+            </w:r>
+            <w:r>
+              <w:rPr>
+                <w:noProof/>
+                <w:webHidden/>
+              </w:rPr>
+              <w:instrText xml:space="preserve"> PAGEREF _Toc58868580 \h </w:instrText>
+            </w:r>
+            <w:r>
+              <w:rPr>
+                <w:noProof/>
+                <w:webHidden/>
+              </w:rPr>
+            </w:r>
+            <w:r>
+              <w:rPr>
+                <w:noProof/>
+                <w:webHidden/>
+              </w:rPr>
+              <w:fldChar w:fldCharType="separate"/>
+            </w:r>
+            <w:r>
+              <w:rPr>
+                <w:noProof/>
+                <w:webHidden/>
+              </w:rPr>
+              <w:t>4</w:t>
+            </w:r>
+            <w:r>
+              <w:rPr>
+                <w:noProof/>
+                <w:webHidden/>
+              </w:rPr>
+              <w:fldChar w:fldCharType="end"/>
+            </w:r>
+          </w:hyperlink>
+        </w:p>
+        <w:p>
+          <w:pPr>
+            <w:pStyle w:val="11"/>
+            <w:tabs>
+              <w:tab w:val="right" w:leader="dot" w:pos="9344"/>
+            </w:tabs>
+            <w:rPr>
+              <w:rFonts w:asciiTheme="minorHAnsi" w:eastAsiaTheme="minorEastAsia" w:hAnsiTheme="minorHAnsi"/>
+              <w:noProof/>
+              <w:sz w:val="22"/>
+              <w:lang w:eastAsia="ru-RU"/>
+            </w:rPr>
+          </w:pPr>
+          <w:hyperlink w:anchor="_Toc58868581" w:history="1">
+            <w:r>
+              <w:rPr>
+                <w:rStyle w:val="af"/>
+                <w:rFonts w:cs="Times New Roman"/>
+                <w:b/>
+                <w:noProof/>
+              </w:rPr>
+              <w:t>3 Описание функций</w:t>
+            </w:r>
+            <w:r>
+              <w:rPr>
+                <w:noProof/>
+                <w:webHidden/>
+              </w:rPr>
+              <w:tab/>
+            </w:r>
+            <w:r>
+              <w:rPr>
+                <w:noProof/>
+                <w:webHidden/>
+              </w:rPr>
+              <w:fldChar w:fldCharType="begin"/>
+            </w:r>
+            <w:r>
+              <w:rPr>
+                <w:noProof/>
+                <w:webHidden/>
+              </w:rPr>
+              <w:instrText xml:space="preserve"> PAGEREF _Toc58868581 \h </w:instrText>
+            </w:r>
+            <w:r>
+              <w:rPr>
+                <w:noProof/>
+                <w:webHidden/>
+              </w:rPr>
+            </w:r>
+            <w:r>
+              <w:rPr>
+                <w:noProof/>
+                <w:webHidden/>
+              </w:rPr>
+              <w:fldChar w:fldCharType="separate"/>
+            </w:r>
+            <w:r>
+              <w:rPr>
+                <w:noProof/>
+                <w:webHidden/>
+              </w:rPr>
+              <w:t>10</w:t>
+            </w:r>
+            <w:r>
+              <w:rPr>
+                <w:noProof/>
+                <w:webHidden/>
+              </w:rPr>
+              <w:fldChar w:fldCharType="end"/>
+            </w:r>
+          </w:hyperlink>
+        </w:p>
+        <w:p>
+          <w:pPr>
+            <w:pStyle w:val="11"/>
+            <w:tabs>
+              <w:tab w:val="right" w:leader="dot" w:pos="9344"/>
+            </w:tabs>
+            <w:rPr>
+              <w:rFonts w:asciiTheme="minorHAnsi" w:eastAsiaTheme="minorEastAsia" w:hAnsiTheme="minorHAnsi"/>
+              <w:noProof/>
+              <w:sz w:val="22"/>
+              <w:lang w:eastAsia="ru-RU"/>
+            </w:rPr>
+          </w:pPr>
+          <w:hyperlink w:anchor="_Toc58868582" w:history="1">
+            <w:r>
+              <w:rPr>
+                <w:rStyle w:val="af"/>
+                <w:rFonts w:cs="Times New Roman"/>
+                <w:b/>
+                <w:noProof/>
+              </w:rPr>
+              <w:t>4 Описание триггера</w:t>
+            </w:r>
+            <w:r>
+              <w:rPr>
+                <w:noProof/>
+                <w:webHidden/>
+              </w:rPr>
+              <w:tab/>
+            </w:r>
+            <w:r>
+              <w:rPr>
+                <w:noProof/>
+                <w:webHidden/>
+              </w:rPr>
+              <w:fldChar w:fldCharType="begin"/>
+            </w:r>
+            <w:r>
+              <w:rPr>
+                <w:noProof/>
+                <w:webHidden/>
+              </w:rPr>
+              <w:instrText xml:space="preserve"> PAGEREF _Toc58868582 \h </w:instrText>
+            </w:r>
+            <w:r>
+              <w:rPr>
+                <w:noProof/>
+                <w:webHidden/>
+              </w:rPr>
+            </w:r>
+            <w:r>
+              <w:rPr>
+                <w:noProof/>
+                <w:webHidden/>
+              </w:rPr>
+              <w:fldChar w:fldCharType="separate"/>
+            </w:r>
+            <w:r>
+              <w:rPr>
+                <w:noProof/>
+                <w:webHidden/>
+              </w:rPr>
+              <w:t>22</w:t>
+            </w:r>
+            <w:r>
+              <w:rPr>
+                <w:noProof/>
+                <w:webHidden/>
+              </w:rPr>
+              <w:fldChar w:fldCharType="end"/>
+            </w:r>
+          </w:hyperlink>
+        </w:p>
+        <w:p>
+          <w:pPr>
+            <w:pStyle w:val="11"/>
+            <w:tabs>
+              <w:tab w:val="right" w:leader="dot" w:pos="9344"/>
+            </w:tabs>
+            <w:rPr>
+              <w:rFonts w:asciiTheme="minorHAnsi" w:eastAsiaTheme="minorEastAsia" w:hAnsiTheme="minorHAnsi"/>
+              <w:noProof/>
+              <w:sz w:val="22"/>
+              <w:lang w:eastAsia="ru-RU"/>
+            </w:rPr>
+          </w:pPr>
+          <w:hyperlink w:anchor="_Toc58868583" w:history="1">
+            <w:r>
+              <w:rPr>
+                <w:rStyle w:val="af"/>
+                <w:rFonts w:cs="Times New Roman"/>
+                <w:b/>
+                <w:noProof/>
+              </w:rPr>
+              <w:t>5 Описание индексов</w:t>
+            </w:r>
+            <w:r>
+              <w:rPr>
+                <w:noProof/>
+                <w:webHidden/>
+              </w:rPr>
+              <w:tab/>
+            </w:r>
+            <w:r>
+              <w:rPr>
+                <w:noProof/>
+                <w:webHidden/>
+              </w:rPr>
+              <w:fldChar w:fldCharType="begin"/>
+            </w:r>
+            <w:r>
+              <w:rPr>
+                <w:noProof/>
+                <w:webHidden/>
+              </w:rPr>
+              <w:instrText xml:space="preserve"> PAGEREF _Toc58868583 \h </w:instrText>
+            </w:r>
+            <w:r>
+              <w:rPr>
+                <w:noProof/>
+                <w:webHidden/>
+              </w:rPr>
+            </w:r>
+            <w:r>
+              <w:rPr>
+                <w:noProof/>
+                <w:webHidden/>
+              </w:rPr>
+              <w:fldChar w:fldCharType="separate"/>
+            </w:r>
+            <w:r>
+              <w:rPr>
+                <w:noProof/>
+                <w:webHidden/>
+              </w:rPr>
+              <w:t>23</w:t>
+            </w:r>
+            <w:r>
+              <w:rPr>
+                <w:noProof/>
+                <w:webHidden/>
+              </w:rPr>
+              <w:fldChar w:fldCharType="end"/>
+            </w:r>
+          </w:hyperlink>
+        </w:p>
+        <w:p>
+          <w:pPr>
+            <w:pStyle w:val="11"/>
+            <w:tabs>
+              <w:tab w:val="right" w:leader="dot" w:pos="9344"/>
+            </w:tabs>
+            <w:rPr>
+              <w:rFonts w:asciiTheme="minorHAnsi" w:eastAsiaTheme="minorEastAsia" w:hAnsiTheme="minorHAnsi"/>
+              <w:noProof/>
+              <w:sz w:val="22"/>
+              <w:lang w:eastAsia="ru-RU"/>
+            </w:rPr>
+          </w:pPr>
+          <w:hyperlink w:anchor="_Toc58868584" w:history="1">
+            <w:r>
+              <w:rPr>
+                <w:rStyle w:val="af"/>
+                <w:rFonts w:cs="Times New Roman"/>
+                <w:b/>
+                <w:noProof/>
+              </w:rPr>
+              <w:t>6 Роли и пользователи</w:t>
+            </w:r>
+            <w:r>
+              <w:rPr>
+                <w:noProof/>
+                <w:webHidden/>
+              </w:rPr>
+              <w:tab/>
+            </w:r>
+            <w:r>
+              <w:rPr>
+                <w:noProof/>
+                <w:webHidden/>
+              </w:rPr>
+              <w:fldChar w:fldCharType="begin"/>
+            </w:r>
+            <w:r>
+              <w:rPr>
+                <w:noProof/>
+                <w:webHidden/>
+              </w:rPr>
+              <w:instrText xml:space="preserve"> PAGEREF _Toc58868584 \h </w:instrText>
+            </w:r>
+            <w:r>
+              <w:rPr>
+                <w:noProof/>
+                <w:webHidden/>
+              </w:rPr>
+            </w:r>
+            <w:r>
+              <w:rPr>
+                <w:noProof/>
+                <w:webHidden/>
+              </w:rPr>
+              <w:fldChar w:fldCharType="separate"/>
+            </w:r>
+            <w:r>
+              <w:rPr>
+                <w:noProof/>
+                <w:webHidden/>
+              </w:rPr>
+              <w:t>24</w:t>
+            </w:r>
+            <w:r>
+              <w:rPr>
+                <w:noProof/>
+                <w:webHidden/>
+              </w:rPr>
+              <w:fldChar w:fldCharType="end"/>
+            </w:r>
+          </w:hyperlink>
+        </w:p>
+        <w:p>
+          <w:pPr>
+            <w:pStyle w:val="11"/>
+            <w:tabs>
+              <w:tab w:val="right" w:leader="dot" w:pos="9344"/>
+            </w:tabs>
+            <w:rPr>
+              <w:rFonts w:asciiTheme="minorHAnsi" w:eastAsiaTheme="minorEastAsia" w:hAnsiTheme="minorHAnsi"/>
+              <w:noProof/>
+              <w:sz w:val="22"/>
+              <w:lang w:eastAsia="ru-RU"/>
+            </w:rPr>
+          </w:pPr>
+          <w:hyperlink w:anchor="_Toc58868585" w:history="1">
+            <w:r>
+              <w:rPr>
+                <w:rStyle w:val="af"/>
+                <w:rFonts w:cs="Times New Roman"/>
+                <w:b/>
+                <w:noProof/>
+              </w:rPr>
+              <w:t>Заключение</w:t>
+            </w:r>
+            <w:r>
+              <w:rPr>
+                <w:noProof/>
+                <w:webHidden/>
+              </w:rPr>
+              <w:tab/>
+            </w:r>
+            <w:r>
+              <w:rPr>
+                <w:noProof/>
+                <w:webHidden/>
+              </w:rPr>
+              <w:fldChar w:fldCharType="begin"/>
+            </w:r>
+            <w:r>
+              <w:rPr>
+                <w:noProof/>
+                <w:webHidden/>
+              </w:rPr>
+              <w:instrText xml:space="preserve"> PAGEREF _Toc58868585 \h </w:instrText>
+            </w:r>
+            <w:r>
+              <w:rPr>
+                <w:noProof/>
+                <w:webHidden/>
+              </w:rPr>
+            </w:r>
+            <w:r>
+              <w:rPr>
+                <w:noProof/>
+                <w:webHidden/>
+              </w:rPr>
+              <w:fldChar w:fldCharType="separate"/>
+            </w:r>
+            <w:r>
+              <w:rPr>
+                <w:noProof/>
+                <w:webHidden/>
+              </w:rPr>
+              <w:t>27</w:t>
+            </w:r>
+            <w:r>
+              <w:rPr>
+                <w:noProof/>
+                <w:webHidden/>
+              </w:rPr>
+              <w:fldChar w:fldCharType="end"/>
+            </w:r>
+          </w:hyperlink>
+        </w:p>
+        <w:p>
+          <w:pPr>
+            <w:pStyle w:val="11"/>
+            <w:tabs>
+              <w:tab w:val="right" w:leader="dot" w:pos="9344"/>
+            </w:tabs>
+            <w:rPr>
+              <w:rFonts w:asciiTheme="minorHAnsi" w:eastAsiaTheme="minorEastAsia" w:hAnsiTheme="minorHAnsi"/>
+              <w:noProof/>
+              <w:sz w:val="22"/>
+              <w:lang w:eastAsia="ru-RU"/>
+            </w:rPr>
+          </w:pPr>
+          <w:hyperlink w:anchor="_Toc58868586" w:history="1">
+            <w:r>
+              <w:rPr>
+                <w:rStyle w:val="af"/>
+                <w:b/>
+                <w:noProof/>
+              </w:rPr>
+              <w:t>Список</w:t>
+            </w:r>
+            <w:r>
+              <w:rPr>
+                <w:rStyle w:val="af"/>
+                <w:b/>
+                <w:noProof/>
+                <w:lang w:val="en-US"/>
+              </w:rPr>
+              <w:t xml:space="preserve"> </w:t>
+            </w:r>
+            <w:r>
+              <w:rPr>
+                <w:rStyle w:val="af"/>
+                <w:b/>
+                <w:noProof/>
+              </w:rPr>
+              <w:t>использованных</w:t>
+            </w:r>
+            <w:r>
+              <w:rPr>
+                <w:rStyle w:val="af"/>
+                <w:b/>
+                <w:noProof/>
+                <w:lang w:val="en-US"/>
+              </w:rPr>
+              <w:t xml:space="preserve"> </w:t>
+            </w:r>
+            <w:r>
+              <w:rPr>
+                <w:rStyle w:val="af"/>
+                <w:b/>
+                <w:noProof/>
+              </w:rPr>
+              <w:t>источников</w:t>
+            </w:r>
+            <w:r>
+              <w:rPr>
+                <w:noProof/>
+                <w:webHidden/>
+              </w:rPr>
+              <w:tab/>
+            </w:r>
+            <w:r>
+              <w:rPr>
+                <w:noProof/>
+                <w:webHidden/>
+              </w:rPr>
+              <w:fldChar w:fldCharType="begin"/>
+            </w:r>
+            <w:r>
+              <w:rPr>
+                <w:noProof/>
+                <w:webHidden/>
+              </w:rPr>
+              <w:instrText xml:space="preserve"> PAGEREF _Toc58868586 \h </w:instrText>
+            </w:r>
+            <w:r>
+              <w:rPr>
+                <w:noProof/>
+                <w:webHidden/>
+              </w:rPr>
+            </w:r>
+            <w:r>
+              <w:rPr>
+                <w:noProof/>
+                <w:webHidden/>
+              </w:rPr>
+              <w:fldChar w:fldCharType="separate"/>
+            </w:r>
+            <w:r>
+              <w:rPr>
+                <w:noProof/>
+                <w:webHidden/>
+              </w:rPr>
+              <w:t>28</w:t>
+            </w:r>
+            <w:r>
+              <w:rPr>
+                <w:noProof/>
+                <w:webHidden/>
+              </w:rPr>
+              <w:fldChar w:fldCharType="end"/>
+            </w:r>
+          </w:hyperlink>
+        </w:p>
+        <w:p>
+          <w:r>
+            <w:rPr>
+              <w:rFonts w:cs="Times New Roman"/>
+              <w:b/>
+              <w:bCs/>
+            </w:rPr>
+            <w:fldChar w:fldCharType="end"/>
+          </w:r>
+        </w:p>
+      </w:sdtContent>
+    </w:sdt>
     <w:p>
       <w:pPr>
         <w:spacing w:line="360" w:lineRule="auto"/>
-        <w:jc w:val="both"/>
-        <w:rPr>
-          <w:sz w:val="24"/>
-          <w:szCs w:val="24"/>
+        <w:jc w:val="center"/>
+        <w:rPr>
+          <w:rFonts w:cs="Times New Roman"/>
+          <w:szCs w:val="28"/>
         </w:rPr>
       </w:pPr>
-      <w:bookmarkStart w:id="0" w:name="_GoBack"/>
+    </w:p>
+    <w:p>
+      <w:pPr>
+        <w:spacing w:after="160" w:line="259" w:lineRule="auto"/>
+        <w:rPr>
+          <w:rFonts w:eastAsiaTheme="majorEastAsia" w:cstheme="majorBidi"/>
+          <w:b/>
+          <w:sz w:val="32"/>
+          <w:szCs w:val="32"/>
+        </w:rPr>
+      </w:pPr>
+      <w:bookmarkStart w:id="0" w:name="_Toc27071696"/>
+      <w:r>
+        <w:rPr>
+          <w:b/>
+          <w:bCs/>
+          <w:sz w:val="32"/>
+          <w:szCs w:val="32"/>
+        </w:rPr>
+        <w:br w:type="page"/>
+      </w:r>
+      <w:bookmarkStart w:id="1" w:name="_GoBack"/>
+      <w:bookmarkEnd w:id="1"/>
+    </w:p>
+    <w:p>
+      <w:pPr>
+        <w:pStyle w:val="1"/>
+        <w:spacing w:after="0"/>
+        <w:rPr>
+          <w:b/>
+          <w:bCs w:val="0"/>
+          <w:sz w:val="32"/>
+          <w:szCs w:val="32"/>
+        </w:rPr>
+      </w:pPr>
+      <w:bookmarkStart w:id="2" w:name="_Toc58868576"/>
+      <w:r>
+        <w:rPr>
+          <w:b/>
+          <w:bCs w:val="0"/>
+          <w:sz w:val="32"/>
+          <w:szCs w:val="32"/>
+        </w:rPr>
+        <w:lastRenderedPageBreak/>
+        <w:t>ВВЕДЕНИЕ</w:t>
+      </w:r>
       <w:bookmarkEnd w:id="0"/>
-      <w:r>
-        <w:rPr>
-          <w:sz w:val="24"/>
-          <w:szCs w:val="24"/>
-        </w:rPr>
-        <w:tab/>
-      </w:r>
-      <w:r>
-        <w:rPr>
-          <w:sz w:val="24"/>
-          <w:szCs w:val="24"/>
-        </w:rPr>
-        <w:t>В современном цивилизованном мире до сих пор остаётся место преступности. Вследствие чего д</w:t>
-      </w:r>
-      <w:r>
-        <w:rPr>
-          <w:sz w:val="24"/>
-          <w:szCs w:val="24"/>
-        </w:rPr>
-        <w:t xml:space="preserve">олгосрочное хранение данных является необходимостью </w:t>
-      </w:r>
-      <w:r>
-        <w:rPr>
-          <w:sz w:val="24"/>
-          <w:szCs w:val="24"/>
-        </w:rPr>
-        <w:t xml:space="preserve">для органов внутренних дел </w:t>
-      </w:r>
-      <w:r>
-        <w:rPr>
-          <w:sz w:val="24"/>
-          <w:szCs w:val="24"/>
-        </w:rPr>
-        <w:t>и, в частности,</w:t>
-      </w:r>
-      <w:r>
-        <w:rPr>
-          <w:sz w:val="24"/>
-          <w:szCs w:val="24"/>
-        </w:rPr>
-        <w:t xml:space="preserve"> каждого полицейского участк</w:t>
-      </w:r>
-      <w:r>
-        <w:rPr>
-          <w:sz w:val="24"/>
-          <w:szCs w:val="24"/>
-        </w:rPr>
-        <w:t>а</w:t>
-      </w:r>
-      <w:r>
-        <w:rPr>
-          <w:sz w:val="24"/>
-          <w:szCs w:val="24"/>
-        </w:rPr>
-        <w:t>. Этот процесс требует учета большого количества информации.</w:t>
-      </w:r>
+      <w:bookmarkEnd w:id="2"/>
     </w:p>
     <w:p>
       <w:pPr>
@@ -91,100 +984,49 @@
           <w:sz w:val="24"/>
           <w:szCs w:val="24"/>
         </w:rPr>
-        <w:t>В качестве</w:t>
-      </w:r>
-      <w:r>
-        <w:rPr>
-          <w:sz w:val="24"/>
-          <w:szCs w:val="24"/>
-        </w:rPr>
-        <w:t xml:space="preserve"> решения данной проблемы предлагается разработанная база данных на свободной объектно-реляционной системе управления</w:t>
-      </w:r>
-      <w:r>
-        <w:rPr>
-          <w:sz w:val="24"/>
-          <w:szCs w:val="24"/>
-        </w:rPr>
-        <w:t xml:space="preserve"> Базами Данных</w:t>
-      </w:r>
-      <w:r>
-        <w:rPr>
-          <w:sz w:val="24"/>
-          <w:szCs w:val="24"/>
-        </w:rPr>
-        <w:t xml:space="preserve"> </w:t>
-      </w:r>
-      <w:r>
-        <w:rPr>
-          <w:sz w:val="24"/>
-          <w:szCs w:val="24"/>
-        </w:rPr>
-        <w:t>(</w:t>
-      </w:r>
-      <w:r>
-        <w:rPr>
-          <w:sz w:val="24"/>
-          <w:szCs w:val="24"/>
-        </w:rPr>
-        <w:t>БД</w:t>
-      </w:r>
-      <w:r>
-        <w:rPr>
-          <w:sz w:val="24"/>
-          <w:szCs w:val="24"/>
-        </w:rPr>
-        <w:t>)</w:t>
-      </w:r>
-      <w:r>
-        <w:rPr>
-          <w:sz w:val="24"/>
-          <w:szCs w:val="24"/>
-        </w:rPr>
-        <w:t xml:space="preserve"> </w:t>
-      </w:r>
-      <w:proofErr w:type="spellStart"/>
-      <w:r>
-        <w:rPr>
-          <w:sz w:val="24"/>
-          <w:szCs w:val="24"/>
-        </w:rPr>
-        <w:t>PostgreSQL</w:t>
-      </w:r>
-      <w:proofErr w:type="spellEnd"/>
-      <w:r>
-        <w:rPr>
-          <w:sz w:val="24"/>
-          <w:szCs w:val="24"/>
-        </w:rPr>
-        <w:t xml:space="preserve">. Данное решение позволит автоматизировать хранение и предоставление информации </w:t>
-      </w:r>
-      <w:r>
-        <w:rPr>
-          <w:sz w:val="24"/>
-          <w:szCs w:val="24"/>
-        </w:rPr>
-        <w:t xml:space="preserve">по всем совершённым </w:t>
-      </w:r>
-      <w:r>
-        <w:rPr>
-          <w:sz w:val="24"/>
-          <w:szCs w:val="24"/>
-        </w:rPr>
-        <w:t xml:space="preserve">и заархивированным </w:t>
-      </w:r>
-      <w:r>
-        <w:rPr>
-          <w:sz w:val="24"/>
-          <w:szCs w:val="24"/>
-        </w:rPr>
-        <w:t>преступлениям</w:t>
-      </w:r>
-      <w:r>
-        <w:rPr>
-          <w:sz w:val="24"/>
-          <w:szCs w:val="24"/>
-        </w:rPr>
-        <w:t>.</w:t>
+        <w:t>В современном цивилизованном мире до сих пор остаётся место преступности. Вследствие чего д</w:t>
+      </w:r>
+      <w:r>
+        <w:rPr>
+          <w:sz w:val="24"/>
+          <w:szCs w:val="24"/>
+        </w:rPr>
+        <w:t xml:space="preserve">олгосрочное хранение данных является необходимостью </w:t>
+      </w:r>
+      <w:r>
+        <w:rPr>
+          <w:sz w:val="24"/>
+          <w:szCs w:val="24"/>
+        </w:rPr>
+        <w:t xml:space="preserve">для органов внутренних дел </w:t>
+      </w:r>
+      <w:r>
+        <w:rPr>
+          <w:sz w:val="24"/>
+          <w:szCs w:val="24"/>
+        </w:rPr>
+        <w:t>и, в частности,</w:t>
+      </w:r>
+      <w:r>
+        <w:rPr>
+          <w:sz w:val="24"/>
+          <w:szCs w:val="24"/>
+        </w:rPr>
+        <w:t xml:space="preserve"> каждого полицейского участк</w:t>
+      </w:r>
+      <w:r>
+        <w:rPr>
+          <w:sz w:val="24"/>
+          <w:szCs w:val="24"/>
+        </w:rPr>
+        <w:t>а</w:t>
+      </w:r>
+      <w:r>
+        <w:rPr>
+          <w:sz w:val="24"/>
+          <w:szCs w:val="24"/>
+        </w:rPr>
+        <w:t>. Этот процесс требует учета большого количества информации.</w:t>
       </w:r>
     </w:p>
     <w:p>
@@ -208,6 +1050,121 @@
           <w:sz w:val="24"/>
           <w:szCs w:val="24"/>
         </w:rPr>
+        <w:t>В качестве</w:t>
+      </w:r>
+      <w:r>
+        <w:rPr>
+          <w:sz w:val="24"/>
+          <w:szCs w:val="24"/>
+        </w:rPr>
+        <w:t xml:space="preserve"> решения данной проблемы предлагается разработанная база данных на свободной объектно-реляционной системе управления</w:t>
+      </w:r>
+      <w:r>
+        <w:rPr>
+          <w:sz w:val="24"/>
+          <w:szCs w:val="24"/>
+        </w:rPr>
+        <w:t xml:space="preserve"> Базами Данных</w:t>
+      </w:r>
+      <w:r>
+        <w:rPr>
+          <w:sz w:val="24"/>
+          <w:szCs w:val="24"/>
+        </w:rPr>
+        <w:t xml:space="preserve"> </w:t>
+      </w:r>
+      <w:r>
+        <w:rPr>
+          <w:sz w:val="24"/>
+          <w:szCs w:val="24"/>
+        </w:rPr>
+        <w:t>(</w:t>
+      </w:r>
+      <w:r>
+        <w:rPr>
+          <w:sz w:val="24"/>
+          <w:szCs w:val="24"/>
+        </w:rPr>
+        <w:t>БД</w:t>
+      </w:r>
+      <w:r>
+        <w:rPr>
+          <w:sz w:val="24"/>
+          <w:szCs w:val="24"/>
+        </w:rPr>
+        <w:t>)</w:t>
+      </w:r>
+      <w:r>
+        <w:rPr>
+          <w:sz w:val="24"/>
+          <w:szCs w:val="24"/>
+        </w:rPr>
+        <w:t xml:space="preserve"> </w:t>
+      </w:r>
+      <w:r>
+        <w:rPr>
+          <w:sz w:val="24"/>
+          <w:szCs w:val="24"/>
+        </w:rPr>
+        <w:t>PostgreSQL</w:t>
+      </w:r>
+      <w:r>
+        <w:rPr>
+          <w:sz w:val="24"/>
+          <w:szCs w:val="24"/>
+        </w:rPr>
+        <w:t xml:space="preserve">. Данное решение позволит автоматизировать хранение и предоставление информации </w:t>
+      </w:r>
+      <w:r>
+        <w:rPr>
+          <w:sz w:val="24"/>
+          <w:szCs w:val="24"/>
+        </w:rPr>
+        <w:t xml:space="preserve">по всем совершённым </w:t>
+      </w:r>
+      <w:r>
+        <w:rPr>
+          <w:sz w:val="24"/>
+          <w:szCs w:val="24"/>
+        </w:rPr>
+        <w:t xml:space="preserve">и заархивированным </w:t>
+      </w:r>
+      <w:r>
+        <w:rPr>
+          <w:sz w:val="24"/>
+          <w:szCs w:val="24"/>
+        </w:rPr>
+        <w:t>преступлениям</w:t>
+      </w:r>
+      <w:r>
+        <w:rPr>
+          <w:sz w:val="24"/>
+          <w:szCs w:val="24"/>
+        </w:rPr>
+        <w:t>.</w:t>
+      </w:r>
+    </w:p>
+    <w:p>
+      <w:pPr>
+        <w:spacing w:line="360" w:lineRule="auto"/>
+        <w:jc w:val="both"/>
+        <w:rPr>
+          <w:sz w:val="24"/>
+          <w:szCs w:val="24"/>
+        </w:rPr>
+      </w:pPr>
+      <w:r>
+        <w:rPr>
+          <w:sz w:val="24"/>
+          <w:szCs w:val="24"/>
+        </w:rPr>
+        <w:tab/>
+      </w:r>
+      <w:r>
+        <w:rPr>
+          <w:sz w:val="24"/>
+          <w:szCs w:val="24"/>
+        </w:rPr>
         <w:t>БД</w:t>
       </w:r>
       <w:r>
@@ -294,7 +1251,7 @@
           <w:szCs w:val="32"/>
         </w:rPr>
       </w:pPr>
-      <w:bookmarkStart w:id="1" w:name="_Toc58868577"/>
+      <w:bookmarkStart w:id="3" w:name="_Toc58868577"/>
       <w:r>
         <w:rPr>
           <w:b/>
@@ -314,7 +1271,7 @@
         </w:rPr>
         <w:t>бизнес-процесса</w:t>
       </w:r>
-      <w:bookmarkEnd w:id="1"/>
+      <w:bookmarkEnd w:id="3"/>
     </w:p>
     <w:p>
       <w:pPr>
@@ -329,7 +1286,7 @@
           <w:szCs w:val="28"/>
         </w:rPr>
       </w:pPr>
-      <w:bookmarkStart w:id="2" w:name="_Toc58868578"/>
+      <w:bookmarkStart w:id="4" w:name="_Toc58868578"/>
       <w:r>
         <w:rPr>
           <w:rFonts w:ascii="Times New Roman" w:hAnsi="Times New Roman" w:cs="Times New Roman"/>
@@ -340,7 +1297,7 @@
         </w:rPr>
         <w:t>1.1 Описание предметной области</w:t>
       </w:r>
-      <w:bookmarkEnd w:id="2"/>
+      <w:bookmarkEnd w:id="4"/>
     </w:p>
     <w:p>
       <w:pPr>
@@ -471,7 +1428,7 @@
           <w:szCs w:val="28"/>
         </w:rPr>
       </w:pPr>
-      <w:bookmarkStart w:id="3" w:name="_Toc58868579"/>
+      <w:bookmarkStart w:id="5" w:name="_Toc58868579"/>
       <w:r>
         <w:rPr>
           <w:rFonts w:ascii="Times New Roman" w:hAnsi="Times New Roman" w:cs="Times New Roman"/>
@@ -492,7 +1449,7 @@
         </w:rPr>
         <w:t>Описание бизнес-процесса.</w:t>
       </w:r>
-      <w:bookmarkEnd w:id="3"/>
+      <w:bookmarkEnd w:id="5"/>
     </w:p>
     <w:p>
       <w:pPr>
@@ -571,7 +1528,7 @@
           <w:szCs w:val="32"/>
         </w:rPr>
       </w:pPr>
-      <w:bookmarkStart w:id="4" w:name="_Toc58868580"/>
+      <w:bookmarkStart w:id="6" w:name="_Toc58868580"/>
       <w:r>
         <w:rPr>
           <w:rFonts w:cs="Times New Roman"/>
@@ -583,7 +1540,7 @@
         <w:lastRenderedPageBreak/>
         <w:t>2 Описание схемы базы данных</w:t>
       </w:r>
-      <w:bookmarkEnd w:id="4"/>
+      <w:bookmarkEnd w:id="6"/>
     </w:p>
     <w:p>
       <w:pPr>
@@ -610,7 +1567,6 @@
         </w:rPr>
         <w:t xml:space="preserve">В данном разделе представлено описание таблиц базы данных. Все разработанные и описанные ниже таблицы находятся в схеме </w:t>
       </w:r>
-      <w:proofErr w:type="spellStart"/>
       <w:r>
         <w:rPr>
           <w:rFonts w:cs="Times New Roman"/>
@@ -619,7 +1575,6 @@
         </w:rPr>
         <w:t>police</w:t>
       </w:r>
-      <w:proofErr w:type="spellEnd"/>
       <w:r>
         <w:rPr>
           <w:rFonts w:cs="Times New Roman"/>
@@ -762,69 +1717,15 @@
         </w:rPr>
         <w:tab/>
       </w:r>
-      <w:bookmarkStart w:id="5" w:name="_Hlk41956213"/>
-      <w:bookmarkStart w:id="6" w:name="_Hlk41956292"/>
+      <w:bookmarkStart w:id="7" w:name="_Hlk41956213"/>
+      <w:bookmarkStart w:id="8" w:name="_Hlk41956292"/>
       <w:r>
         <w:rPr>
           <w:rFonts w:cs="Times New Roman"/>
           <w:sz w:val="24"/>
           <w:szCs w:val="24"/>
         </w:rPr>
-        <w:t xml:space="preserve">1) </w:t>
-      </w:r>
-      <w:proofErr w:type="spellStart"/>
-      <w:r>
-        <w:rPr>
-          <w:rFonts w:cs="Times New Roman"/>
-          <w:sz w:val="24"/>
-          <w:szCs w:val="24"/>
-        </w:rPr>
-        <w:t>tcl_roles</w:t>
-      </w:r>
-      <w:proofErr w:type="spellEnd"/>
-      <w:r>
-        <w:rPr>
-          <w:rFonts w:cs="Times New Roman"/>
-          <w:sz w:val="24"/>
-          <w:szCs w:val="24"/>
-        </w:rPr>
-        <w:t xml:space="preserve"> – таблица с классификацией ролей участников следствия (</w:t>
-      </w:r>
-      <w:proofErr w:type="spellStart"/>
-      <w:r>
-        <w:rPr>
-          <w:rFonts w:cs="Times New Roman"/>
-          <w:sz w:val="24"/>
-          <w:szCs w:val="24"/>
-        </w:rPr>
-        <w:t>investigation</w:t>
-      </w:r>
-      <w:proofErr w:type="spellEnd"/>
-      <w:r>
-        <w:rPr>
-          <w:rFonts w:cs="Times New Roman"/>
-          <w:sz w:val="24"/>
-          <w:szCs w:val="24"/>
-        </w:rPr>
-        <w:t xml:space="preserve"> </w:t>
-      </w:r>
-      <w:proofErr w:type="spellStart"/>
-      <w:r>
-        <w:rPr>
-          <w:rFonts w:cs="Times New Roman"/>
-          <w:sz w:val="24"/>
-          <w:szCs w:val="24"/>
-        </w:rPr>
-        <w:t>participants</w:t>
-      </w:r>
-      <w:proofErr w:type="spellEnd"/>
-      <w:r>
-        <w:rPr>
-          <w:rFonts w:cs="Times New Roman"/>
-          <w:sz w:val="24"/>
-          <w:szCs w:val="24"/>
-        </w:rPr>
-        <w:t>)</w:t>
+        <w:t>1) tcl_roles – таблица с классификацией ролей участников следствия (investigation participants)</w:t>
       </w:r>
       <w:r>
         <w:rPr>
@@ -861,27 +1762,7 @@
           <w:szCs w:val="24"/>
           <w:lang w:val="en-US"/>
         </w:rPr>
-        <w:t xml:space="preserve">) </w:t>
-      </w:r>
-      <w:proofErr w:type="spellStart"/>
-      <w:r>
-        <w:rPr>
-          <w:rFonts w:cs="Times New Roman"/>
-          <w:sz w:val="24"/>
-          <w:szCs w:val="24"/>
-          <w:lang w:val="en-US"/>
-        </w:rPr>
-        <w:t>id_role</w:t>
-      </w:r>
-      <w:proofErr w:type="spellEnd"/>
-      <w:r>
-        <w:rPr>
-          <w:rFonts w:cs="Times New Roman"/>
-          <w:sz w:val="24"/>
-          <w:szCs w:val="24"/>
-          <w:lang w:val="en-US"/>
-        </w:rPr>
-        <w:t xml:space="preserve"> – id </w:t>
+        <w:t xml:space="preserve">) id_role – id </w:t>
       </w:r>
       <w:r>
         <w:rPr>
@@ -917,53 +1798,17 @@
           <w:sz w:val="24"/>
           <w:szCs w:val="24"/>
         </w:rPr>
-        <w:t xml:space="preserve">б) </w:t>
-      </w:r>
-      <w:proofErr w:type="spellStart"/>
+        <w:t>б) name_role – название роли (потерпевший, подозреваемый, свидетель и тд)</w:t>
+      </w:r>
       <w:r>
         <w:rPr>
           <w:rFonts w:cs="Times New Roman"/>
           <w:sz w:val="24"/>
           <w:szCs w:val="24"/>
         </w:rPr>
-        <w:t>name_role</w:t>
-      </w:r>
-      <w:proofErr w:type="spellEnd"/>
-      <w:r>
-        <w:rPr>
-          <w:rFonts w:cs="Times New Roman"/>
-          <w:sz w:val="24"/>
-          <w:szCs w:val="24"/>
-        </w:rPr>
-        <w:t xml:space="preserve"> – название роли (потерпевший, подозреваемый, свидетель и </w:t>
-      </w:r>
-      <w:proofErr w:type="spellStart"/>
-      <w:r>
-        <w:rPr>
-          <w:rFonts w:cs="Times New Roman"/>
-          <w:sz w:val="24"/>
-          <w:szCs w:val="24"/>
-        </w:rPr>
-        <w:t>тд</w:t>
-      </w:r>
-      <w:proofErr w:type="spellEnd"/>
-      <w:r>
-        <w:rPr>
-          <w:rFonts w:cs="Times New Roman"/>
-          <w:sz w:val="24"/>
-          <w:szCs w:val="24"/>
-        </w:rPr>
-        <w:t>)</w:t>
-      </w:r>
-      <w:r>
-        <w:rPr>
-          <w:rFonts w:cs="Times New Roman"/>
-          <w:sz w:val="24"/>
-          <w:szCs w:val="24"/>
-        </w:rPr>
         <w:t>.</w:t>
       </w:r>
-      <w:bookmarkEnd w:id="5"/>
+      <w:bookmarkEnd w:id="7"/>
     </w:p>
     <w:p>
       <w:pPr>
@@ -1013,22 +1858,8 @@
           <w:szCs w:val="24"/>
           <w:lang w:eastAsia="ru-RU"/>
         </w:rPr>
-        <w:t xml:space="preserve"> Описание таблицы </w:t>
-      </w:r>
-      <w:proofErr w:type="spellStart"/>
-      <w:r>
-        <w:rPr>
-          <w:rFonts w:eastAsia="Times New Roman" w:cs="Times New Roman"/>
-          <w:b/>
-          <w:bCs/>
-          <w:color w:val="000000"/>
-          <w:sz w:val="24"/>
-          <w:szCs w:val="24"/>
-          <w:lang w:eastAsia="ru-RU"/>
-        </w:rPr>
-        <w:t>tcl_roles</w:t>
-      </w:r>
-      <w:proofErr w:type="spellEnd"/>
+        <w:t xml:space="preserve"> Описание таблицы tcl_roles</w:t>
+      </w:r>
       <w:r>
         <w:rPr>
           <w:rFonts w:eastAsia="Times New Roman" w:cs="Times New Roman"/>
@@ -1075,7 +1906,6 @@
                 <w:lang w:val="en-US"/>
               </w:rPr>
             </w:pPr>
-            <w:proofErr w:type="spellStart"/>
             <w:r>
               <w:rPr>
                 <w:rFonts w:eastAsia="Batang" w:cs="Times New Roman"/>
@@ -1086,7 +1916,6 @@
               </w:rPr>
               <w:t>tcl_roles</w:t>
             </w:r>
-            <w:proofErr w:type="spellEnd"/>
           </w:p>
         </w:tc>
       </w:tr>
@@ -1135,7 +1964,6 @@
                 <w:lang w:val="en-US"/>
               </w:rPr>
             </w:pPr>
-            <w:proofErr w:type="spellStart"/>
             <w:r>
               <w:rPr>
                 <w:rFonts w:eastAsia="Batang" w:cs="Times New Roman"/>
@@ -1145,7 +1973,6 @@
               </w:rPr>
               <w:t>id_role</w:t>
             </w:r>
-            <w:proofErr w:type="spellEnd"/>
           </w:p>
         </w:tc>
         <w:tc>
@@ -1211,7 +2038,6 @@
                 <w:lang w:val="en-US"/>
               </w:rPr>
             </w:pPr>
-            <w:proofErr w:type="spellStart"/>
             <w:r>
               <w:rPr>
                 <w:rFonts w:eastAsia="Batang" w:cs="Times New Roman"/>
@@ -1221,7 +2047,6 @@
               </w:rPr>
               <w:t>name_role</w:t>
             </w:r>
-            <w:proofErr w:type="spellEnd"/>
           </w:p>
         </w:tc>
         <w:tc>
@@ -1309,7 +2134,6 @@
         </w:rPr>
         <w:t xml:space="preserve"> </w:t>
       </w:r>
-      <w:proofErr w:type="spellStart"/>
       <w:r>
         <w:rPr>
           <w:rFonts w:eastAsia="Times New Roman" w:cs="Times New Roman"/>
@@ -1318,9 +2142,8 @@
           <w:szCs w:val="24"/>
           <w:lang w:eastAsia="ru-RU"/>
         </w:rPr>
-        <w:t>t_person</w:t>
-      </w:r>
-      <w:proofErr w:type="spellEnd"/>
+        <w:t>t_person – таблица с личными данными участников следствия (investigation</w:t>
+      </w:r>
       <w:r>
         <w:rPr>
           <w:rFonts w:eastAsia="Times New Roman" w:cs="Times New Roman"/>
@@ -1329,9 +2152,8 @@
           <w:szCs w:val="24"/>
           <w:lang w:eastAsia="ru-RU"/>
         </w:rPr>
-        <w:t xml:space="preserve"> – таблица с личными данными участников следствия (</w:t>
-      </w:r>
-      <w:proofErr w:type="spellStart"/>
+        <w:t xml:space="preserve"> </w:t>
+      </w:r>
       <w:r>
         <w:rPr>
           <w:rFonts w:eastAsia="Times New Roman" w:cs="Times New Roman"/>
@@ -1340,40 +2162,7 @@
           <w:szCs w:val="24"/>
           <w:lang w:eastAsia="ru-RU"/>
         </w:rPr>
-        <w:t>investigation</w:t>
-      </w:r>
-      <w:proofErr w:type="spellEnd"/>
-      <w:r>
-        <w:rPr>
-          <w:rFonts w:eastAsia="Times New Roman" w:cs="Times New Roman"/>
-          <w:color w:val="000000"/>
-          <w:sz w:val="24"/>
-          <w:szCs w:val="24"/>
-          <w:lang w:eastAsia="ru-RU"/>
-        </w:rPr>
-        <w:t xml:space="preserve"> </w:t>
-      </w:r>
-      <w:proofErr w:type="spellStart"/>
-      <w:r>
-        <w:rPr>
-          <w:rFonts w:eastAsia="Times New Roman" w:cs="Times New Roman"/>
-          <w:color w:val="000000"/>
-          <w:sz w:val="24"/>
-          <w:szCs w:val="24"/>
-          <w:lang w:eastAsia="ru-RU"/>
-        </w:rPr>
-        <w:t>participants</w:t>
-      </w:r>
-      <w:proofErr w:type="spellEnd"/>
-      <w:r>
-        <w:rPr>
-          <w:rFonts w:eastAsia="Times New Roman" w:cs="Times New Roman"/>
-          <w:color w:val="000000"/>
-          <w:sz w:val="24"/>
-          <w:szCs w:val="24"/>
-          <w:lang w:eastAsia="ru-RU"/>
-        </w:rPr>
-        <w:t>)</w:t>
+        <w:t>participants)</w:t>
       </w:r>
       <w:r>
         <w:rPr>
@@ -1407,51 +2196,7 @@
           <w:szCs w:val="24"/>
           <w:lang w:eastAsia="ru-RU"/>
         </w:rPr>
-        <w:t xml:space="preserve">а) </w:t>
-      </w:r>
-      <w:proofErr w:type="spellStart"/>
-      <w:r>
-        <w:rPr>
-          <w:rFonts w:eastAsia="Times New Roman" w:cs="Times New Roman"/>
-          <w:color w:val="000000"/>
-          <w:sz w:val="24"/>
-          <w:szCs w:val="24"/>
-          <w:lang w:eastAsia="ru-RU"/>
-        </w:rPr>
-        <w:t>id_person</w:t>
-      </w:r>
-      <w:proofErr w:type="spellEnd"/>
-      <w:r>
-        <w:rPr>
-          <w:rFonts w:eastAsia="Times New Roman" w:cs="Times New Roman"/>
-          <w:color w:val="000000"/>
-          <w:sz w:val="24"/>
-          <w:szCs w:val="24"/>
-          <w:lang w:eastAsia="ru-RU"/>
-        </w:rPr>
-        <w:t xml:space="preserve"> – </w:t>
-      </w:r>
-      <w:proofErr w:type="spellStart"/>
-      <w:r>
-        <w:rPr>
-          <w:rFonts w:eastAsia="Times New Roman" w:cs="Times New Roman"/>
-          <w:color w:val="000000"/>
-          <w:sz w:val="24"/>
-          <w:szCs w:val="24"/>
-          <w:lang w:eastAsia="ru-RU"/>
-        </w:rPr>
-        <w:t>id</w:t>
-      </w:r>
-      <w:proofErr w:type="spellEnd"/>
-      <w:r>
-        <w:rPr>
-          <w:rFonts w:eastAsia="Times New Roman" w:cs="Times New Roman"/>
-          <w:color w:val="000000"/>
-          <w:sz w:val="24"/>
-          <w:szCs w:val="24"/>
-          <w:lang w:eastAsia="ru-RU"/>
-        </w:rPr>
-        <w:t xml:space="preserve"> персональной информации</w:t>
+        <w:t>а) id_person – id персональной информации</w:t>
       </w:r>
       <w:r>
         <w:rPr>
@@ -1495,29 +2240,7 @@
           <w:szCs w:val="24"/>
           <w:lang w:val="en-US" w:eastAsia="ru-RU"/>
         </w:rPr>
-        <w:t xml:space="preserve">) </w:t>
-      </w:r>
-      <w:proofErr w:type="spellStart"/>
-      <w:r>
-        <w:rPr>
-          <w:rFonts w:eastAsia="Times New Roman" w:cs="Times New Roman"/>
-          <w:color w:val="000000"/>
-          <w:sz w:val="24"/>
-          <w:szCs w:val="24"/>
-          <w:lang w:val="en-US" w:eastAsia="ru-RU"/>
-        </w:rPr>
-        <w:t>last_name</w:t>
-      </w:r>
-      <w:proofErr w:type="spellEnd"/>
-      <w:r>
-        <w:rPr>
-          <w:rFonts w:eastAsia="Times New Roman" w:cs="Times New Roman"/>
-          <w:color w:val="000000"/>
-          <w:sz w:val="24"/>
-          <w:szCs w:val="24"/>
-          <w:lang w:val="en-US" w:eastAsia="ru-RU"/>
-        </w:rPr>
-        <w:t xml:space="preserve"> – </w:t>
+        <w:t xml:space="preserve">) last_name – </w:t>
       </w:r>
       <w:r>
         <w:rPr>
@@ -1571,29 +2294,7 @@
           <w:szCs w:val="24"/>
           <w:lang w:val="en-US" w:eastAsia="ru-RU"/>
         </w:rPr>
-        <w:t xml:space="preserve">) </w:t>
-      </w:r>
-      <w:proofErr w:type="spellStart"/>
-      <w:r>
-        <w:rPr>
-          <w:rFonts w:eastAsia="Times New Roman" w:cs="Times New Roman"/>
-          <w:color w:val="000000"/>
-          <w:sz w:val="24"/>
-          <w:szCs w:val="24"/>
-          <w:lang w:val="en-US" w:eastAsia="ru-RU"/>
-        </w:rPr>
-        <w:t>first_name</w:t>
-      </w:r>
-      <w:proofErr w:type="spellEnd"/>
-      <w:r>
-        <w:rPr>
-          <w:rFonts w:eastAsia="Times New Roman" w:cs="Times New Roman"/>
-          <w:color w:val="000000"/>
-          <w:sz w:val="24"/>
-          <w:szCs w:val="24"/>
-          <w:lang w:val="en-US" w:eastAsia="ru-RU"/>
-        </w:rPr>
-        <w:t xml:space="preserve"> – </w:t>
+        <w:t xml:space="preserve">) first_name – </w:t>
       </w:r>
       <w:r>
         <w:rPr>
@@ -1647,29 +2348,7 @@
           <w:szCs w:val="24"/>
           <w:lang w:eastAsia="ru-RU"/>
         </w:rPr>
-        <w:t xml:space="preserve">) </w:t>
-      </w:r>
-      <w:proofErr w:type="spellStart"/>
-      <w:r>
-        <w:rPr>
-          <w:rFonts w:eastAsia="Times New Roman" w:cs="Times New Roman"/>
-          <w:color w:val="000000"/>
-          <w:sz w:val="24"/>
-          <w:szCs w:val="24"/>
-          <w:lang w:eastAsia="ru-RU"/>
-        </w:rPr>
-        <w:t>patronymic</w:t>
-      </w:r>
-      <w:proofErr w:type="spellEnd"/>
-      <w:r>
-        <w:rPr>
-          <w:rFonts w:eastAsia="Times New Roman" w:cs="Times New Roman"/>
-          <w:color w:val="000000"/>
-          <w:sz w:val="24"/>
-          <w:szCs w:val="24"/>
-          <w:lang w:eastAsia="ru-RU"/>
-        </w:rPr>
-        <w:t xml:space="preserve"> – Отчество</w:t>
+        <w:t>) patronymic – Отчество</w:t>
       </w:r>
       <w:r>
         <w:rPr>
@@ -1807,7 +2486,6 @@
                 <w:lang w:val="en-US"/>
               </w:rPr>
             </w:pPr>
-            <w:proofErr w:type="spellStart"/>
             <w:r>
               <w:rPr>
                 <w:rFonts w:eastAsia="Batang" w:cs="Times New Roman"/>
@@ -1817,7 +2495,6 @@
               </w:rPr>
               <w:t>id_person</w:t>
             </w:r>
-            <w:proofErr w:type="spellEnd"/>
           </w:p>
         </w:tc>
         <w:tc>
@@ -1883,7 +2560,6 @@
                 <w:lang w:val="en-US"/>
               </w:rPr>
             </w:pPr>
-            <w:proofErr w:type="spellStart"/>
             <w:r>
               <w:rPr>
                 <w:rFonts w:eastAsia="Batang" w:cs="Times New Roman"/>
@@ -1893,7 +2569,6 @@
               </w:rPr>
               <w:t>last_name</w:t>
             </w:r>
-            <w:proofErr w:type="spellEnd"/>
           </w:p>
         </w:tc>
         <w:tc>
@@ -1959,7 +2634,6 @@
                 <w:lang w:val="en-US"/>
               </w:rPr>
             </w:pPr>
-            <w:proofErr w:type="spellStart"/>
             <w:r>
               <w:rPr>
                 <w:rFonts w:eastAsia="Batang" w:cs="Times New Roman"/>
@@ -1969,7 +2643,6 @@
               </w:rPr>
               <w:t>first_name</w:t>
             </w:r>
-            <w:proofErr w:type="spellEnd"/>
           </w:p>
         </w:tc>
         <w:tc>
@@ -2132,22 +2805,8 @@
           <w:szCs w:val="24"/>
           <w:lang w:eastAsia="ru-RU"/>
         </w:rPr>
-        <w:t xml:space="preserve"> Описание таблицы </w:t>
-      </w:r>
-      <w:proofErr w:type="spellStart"/>
-      <w:r>
-        <w:rPr>
-          <w:rFonts w:eastAsia="Times New Roman" w:cs="Times New Roman"/>
-          <w:b/>
-          <w:bCs/>
-          <w:color w:val="000000"/>
-          <w:sz w:val="24"/>
-          <w:szCs w:val="24"/>
-          <w:lang w:eastAsia="ru-RU"/>
-        </w:rPr>
-        <w:t>t_person</w:t>
-      </w:r>
-      <w:proofErr w:type="spellEnd"/>
+        <w:t xml:space="preserve"> Описание таблицы t_person</w:t>
+      </w:r>
       <w:r>
         <w:rPr>
           <w:rFonts w:eastAsia="Times New Roman" w:cs="Times New Roman"/>
@@ -2228,7 +2887,6 @@
         </w:rPr>
         <w:t xml:space="preserve"> </w:t>
       </w:r>
-      <w:proofErr w:type="spellStart"/>
       <w:r>
         <w:rPr>
           <w:rFonts w:eastAsia="Times New Roman" w:cs="Times New Roman"/>
@@ -2237,18 +2895,7 @@
           <w:szCs w:val="24"/>
           <w:lang w:eastAsia="ru-RU"/>
         </w:rPr>
-        <w:t>t_cell</w:t>
-      </w:r>
-      <w:proofErr w:type="spellEnd"/>
-      <w:r>
-        <w:rPr>
-          <w:rFonts w:eastAsia="Times New Roman" w:cs="Times New Roman"/>
-          <w:color w:val="000000"/>
-          <w:sz w:val="24"/>
-          <w:szCs w:val="24"/>
-          <w:lang w:eastAsia="ru-RU"/>
-        </w:rPr>
-        <w:t xml:space="preserve"> – таблица с данными о камерах содержания подсудимых</w:t>
+        <w:t>t_cell – таблица с данными о камерах содержания подсудимых</w:t>
       </w:r>
     </w:p>
     <w:p>
@@ -2272,51 +2919,7 @@
           <w:szCs w:val="24"/>
           <w:lang w:eastAsia="ru-RU"/>
         </w:rPr>
-        <w:t xml:space="preserve">а) </w:t>
-      </w:r>
-      <w:proofErr w:type="spellStart"/>
-      <w:r>
-        <w:rPr>
-          <w:rFonts w:eastAsia="Times New Roman" w:cs="Times New Roman"/>
-          <w:color w:val="000000"/>
-          <w:sz w:val="24"/>
-          <w:szCs w:val="24"/>
-          <w:lang w:eastAsia="ru-RU"/>
-        </w:rPr>
-        <w:t>id_cell</w:t>
-      </w:r>
-      <w:proofErr w:type="spellEnd"/>
-      <w:r>
-        <w:rPr>
-          <w:rFonts w:eastAsia="Times New Roman" w:cs="Times New Roman"/>
-          <w:color w:val="000000"/>
-          <w:sz w:val="24"/>
-          <w:szCs w:val="24"/>
-          <w:lang w:eastAsia="ru-RU"/>
-        </w:rPr>
-        <w:t xml:space="preserve"> – </w:t>
-      </w:r>
-      <w:proofErr w:type="spellStart"/>
-      <w:r>
-        <w:rPr>
-          <w:rFonts w:eastAsia="Times New Roman" w:cs="Times New Roman"/>
-          <w:color w:val="000000"/>
-          <w:sz w:val="24"/>
-          <w:szCs w:val="24"/>
-          <w:lang w:eastAsia="ru-RU"/>
-        </w:rPr>
-        <w:t>id</w:t>
-      </w:r>
-      <w:proofErr w:type="spellEnd"/>
-      <w:r>
-        <w:rPr>
-          <w:rFonts w:eastAsia="Times New Roman" w:cs="Times New Roman"/>
-          <w:color w:val="000000"/>
-          <w:sz w:val="24"/>
-          <w:szCs w:val="24"/>
-          <w:lang w:eastAsia="ru-RU"/>
-        </w:rPr>
-        <w:t xml:space="preserve"> камеры</w:t>
+        <w:t>а) id_cell – id камеры</w:t>
       </w:r>
       <w:r>
         <w:rPr>
@@ -2350,29 +2953,7 @@
           <w:szCs w:val="24"/>
           <w:lang w:eastAsia="ru-RU"/>
         </w:rPr>
-        <w:t xml:space="preserve">б) </w:t>
-      </w:r>
-      <w:proofErr w:type="spellStart"/>
-      <w:r>
-        <w:rPr>
-          <w:rFonts w:eastAsia="Times New Roman" w:cs="Times New Roman"/>
-          <w:color w:val="000000"/>
-          <w:sz w:val="24"/>
-          <w:szCs w:val="24"/>
-          <w:lang w:eastAsia="ru-RU"/>
-        </w:rPr>
-        <w:t>number_of_place</w:t>
-      </w:r>
-      <w:proofErr w:type="spellEnd"/>
-      <w:r>
-        <w:rPr>
-          <w:rFonts w:eastAsia="Times New Roman" w:cs="Times New Roman"/>
-          <w:color w:val="000000"/>
-          <w:sz w:val="24"/>
-          <w:szCs w:val="24"/>
-          <w:lang w:eastAsia="ru-RU"/>
-        </w:rPr>
-        <w:t xml:space="preserve"> – количество мест</w:t>
+        <w:t>б) number_of_place – количество мест</w:t>
       </w:r>
       <w:r>
         <w:rPr>
@@ -2406,29 +2987,7 @@
           <w:szCs w:val="24"/>
           <w:lang w:eastAsia="ru-RU"/>
         </w:rPr>
-        <w:t xml:space="preserve">в) </w:t>
-      </w:r>
-      <w:proofErr w:type="spellStart"/>
-      <w:r>
-        <w:rPr>
-          <w:rFonts w:eastAsia="Times New Roman" w:cs="Times New Roman"/>
-          <w:color w:val="000000"/>
-          <w:sz w:val="24"/>
-          <w:szCs w:val="24"/>
-          <w:lang w:eastAsia="ru-RU"/>
-        </w:rPr>
-        <w:t>employed_places</w:t>
-      </w:r>
-      <w:proofErr w:type="spellEnd"/>
-      <w:r>
-        <w:rPr>
-          <w:rFonts w:eastAsia="Times New Roman" w:cs="Times New Roman"/>
-          <w:color w:val="000000"/>
-          <w:sz w:val="24"/>
-          <w:szCs w:val="24"/>
-          <w:lang w:eastAsia="ru-RU"/>
-        </w:rPr>
-        <w:t xml:space="preserve"> – количество занятых мест</w:t>
+        <w:t>в) employed_places – количество занятых мест</w:t>
       </w:r>
       <w:r>
         <w:rPr>
@@ -2573,7 +3132,6 @@
                 <w:lang w:val="en-US"/>
               </w:rPr>
             </w:pPr>
-            <w:proofErr w:type="spellStart"/>
             <w:r>
               <w:rPr>
                 <w:rFonts w:eastAsia="Batang" w:cs="Times New Roman"/>
@@ -2584,7 +3142,6 @@
               </w:rPr>
               <w:t>t_cell</w:t>
             </w:r>
-            <w:proofErr w:type="spellEnd"/>
           </w:p>
         </w:tc>
       </w:tr>
@@ -2633,7 +3190,6 @@
                 <w:lang w:val="en-US"/>
               </w:rPr>
             </w:pPr>
-            <w:proofErr w:type="spellStart"/>
             <w:r>
               <w:rPr>
                 <w:rFonts w:eastAsia="Batang" w:cs="Times New Roman"/>
@@ -2643,7 +3199,6 @@
               </w:rPr>
               <w:t>id_cell</w:t>
             </w:r>
-            <w:proofErr w:type="spellEnd"/>
           </w:p>
         </w:tc>
         <w:tc>
@@ -2709,7 +3264,6 @@
                 <w:lang w:val="en-US"/>
               </w:rPr>
             </w:pPr>
-            <w:proofErr w:type="spellStart"/>
             <w:r>
               <w:rPr>
                 <w:rFonts w:eastAsia="Batang" w:cs="Times New Roman"/>
@@ -2719,7 +3273,6 @@
               </w:rPr>
               <w:t>number_of_places</w:t>
             </w:r>
-            <w:proofErr w:type="spellEnd"/>
           </w:p>
         </w:tc>
         <w:tc>
@@ -2785,7 +3338,6 @@
                 <w:lang w:val="en-US"/>
               </w:rPr>
             </w:pPr>
-            <w:proofErr w:type="spellStart"/>
             <w:r>
               <w:rPr>
                 <w:rFonts w:eastAsia="Batang" w:cs="Times New Roman"/>
@@ -2795,7 +3347,6 @@
               </w:rPr>
               <w:t>employed_places</w:t>
             </w:r>
-            <w:proofErr w:type="spellEnd"/>
           </w:p>
         </w:tc>
         <w:tc>
@@ -2877,29 +3428,7 @@
           <w:szCs w:val="24"/>
           <w:lang w:eastAsia="ru-RU"/>
         </w:rPr>
-        <w:t xml:space="preserve">t_ </w:t>
-      </w:r>
-      <w:proofErr w:type="spellStart"/>
-      <w:r>
-        <w:rPr>
-          <w:rFonts w:eastAsia="Times New Roman" w:cs="Times New Roman"/>
-          <w:color w:val="000000"/>
-          <w:sz w:val="24"/>
-          <w:szCs w:val="24"/>
-          <w:lang w:eastAsia="ru-RU"/>
-        </w:rPr>
-        <w:t>investigation_participants</w:t>
-      </w:r>
-      <w:proofErr w:type="spellEnd"/>
-      <w:r>
-        <w:rPr>
-          <w:rFonts w:eastAsia="Times New Roman" w:cs="Times New Roman"/>
-          <w:color w:val="000000"/>
-          <w:sz w:val="24"/>
-          <w:szCs w:val="24"/>
-          <w:lang w:eastAsia="ru-RU"/>
-        </w:rPr>
-        <w:t xml:space="preserve"> – таблица с данными об участниках следствия</w:t>
+        <w:t>t_ investigation_participants – таблица с данными об участниках следствия</w:t>
       </w:r>
     </w:p>
     <w:p>
@@ -2933,9 +3462,8 @@
           <w:szCs w:val="24"/>
           <w:lang w:val="en-US" w:eastAsia="ru-RU"/>
         </w:rPr>
-        <w:t xml:space="preserve">) </w:t>
-      </w:r>
-      <w:proofErr w:type="spellStart"/>
+        <w:t>) id_participant</w:t>
+      </w:r>
       <w:r>
         <w:rPr>
           <w:rFonts w:eastAsia="Times New Roman" w:cs="Times New Roman"/>
@@ -2944,19 +3472,8 @@
           <w:szCs w:val="24"/>
           <w:lang w:val="en-US" w:eastAsia="ru-RU"/>
         </w:rPr>
-        <w:t>id_participant</w:t>
-      </w:r>
-      <w:r>
-        <w:rPr>
-          <w:rFonts w:eastAsia="Times New Roman" w:cs="Times New Roman"/>
-          <w:color w:val="000000"/>
-          <w:sz w:val="24"/>
-          <w:szCs w:val="24"/>
-          <w:lang w:val="en-US" w:eastAsia="ru-RU"/>
-        </w:rPr>
         <w:t>s</w:t>
       </w:r>
-      <w:proofErr w:type="spellEnd"/>
       <w:r>
         <w:rPr>
           <w:rFonts w:eastAsia="Times New Roman" w:cs="Times New Roman"/>
@@ -3009,73 +3526,7 @@
           <w:szCs w:val="24"/>
           <w:lang w:eastAsia="ru-RU"/>
         </w:rPr>
-        <w:t xml:space="preserve">б) </w:t>
-      </w:r>
-      <w:proofErr w:type="spellStart"/>
-      <w:r>
-        <w:rPr>
-          <w:rFonts w:eastAsia="Times New Roman" w:cs="Times New Roman"/>
-          <w:color w:val="000000"/>
-          <w:sz w:val="24"/>
-          <w:szCs w:val="24"/>
-          <w:lang w:eastAsia="ru-RU"/>
-        </w:rPr>
-        <w:t>id_role</w:t>
-      </w:r>
-      <w:proofErr w:type="spellEnd"/>
-      <w:r>
-        <w:rPr>
-          <w:rFonts w:eastAsia="Times New Roman" w:cs="Times New Roman"/>
-          <w:color w:val="000000"/>
-          <w:sz w:val="24"/>
-          <w:szCs w:val="24"/>
-          <w:lang w:eastAsia="ru-RU"/>
-        </w:rPr>
-        <w:t xml:space="preserve"> – </w:t>
-      </w:r>
-      <w:proofErr w:type="spellStart"/>
-      <w:r>
-        <w:rPr>
-          <w:rFonts w:eastAsia="Times New Roman" w:cs="Times New Roman"/>
-          <w:color w:val="000000"/>
-          <w:sz w:val="24"/>
-          <w:szCs w:val="24"/>
-          <w:lang w:eastAsia="ru-RU"/>
-        </w:rPr>
-        <w:t>id</w:t>
-      </w:r>
-      <w:proofErr w:type="spellEnd"/>
-      <w:r>
-        <w:rPr>
-          <w:rFonts w:eastAsia="Times New Roman" w:cs="Times New Roman"/>
-          <w:color w:val="000000"/>
-          <w:sz w:val="24"/>
-          <w:szCs w:val="24"/>
-          <w:lang w:eastAsia="ru-RU"/>
-        </w:rPr>
-        <w:t xml:space="preserve"> роли – ссылка на таблицу классификации ролей (</w:t>
-      </w:r>
-      <w:proofErr w:type="spellStart"/>
-      <w:r>
-        <w:rPr>
-          <w:rFonts w:eastAsia="Times New Roman" w:cs="Times New Roman"/>
-          <w:color w:val="000000"/>
-          <w:sz w:val="24"/>
-          <w:szCs w:val="24"/>
-          <w:lang w:eastAsia="ru-RU"/>
-        </w:rPr>
-        <w:t>tcl_roles</w:t>
-      </w:r>
-      <w:proofErr w:type="spellEnd"/>
-      <w:r>
-        <w:rPr>
-          <w:rFonts w:eastAsia="Times New Roman" w:cs="Times New Roman"/>
-          <w:color w:val="000000"/>
-          <w:sz w:val="24"/>
-          <w:szCs w:val="24"/>
-          <w:lang w:eastAsia="ru-RU"/>
-        </w:rPr>
-        <w:t>)</w:t>
+        <w:t>б) id_role – id роли – ссылка на таблицу классификации ролей (tcl_roles)</w:t>
       </w:r>
       <w:r>
         <w:rPr>
@@ -3109,73 +3560,7 @@
           <w:szCs w:val="24"/>
           <w:lang w:eastAsia="ru-RU"/>
         </w:rPr>
-        <w:t xml:space="preserve">в) </w:t>
-      </w:r>
-      <w:proofErr w:type="spellStart"/>
-      <w:r>
-        <w:rPr>
-          <w:rFonts w:eastAsia="Times New Roman" w:cs="Times New Roman"/>
-          <w:color w:val="000000"/>
-          <w:sz w:val="24"/>
-          <w:szCs w:val="24"/>
-          <w:lang w:eastAsia="ru-RU"/>
-        </w:rPr>
-        <w:t>id_protocol</w:t>
-      </w:r>
-      <w:proofErr w:type="spellEnd"/>
-      <w:r>
-        <w:rPr>
-          <w:rFonts w:eastAsia="Times New Roman" w:cs="Times New Roman"/>
-          <w:color w:val="000000"/>
-          <w:sz w:val="24"/>
-          <w:szCs w:val="24"/>
-          <w:lang w:eastAsia="ru-RU"/>
-        </w:rPr>
-        <w:t xml:space="preserve"> – </w:t>
-      </w:r>
-      <w:proofErr w:type="spellStart"/>
-      <w:r>
-        <w:rPr>
-          <w:rFonts w:eastAsia="Times New Roman" w:cs="Times New Roman"/>
-          <w:color w:val="000000"/>
-          <w:sz w:val="24"/>
-          <w:szCs w:val="24"/>
-          <w:lang w:eastAsia="ru-RU"/>
-        </w:rPr>
-        <w:t>id</w:t>
-      </w:r>
-      <w:proofErr w:type="spellEnd"/>
-      <w:r>
-        <w:rPr>
-          <w:rFonts w:eastAsia="Times New Roman" w:cs="Times New Roman"/>
-          <w:color w:val="000000"/>
-          <w:sz w:val="24"/>
-          <w:szCs w:val="24"/>
-          <w:lang w:eastAsia="ru-RU"/>
-        </w:rPr>
-        <w:t xml:space="preserve"> протокола – ссылка на таблицу протоколов (</w:t>
-      </w:r>
-      <w:proofErr w:type="spellStart"/>
-      <w:r>
-        <w:rPr>
-          <w:rFonts w:eastAsia="Times New Roman" w:cs="Times New Roman"/>
-          <w:color w:val="000000"/>
-          <w:sz w:val="24"/>
-          <w:szCs w:val="24"/>
-          <w:lang w:eastAsia="ru-RU"/>
-        </w:rPr>
-        <w:t>t_protocol</w:t>
-      </w:r>
-      <w:proofErr w:type="spellEnd"/>
-      <w:r>
-        <w:rPr>
-          <w:rFonts w:eastAsia="Times New Roman" w:cs="Times New Roman"/>
-          <w:color w:val="000000"/>
-          <w:sz w:val="24"/>
-          <w:szCs w:val="24"/>
-          <w:lang w:eastAsia="ru-RU"/>
-        </w:rPr>
-        <w:t>)</w:t>
+        <w:t>в) id_protocol – id протокола – ссылка на таблицу протоколов (t_protocol)</w:t>
       </w:r>
       <w:r>
         <w:rPr>
@@ -3209,9 +3594,8 @@
           <w:szCs w:val="24"/>
           <w:lang w:eastAsia="ru-RU"/>
         </w:rPr>
-        <w:t xml:space="preserve">г) </w:t>
-      </w:r>
-      <w:proofErr w:type="spellStart"/>
+        <w:t>г) id_personal_info – id личных данных – ссылка на таблицу с личными данными</w:t>
+      </w:r>
       <w:r>
         <w:rPr>
           <w:rFonts w:eastAsia="Times New Roman" w:cs="Times New Roman"/>
@@ -3220,9 +3604,8 @@
           <w:szCs w:val="24"/>
           <w:lang w:eastAsia="ru-RU"/>
         </w:rPr>
-        <w:t>id_personal_info</w:t>
-      </w:r>
-      <w:proofErr w:type="spellEnd"/>
+        <w:t xml:space="preserve"> </w:t>
+      </w:r>
       <w:r>
         <w:rPr>
           <w:rFonts w:eastAsia="Times New Roman" w:cs="Times New Roman"/>
@@ -3231,71 +3614,7 @@
           <w:szCs w:val="24"/>
           <w:lang w:eastAsia="ru-RU"/>
         </w:rPr>
-        <w:t xml:space="preserve"> – </w:t>
-      </w:r>
-      <w:proofErr w:type="spellStart"/>
-      <w:r>
-        <w:rPr>
-          <w:rFonts w:eastAsia="Times New Roman" w:cs="Times New Roman"/>
-          <w:color w:val="000000"/>
-          <w:sz w:val="24"/>
-          <w:szCs w:val="24"/>
-          <w:lang w:eastAsia="ru-RU"/>
-        </w:rPr>
-        <w:t>id</w:t>
-      </w:r>
-      <w:proofErr w:type="spellEnd"/>
-      <w:r>
-        <w:rPr>
-          <w:rFonts w:eastAsia="Times New Roman" w:cs="Times New Roman"/>
-          <w:color w:val="000000"/>
-          <w:sz w:val="24"/>
-          <w:szCs w:val="24"/>
-          <w:lang w:eastAsia="ru-RU"/>
-        </w:rPr>
-        <w:t xml:space="preserve"> личных данных – ссылка на таблицу с личными данными</w:t>
-      </w:r>
-      <w:r>
-        <w:rPr>
-          <w:rFonts w:eastAsia="Times New Roman" w:cs="Times New Roman"/>
-          <w:color w:val="000000"/>
-          <w:sz w:val="24"/>
-          <w:szCs w:val="24"/>
-          <w:lang w:eastAsia="ru-RU"/>
-        </w:rPr>
-        <w:t xml:space="preserve"> </w:t>
-      </w:r>
-      <w:r>
-        <w:rPr>
-          <w:rFonts w:eastAsia="Times New Roman" w:cs="Times New Roman"/>
-          <w:color w:val="000000"/>
-          <w:sz w:val="24"/>
-          <w:szCs w:val="24"/>
-          <w:lang w:eastAsia="ru-RU"/>
-        </w:rPr>
-        <w:t>участников следствия (</w:t>
-      </w:r>
-      <w:proofErr w:type="spellStart"/>
-      <w:r>
-        <w:rPr>
-          <w:rFonts w:eastAsia="Times New Roman" w:cs="Times New Roman"/>
-          <w:color w:val="000000"/>
-          <w:sz w:val="24"/>
-          <w:szCs w:val="24"/>
-          <w:lang w:eastAsia="ru-RU"/>
-        </w:rPr>
-        <w:t>t_personal_info</w:t>
-      </w:r>
-      <w:proofErr w:type="spellEnd"/>
-      <w:r>
-        <w:rPr>
-          <w:rFonts w:eastAsia="Times New Roman" w:cs="Times New Roman"/>
-          <w:color w:val="000000"/>
-          <w:sz w:val="24"/>
-          <w:szCs w:val="24"/>
-          <w:lang w:eastAsia="ru-RU"/>
-        </w:rPr>
-        <w:t>)</w:t>
+        <w:t>участников следствия (t_personal_info)</w:t>
       </w:r>
       <w:r>
         <w:rPr>
@@ -3329,9 +3648,8 @@
           <w:szCs w:val="24"/>
           <w:lang w:eastAsia="ru-RU"/>
         </w:rPr>
-        <w:t xml:space="preserve">д) </w:t>
-      </w:r>
-      <w:proofErr w:type="spellStart"/>
+        <w:t>д) id_cell – id камеры – ссылка на камеру содержания подсудимых(t_cell) (либо id камеры,</w:t>
+      </w:r>
       <w:r>
         <w:rPr>
           <w:rFonts w:eastAsia="Times New Roman" w:cs="Times New Roman"/>
@@ -3340,9 +3658,8 @@
           <w:szCs w:val="24"/>
           <w:lang w:eastAsia="ru-RU"/>
         </w:rPr>
-        <w:t>id_cell</w:t>
-      </w:r>
-      <w:proofErr w:type="spellEnd"/>
+        <w:t xml:space="preserve"> </w:t>
+      </w:r>
       <w:r>
         <w:rPr>
           <w:rFonts w:eastAsia="Times New Roman" w:cs="Times New Roman"/>
@@ -3351,9 +3668,8 @@
           <w:szCs w:val="24"/>
           <w:lang w:eastAsia="ru-RU"/>
         </w:rPr>
-        <w:t xml:space="preserve"> – </w:t>
-      </w:r>
-      <w:proofErr w:type="spellStart"/>
+        <w:t>если данный участник – подсудимый, иначе</w:t>
+      </w:r>
       <w:r>
         <w:rPr>
           <w:rFonts w:eastAsia="Times New Roman" w:cs="Times New Roman"/>
@@ -3362,9 +3678,8 @@
           <w:szCs w:val="24"/>
           <w:lang w:eastAsia="ru-RU"/>
         </w:rPr>
-        <w:t>id</w:t>
-      </w:r>
-      <w:proofErr w:type="spellEnd"/>
+        <w:t xml:space="preserve"> </w:t>
+      </w:r>
       <w:r>
         <w:rPr>
           <w:rFonts w:eastAsia="Times New Roman" w:cs="Times New Roman"/>
@@ -3373,103 +3688,7 @@
           <w:szCs w:val="24"/>
           <w:lang w:eastAsia="ru-RU"/>
         </w:rPr>
-        <w:t xml:space="preserve"> камеры – ссылка на камеру содержания подсудимых(</w:t>
-      </w:r>
-      <w:proofErr w:type="spellStart"/>
-      <w:r>
-        <w:rPr>
-          <w:rFonts w:eastAsia="Times New Roman" w:cs="Times New Roman"/>
-          <w:color w:val="000000"/>
-          <w:sz w:val="24"/>
-          <w:szCs w:val="24"/>
-          <w:lang w:eastAsia="ru-RU"/>
-        </w:rPr>
-        <w:t>t_cell</w:t>
-      </w:r>
-      <w:proofErr w:type="spellEnd"/>
-      <w:r>
-        <w:rPr>
-          <w:rFonts w:eastAsia="Times New Roman" w:cs="Times New Roman"/>
-          <w:color w:val="000000"/>
-          <w:sz w:val="24"/>
-          <w:szCs w:val="24"/>
-          <w:lang w:eastAsia="ru-RU"/>
-        </w:rPr>
-        <w:t xml:space="preserve">) (либо </w:t>
-      </w:r>
-      <w:proofErr w:type="spellStart"/>
-      <w:r>
-        <w:rPr>
-          <w:rFonts w:eastAsia="Times New Roman" w:cs="Times New Roman"/>
-          <w:color w:val="000000"/>
-          <w:sz w:val="24"/>
-          <w:szCs w:val="24"/>
-          <w:lang w:eastAsia="ru-RU"/>
-        </w:rPr>
-        <w:t>id</w:t>
-      </w:r>
-      <w:proofErr w:type="spellEnd"/>
-      <w:r>
-        <w:rPr>
-          <w:rFonts w:eastAsia="Times New Roman" w:cs="Times New Roman"/>
-          <w:color w:val="000000"/>
-          <w:sz w:val="24"/>
-          <w:szCs w:val="24"/>
-          <w:lang w:eastAsia="ru-RU"/>
-        </w:rPr>
-        <w:t xml:space="preserve"> камеры,</w:t>
-      </w:r>
-      <w:r>
-        <w:rPr>
-          <w:rFonts w:eastAsia="Times New Roman" w:cs="Times New Roman"/>
-          <w:color w:val="000000"/>
-          <w:sz w:val="24"/>
-          <w:szCs w:val="24"/>
-          <w:lang w:eastAsia="ru-RU"/>
-        </w:rPr>
-        <w:t xml:space="preserve"> </w:t>
-      </w:r>
-      <w:r>
-        <w:rPr>
-          <w:rFonts w:eastAsia="Times New Roman" w:cs="Times New Roman"/>
-          <w:color w:val="000000"/>
-          <w:sz w:val="24"/>
-          <w:szCs w:val="24"/>
-          <w:lang w:eastAsia="ru-RU"/>
-        </w:rPr>
-        <w:t>если данный участник – подсудимый, иначе</w:t>
-      </w:r>
-      <w:r>
-        <w:rPr>
-          <w:rFonts w:eastAsia="Times New Roman" w:cs="Times New Roman"/>
-          <w:color w:val="000000"/>
-          <w:sz w:val="24"/>
-          <w:szCs w:val="24"/>
-          <w:lang w:eastAsia="ru-RU"/>
-        </w:rPr>
-        <w:t xml:space="preserve"> </w:t>
-      </w:r>
-      <w:proofErr w:type="spellStart"/>
-      <w:r>
-        <w:rPr>
-          <w:rFonts w:eastAsia="Times New Roman" w:cs="Times New Roman"/>
-          <w:color w:val="000000"/>
-          <w:sz w:val="24"/>
-          <w:szCs w:val="24"/>
-          <w:lang w:eastAsia="ru-RU"/>
-        </w:rPr>
-        <w:t>null</w:t>
-      </w:r>
-      <w:proofErr w:type="spellEnd"/>
-      <w:r>
-        <w:rPr>
-          <w:rFonts w:eastAsia="Times New Roman" w:cs="Times New Roman"/>
-          <w:color w:val="000000"/>
-          <w:sz w:val="24"/>
-          <w:szCs w:val="24"/>
-          <w:lang w:eastAsia="ru-RU"/>
-        </w:rPr>
-        <w:t>)</w:t>
+        <w:t>null)</w:t>
       </w:r>
       <w:r>
         <w:rPr>
@@ -3602,22 +3821,8 @@
           <w:szCs w:val="24"/>
           <w:lang w:val="en-US" w:eastAsia="ru-RU"/>
         </w:rPr>
-        <w:t xml:space="preserve"> </w:t>
-      </w:r>
-      <w:proofErr w:type="spellStart"/>
-      <w:r>
-        <w:rPr>
-          <w:rFonts w:eastAsia="Times New Roman" w:cs="Times New Roman"/>
-          <w:b/>
-          <w:bCs/>
-          <w:color w:val="000000"/>
-          <w:sz w:val="24"/>
-          <w:szCs w:val="24"/>
-          <w:lang w:val="en-US" w:eastAsia="ru-RU"/>
-        </w:rPr>
-        <w:t>t_investigation_participants</w:t>
-      </w:r>
-      <w:proofErr w:type="spellEnd"/>
+        <w:t xml:space="preserve"> t_investigation_participants</w:t>
+      </w:r>
       <w:r>
         <w:rPr>
           <w:rFonts w:eastAsia="Times New Roman" w:cs="Times New Roman"/>
@@ -3664,7 +3869,6 @@
                 <w:lang w:val="en-US"/>
               </w:rPr>
             </w:pPr>
-            <w:proofErr w:type="spellStart"/>
             <w:r>
               <w:rPr>
                 <w:rFonts w:eastAsia="Batang" w:cs="Times New Roman"/>
@@ -3675,7 +3879,6 @@
               </w:rPr>
               <w:t>t_investigation_participants</w:t>
             </w:r>
-            <w:proofErr w:type="spellEnd"/>
           </w:p>
         </w:tc>
       </w:tr>
@@ -3781,7 +3984,6 @@
                 <w:lang w:val="en-US"/>
               </w:rPr>
             </w:pPr>
-            <w:proofErr w:type="spellStart"/>
             <w:r>
               <w:rPr>
                 <w:rFonts w:eastAsia="Batang" w:cs="Times New Roman"/>
@@ -3791,7 +3993,6 @@
               </w:rPr>
               <w:t>fk</w:t>
             </w:r>
-            <w:proofErr w:type="spellEnd"/>
           </w:p>
         </w:tc>
         <w:tc>
@@ -3809,7 +4010,6 @@
                 <w:lang w:val="en-US"/>
               </w:rPr>
             </w:pPr>
-            <w:proofErr w:type="spellStart"/>
             <w:r>
               <w:rPr>
                 <w:rFonts w:eastAsia="Batang" w:cs="Times New Roman"/>
@@ -3819,7 +4019,6 @@
               </w:rPr>
               <w:t>id_role</w:t>
             </w:r>
-            <w:proofErr w:type="spellEnd"/>
           </w:p>
         </w:tc>
         <w:tc>
@@ -3868,7 +4067,6 @@
                 <w:lang w:val="en-US"/>
               </w:rPr>
             </w:pPr>
-            <w:proofErr w:type="spellStart"/>
             <w:r>
               <w:rPr>
                 <w:rFonts w:eastAsia="Batang" w:cs="Times New Roman"/>
@@ -3878,7 +4076,6 @@
               </w:rPr>
               <w:t>fk</w:t>
             </w:r>
-            <w:proofErr w:type="spellEnd"/>
           </w:p>
         </w:tc>
         <w:tc>
@@ -3896,7 +4093,6 @@
                 <w:lang w:val="en-US"/>
               </w:rPr>
             </w:pPr>
-            <w:proofErr w:type="spellStart"/>
             <w:r>
               <w:rPr>
                 <w:rFonts w:eastAsia="Batang" w:cs="Times New Roman"/>
@@ -3906,7 +4102,6 @@
               </w:rPr>
               <w:t>id_protocol</w:t>
             </w:r>
-            <w:proofErr w:type="spellEnd"/>
           </w:p>
         </w:tc>
         <w:tc>
@@ -3955,7 +4150,6 @@
                 <w:lang w:val="en-US"/>
               </w:rPr>
             </w:pPr>
-            <w:proofErr w:type="spellStart"/>
             <w:r>
               <w:rPr>
                 <w:rFonts w:eastAsia="Batang" w:cs="Times New Roman"/>
@@ -3963,46 +4157,34 @@
                 <w:szCs w:val="24"/>
                 <w:lang w:val="en-US"/>
               </w:rPr>
-              <w:t>fk</w:t>
-            </w:r>
-            <w:proofErr w:type="spellEnd"/>
-            <w:r>
+              <w:t xml:space="preserve">fk </w:t>
+            </w:r>
+          </w:p>
+        </w:tc>
+        <w:tc>
+          <w:tcPr>
+            <w:tcW w:w="4170" w:type="dxa"/>
+          </w:tcPr>
+          <w:p>
+            <w:pPr>
+              <w:spacing w:line="360" w:lineRule="auto"/>
+              <w:jc w:val="center"/>
               <w:rPr>
                 <w:rFonts w:eastAsia="Batang" w:cs="Times New Roman"/>
                 <w:sz w:val="24"/>
                 <w:szCs w:val="24"/>
                 <w:lang w:val="en-US"/>
               </w:rPr>
-              <w:t xml:space="preserve"> </w:t>
-            </w:r>
-          </w:p>
-        </w:tc>
-        <w:tc>
-          <w:tcPr>
-            <w:tcW w:w="4170" w:type="dxa"/>
-          </w:tcPr>
-          <w:p>
-            <w:pPr>
-              <w:spacing w:line="360" w:lineRule="auto"/>
-              <w:jc w:val="center"/>
+            </w:pPr>
+            <w:r>
               <w:rPr>
                 <w:rFonts w:eastAsia="Batang" w:cs="Times New Roman"/>
                 <w:sz w:val="24"/>
                 <w:szCs w:val="24"/>
                 <w:lang w:val="en-US"/>
               </w:rPr>
-            </w:pPr>
-            <w:proofErr w:type="spellStart"/>
-            <w:r>
-              <w:rPr>
-                <w:rFonts w:eastAsia="Batang" w:cs="Times New Roman"/>
-                <w:sz w:val="24"/>
-                <w:szCs w:val="24"/>
-                <w:lang w:val="en-US"/>
-              </w:rPr>
               <w:t>id_person</w:t>
             </w:r>
-            <w:proofErr w:type="spellEnd"/>
           </w:p>
         </w:tc>
         <w:tc>
@@ -4051,7 +4233,6 @@
                 <w:lang w:val="en-US"/>
               </w:rPr>
             </w:pPr>
-            <w:proofErr w:type="spellStart"/>
             <w:r>
               <w:rPr>
                 <w:rFonts w:eastAsia="Batang" w:cs="Times New Roman"/>
@@ -4059,46 +4240,34 @@
                 <w:szCs w:val="24"/>
                 <w:lang w:val="en-US"/>
               </w:rPr>
-              <w:t>fk</w:t>
-            </w:r>
-            <w:proofErr w:type="spellEnd"/>
-            <w:r>
+              <w:t xml:space="preserve">fk </w:t>
+            </w:r>
+          </w:p>
+        </w:tc>
+        <w:tc>
+          <w:tcPr>
+            <w:tcW w:w="4170" w:type="dxa"/>
+          </w:tcPr>
+          <w:p>
+            <w:pPr>
+              <w:spacing w:line="360" w:lineRule="auto"/>
+              <w:jc w:val="center"/>
               <w:rPr>
                 <w:rFonts w:eastAsia="Batang" w:cs="Times New Roman"/>
                 <w:sz w:val="24"/>
                 <w:szCs w:val="24"/>
                 <w:lang w:val="en-US"/>
               </w:rPr>
-              <w:t xml:space="preserve"> </w:t>
-            </w:r>
-          </w:p>
-        </w:tc>
-        <w:tc>
-          <w:tcPr>
-            <w:tcW w:w="4170" w:type="dxa"/>
-          </w:tcPr>
-          <w:p>
-            <w:pPr>
-              <w:spacing w:line="360" w:lineRule="auto"/>
-              <w:jc w:val="center"/>
+            </w:pPr>
+            <w:r>
               <w:rPr>
                 <w:rFonts w:eastAsia="Batang" w:cs="Times New Roman"/>
                 <w:sz w:val="24"/>
                 <w:szCs w:val="24"/>
                 <w:lang w:val="en-US"/>
               </w:rPr>
-            </w:pPr>
-            <w:proofErr w:type="spellStart"/>
-            <w:r>
-              <w:rPr>
-                <w:rFonts w:eastAsia="Batang" w:cs="Times New Roman"/>
-                <w:sz w:val="24"/>
-                <w:szCs w:val="24"/>
-                <w:lang w:val="en-US"/>
-              </w:rPr>
               <w:t>id_cell</w:t>
             </w:r>
-            <w:proofErr w:type="spellEnd"/>
           </w:p>
         </w:tc>
         <w:tc>
@@ -4185,7 +4354,6 @@
         </w:rPr>
         <w:t xml:space="preserve"> </w:t>
       </w:r>
-      <w:proofErr w:type="spellStart"/>
       <w:r>
         <w:rPr>
           <w:rFonts w:eastAsia="Times New Roman" w:cs="Times New Roman"/>
@@ -4194,18 +4362,7 @@
           <w:szCs w:val="24"/>
           <w:lang w:eastAsia="ru-RU"/>
         </w:rPr>
-        <w:t>t_protocol</w:t>
-      </w:r>
-      <w:proofErr w:type="spellEnd"/>
-      <w:r>
-        <w:rPr>
-          <w:rFonts w:eastAsia="Times New Roman" w:cs="Times New Roman"/>
-          <w:color w:val="000000"/>
-          <w:sz w:val="24"/>
-          <w:szCs w:val="24"/>
-          <w:lang w:eastAsia="ru-RU"/>
-        </w:rPr>
-        <w:t xml:space="preserve"> – таблица протоколов</w:t>
+        <w:t>t_protocol – таблица протоколов</w:t>
       </w:r>
       <w:r>
         <w:rPr>
@@ -4239,51 +4396,7 @@
           <w:szCs w:val="24"/>
           <w:lang w:eastAsia="ru-RU"/>
         </w:rPr>
-        <w:t xml:space="preserve">а) </w:t>
-      </w:r>
-      <w:proofErr w:type="spellStart"/>
-      <w:r>
-        <w:rPr>
-          <w:rFonts w:eastAsia="Times New Roman" w:cs="Times New Roman"/>
-          <w:color w:val="000000"/>
-          <w:sz w:val="24"/>
-          <w:szCs w:val="24"/>
-          <w:lang w:eastAsia="ru-RU"/>
-        </w:rPr>
-        <w:t>id_protocol</w:t>
-      </w:r>
-      <w:proofErr w:type="spellEnd"/>
-      <w:r>
-        <w:rPr>
-          <w:rFonts w:eastAsia="Times New Roman" w:cs="Times New Roman"/>
-          <w:color w:val="000000"/>
-          <w:sz w:val="24"/>
-          <w:szCs w:val="24"/>
-          <w:lang w:eastAsia="ru-RU"/>
-        </w:rPr>
-        <w:t xml:space="preserve"> – </w:t>
-      </w:r>
-      <w:proofErr w:type="spellStart"/>
-      <w:r>
-        <w:rPr>
-          <w:rFonts w:eastAsia="Times New Roman" w:cs="Times New Roman"/>
-          <w:color w:val="000000"/>
-          <w:sz w:val="24"/>
-          <w:szCs w:val="24"/>
-          <w:lang w:eastAsia="ru-RU"/>
-        </w:rPr>
-        <w:t>id</w:t>
-      </w:r>
-      <w:proofErr w:type="spellEnd"/>
-      <w:r>
-        <w:rPr>
-          <w:rFonts w:eastAsia="Times New Roman" w:cs="Times New Roman"/>
-          <w:color w:val="000000"/>
-          <w:sz w:val="24"/>
-          <w:szCs w:val="24"/>
-          <w:lang w:eastAsia="ru-RU"/>
-        </w:rPr>
-        <w:t xml:space="preserve"> протокола</w:t>
+        <w:t>а) id_protocol – id протокола</w:t>
       </w:r>
       <w:r>
         <w:rPr>
@@ -4318,73 +4431,7 @@
           <w:lang w:eastAsia="ru-RU"/>
         </w:rPr>
         <w:lastRenderedPageBreak/>
-        <w:t xml:space="preserve">б) </w:t>
-      </w:r>
-      <w:proofErr w:type="spellStart"/>
-      <w:r>
-        <w:rPr>
-          <w:rFonts w:eastAsia="Times New Roman" w:cs="Times New Roman"/>
-          <w:color w:val="000000"/>
-          <w:sz w:val="24"/>
-          <w:szCs w:val="24"/>
-          <w:lang w:eastAsia="ru-RU"/>
-        </w:rPr>
-        <w:t>id_employee</w:t>
-      </w:r>
-      <w:proofErr w:type="spellEnd"/>
-      <w:r>
-        <w:rPr>
-          <w:rFonts w:eastAsia="Times New Roman" w:cs="Times New Roman"/>
-          <w:color w:val="000000"/>
-          <w:sz w:val="24"/>
-          <w:szCs w:val="24"/>
-          <w:lang w:eastAsia="ru-RU"/>
-        </w:rPr>
-        <w:t xml:space="preserve"> – </w:t>
-      </w:r>
-      <w:proofErr w:type="spellStart"/>
-      <w:r>
-        <w:rPr>
-          <w:rFonts w:eastAsia="Times New Roman" w:cs="Times New Roman"/>
-          <w:color w:val="000000"/>
-          <w:sz w:val="24"/>
-          <w:szCs w:val="24"/>
-          <w:lang w:eastAsia="ru-RU"/>
-        </w:rPr>
-        <w:t>id</w:t>
-      </w:r>
-      <w:proofErr w:type="spellEnd"/>
-      <w:r>
-        <w:rPr>
-          <w:rFonts w:eastAsia="Times New Roman" w:cs="Times New Roman"/>
-          <w:color w:val="000000"/>
-          <w:sz w:val="24"/>
-          <w:szCs w:val="24"/>
-          <w:lang w:eastAsia="ru-RU"/>
-        </w:rPr>
-        <w:t xml:space="preserve"> сотрудника, ведущего протокол – ссылка на таблицу сотрудников (</w:t>
-      </w:r>
-      <w:proofErr w:type="spellStart"/>
-      <w:r>
-        <w:rPr>
-          <w:rFonts w:eastAsia="Times New Roman" w:cs="Times New Roman"/>
-          <w:color w:val="000000"/>
-          <w:sz w:val="24"/>
-          <w:szCs w:val="24"/>
-          <w:lang w:eastAsia="ru-RU"/>
-        </w:rPr>
-        <w:t>t_evidence</w:t>
-      </w:r>
-      <w:proofErr w:type="spellEnd"/>
-      <w:r>
-        <w:rPr>
-          <w:rFonts w:eastAsia="Times New Roman" w:cs="Times New Roman"/>
-          <w:color w:val="000000"/>
-          <w:sz w:val="24"/>
-          <w:szCs w:val="24"/>
-          <w:lang w:eastAsia="ru-RU"/>
-        </w:rPr>
-        <w:t>)</w:t>
+        <w:t>б) id_employee – id сотрудника, ведущего протокол – ссылка на таблицу сотрудников (t_evidence)</w:t>
       </w:r>
       <w:r>
         <w:rPr>
@@ -4418,9 +4465,8 @@
           <w:szCs w:val="24"/>
           <w:lang w:eastAsia="ru-RU"/>
         </w:rPr>
-        <w:t xml:space="preserve">в) </w:t>
-      </w:r>
-      <w:proofErr w:type="spellStart"/>
+        <w:t>в) id_case_name – id названия дела – ссылка на таблицу классификаций дел</w:t>
+      </w:r>
       <w:r>
         <w:rPr>
           <w:rFonts w:eastAsia="Times New Roman" w:cs="Times New Roman"/>
@@ -4429,9 +4475,8 @@
           <w:szCs w:val="24"/>
           <w:lang w:eastAsia="ru-RU"/>
         </w:rPr>
-        <w:t>id_case_name</w:t>
-      </w:r>
-      <w:proofErr w:type="spellEnd"/>
+        <w:t xml:space="preserve"> </w:t>
+      </w:r>
       <w:r>
         <w:rPr>
           <w:rFonts w:eastAsia="Times New Roman" w:cs="Times New Roman"/>
@@ -4440,71 +4485,7 @@
           <w:szCs w:val="24"/>
           <w:lang w:eastAsia="ru-RU"/>
         </w:rPr>
-        <w:t xml:space="preserve"> – </w:t>
-      </w:r>
-      <w:proofErr w:type="spellStart"/>
-      <w:r>
-        <w:rPr>
-          <w:rFonts w:eastAsia="Times New Roman" w:cs="Times New Roman"/>
-          <w:color w:val="000000"/>
-          <w:sz w:val="24"/>
-          <w:szCs w:val="24"/>
-          <w:lang w:eastAsia="ru-RU"/>
-        </w:rPr>
-        <w:t>id</w:t>
-      </w:r>
-      <w:proofErr w:type="spellEnd"/>
-      <w:r>
-        <w:rPr>
-          <w:rFonts w:eastAsia="Times New Roman" w:cs="Times New Roman"/>
-          <w:color w:val="000000"/>
-          <w:sz w:val="24"/>
-          <w:szCs w:val="24"/>
-          <w:lang w:eastAsia="ru-RU"/>
-        </w:rPr>
-        <w:t xml:space="preserve"> названия дела – ссылка на таблицу классификаций дел</w:t>
-      </w:r>
-      <w:r>
-        <w:rPr>
-          <w:rFonts w:eastAsia="Times New Roman" w:cs="Times New Roman"/>
-          <w:color w:val="000000"/>
-          <w:sz w:val="24"/>
-          <w:szCs w:val="24"/>
-          <w:lang w:eastAsia="ru-RU"/>
-        </w:rPr>
-        <w:t xml:space="preserve"> </w:t>
-      </w:r>
-      <w:r>
-        <w:rPr>
-          <w:rFonts w:eastAsia="Times New Roman" w:cs="Times New Roman"/>
-          <w:color w:val="000000"/>
-          <w:sz w:val="24"/>
-          <w:szCs w:val="24"/>
-          <w:lang w:eastAsia="ru-RU"/>
-        </w:rPr>
-        <w:t>(</w:t>
-      </w:r>
-      <w:proofErr w:type="spellStart"/>
-      <w:r>
-        <w:rPr>
-          <w:rFonts w:eastAsia="Times New Roman" w:cs="Times New Roman"/>
-          <w:color w:val="000000"/>
-          <w:sz w:val="24"/>
-          <w:szCs w:val="24"/>
-          <w:lang w:eastAsia="ru-RU"/>
-        </w:rPr>
-        <w:t>tcl_case_name</w:t>
-      </w:r>
-      <w:proofErr w:type="spellEnd"/>
-      <w:r>
-        <w:rPr>
-          <w:rFonts w:eastAsia="Times New Roman" w:cs="Times New Roman"/>
-          <w:color w:val="000000"/>
-          <w:sz w:val="24"/>
-          <w:szCs w:val="24"/>
-          <w:lang w:eastAsia="ru-RU"/>
-        </w:rPr>
-        <w:t>)</w:t>
+        <w:t>(tcl_case_name)</w:t>
       </w:r>
       <w:r>
         <w:rPr>
@@ -4679,7 +4660,6 @@
                 <w:lang w:val="en-US"/>
               </w:rPr>
             </w:pPr>
-            <w:proofErr w:type="spellStart"/>
             <w:r>
               <w:rPr>
                 <w:rFonts w:eastAsia="Batang" w:cs="Times New Roman"/>
@@ -4690,7 +4670,6 @@
               </w:rPr>
               <w:t>t_protocol</w:t>
             </w:r>
-            <w:proofErr w:type="spellEnd"/>
           </w:p>
         </w:tc>
       </w:tr>
@@ -4739,7 +4718,6 @@
                 <w:lang w:val="en-US"/>
               </w:rPr>
             </w:pPr>
-            <w:proofErr w:type="spellStart"/>
             <w:r>
               <w:rPr>
                 <w:rFonts w:eastAsia="Batang" w:cs="Times New Roman"/>
@@ -4749,7 +4727,6 @@
               </w:rPr>
               <w:t>id_protocol</w:t>
             </w:r>
-            <w:proofErr w:type="spellEnd"/>
           </w:p>
         </w:tc>
         <w:tc>
@@ -4798,7 +4775,6 @@
                 <w:lang w:val="en-US"/>
               </w:rPr>
             </w:pPr>
-            <w:proofErr w:type="spellStart"/>
             <w:r>
               <w:rPr>
                 <w:rFonts w:eastAsia="Batang" w:cs="Times New Roman"/>
@@ -4808,7 +4784,6 @@
               </w:rPr>
               <w:t>fk</w:t>
             </w:r>
-            <w:proofErr w:type="spellEnd"/>
           </w:p>
         </w:tc>
         <w:tc>
@@ -4826,7 +4801,6 @@
                 <w:lang w:val="en-US"/>
               </w:rPr>
             </w:pPr>
-            <w:proofErr w:type="spellStart"/>
             <w:r>
               <w:rPr>
                 <w:rFonts w:eastAsia="Batang" w:cs="Times New Roman"/>
@@ -4836,7 +4810,6 @@
               </w:rPr>
               <w:t>id_employee</w:t>
             </w:r>
-            <w:proofErr w:type="spellEnd"/>
           </w:p>
         </w:tc>
         <w:tc>
@@ -4885,7 +4858,6 @@
                 <w:lang w:val="en-US"/>
               </w:rPr>
             </w:pPr>
-            <w:proofErr w:type="spellStart"/>
             <w:r>
               <w:rPr>
                 <w:rFonts w:eastAsia="Batang" w:cs="Times New Roman"/>
@@ -4895,7 +4867,6 @@
               </w:rPr>
               <w:t>fk</w:t>
             </w:r>
-            <w:proofErr w:type="spellEnd"/>
           </w:p>
         </w:tc>
         <w:tc>
@@ -4913,7 +4884,6 @@
                 <w:lang w:val="en-US"/>
               </w:rPr>
             </w:pPr>
-            <w:proofErr w:type="spellStart"/>
             <w:r>
               <w:rPr>
                 <w:rFonts w:eastAsia="Batang" w:cs="Times New Roman"/>
@@ -4923,7 +4893,6 @@
               </w:rPr>
               <w:t>id_case_name</w:t>
             </w:r>
-            <w:proofErr w:type="spellEnd"/>
           </w:p>
         </w:tc>
         <w:tc>
@@ -5015,7 +4984,6 @@
                 <w:lang w:val="en-US"/>
               </w:rPr>
             </w:pPr>
-            <w:proofErr w:type="spellStart"/>
             <w:r>
               <w:rPr>
                 <w:rFonts w:eastAsia="Batang" w:cs="Times New Roman"/>
@@ -5025,7 +4993,6 @@
               </w:rPr>
               <w:t>boolean</w:t>
             </w:r>
-            <w:proofErr w:type="spellEnd"/>
           </w:p>
         </w:tc>
       </w:tr>
@@ -5087,7 +5054,6 @@
         </w:rPr>
         <w:t xml:space="preserve"> </w:t>
       </w:r>
-      <w:proofErr w:type="spellStart"/>
       <w:r>
         <w:rPr>
           <w:rFonts w:eastAsia="Times New Roman" w:cs="Times New Roman"/>
@@ -5096,18 +5062,7 @@
           <w:szCs w:val="24"/>
           <w:lang w:eastAsia="ru-RU"/>
         </w:rPr>
-        <w:t>tcl_case_name</w:t>
-      </w:r>
-      <w:proofErr w:type="spellEnd"/>
-      <w:r>
-        <w:rPr>
-          <w:rFonts w:eastAsia="Times New Roman" w:cs="Times New Roman"/>
-          <w:color w:val="000000"/>
-          <w:sz w:val="24"/>
-          <w:szCs w:val="24"/>
-          <w:lang w:eastAsia="ru-RU"/>
-        </w:rPr>
-        <w:t xml:space="preserve"> –</w:t>
+        <w:t>tcl_case_name –</w:t>
       </w:r>
       <w:r>
         <w:rPr>
@@ -5181,51 +5136,7 @@
           <w:szCs w:val="24"/>
           <w:lang w:eastAsia="ru-RU"/>
         </w:rPr>
-        <w:t xml:space="preserve">а) </w:t>
-      </w:r>
-      <w:proofErr w:type="spellStart"/>
-      <w:r>
-        <w:rPr>
-          <w:rFonts w:eastAsia="Times New Roman" w:cs="Times New Roman"/>
-          <w:color w:val="000000"/>
-          <w:sz w:val="24"/>
-          <w:szCs w:val="24"/>
-          <w:lang w:eastAsia="ru-RU"/>
-        </w:rPr>
-        <w:t>id_case_name</w:t>
-      </w:r>
-      <w:proofErr w:type="spellEnd"/>
-      <w:r>
-        <w:rPr>
-          <w:rFonts w:eastAsia="Times New Roman" w:cs="Times New Roman"/>
-          <w:color w:val="000000"/>
-          <w:sz w:val="24"/>
-          <w:szCs w:val="24"/>
-          <w:lang w:eastAsia="ru-RU"/>
-        </w:rPr>
-        <w:t xml:space="preserve"> – </w:t>
-      </w:r>
-      <w:proofErr w:type="spellStart"/>
-      <w:r>
-        <w:rPr>
-          <w:rFonts w:eastAsia="Times New Roman" w:cs="Times New Roman"/>
-          <w:color w:val="000000"/>
-          <w:sz w:val="24"/>
-          <w:szCs w:val="24"/>
-          <w:lang w:eastAsia="ru-RU"/>
-        </w:rPr>
-        <w:t>id</w:t>
-      </w:r>
-      <w:proofErr w:type="spellEnd"/>
-      <w:r>
-        <w:rPr>
-          <w:rFonts w:eastAsia="Times New Roman" w:cs="Times New Roman"/>
-          <w:color w:val="000000"/>
-          <w:sz w:val="24"/>
-          <w:szCs w:val="24"/>
-          <w:lang w:eastAsia="ru-RU"/>
-        </w:rPr>
-        <w:t xml:space="preserve"> классификации дела</w:t>
+        <w:t>а) id_case_name – id классификации дела</w:t>
       </w:r>
       <w:r>
         <w:rPr>
@@ -5259,51 +5170,7 @@
           <w:szCs w:val="24"/>
           <w:lang w:eastAsia="ru-RU"/>
         </w:rPr>
-        <w:t xml:space="preserve">б) </w:t>
-      </w:r>
-      <w:proofErr w:type="spellStart"/>
-      <w:r>
-        <w:rPr>
-          <w:rFonts w:eastAsia="Times New Roman" w:cs="Times New Roman"/>
-          <w:color w:val="000000"/>
-          <w:sz w:val="24"/>
-          <w:szCs w:val="24"/>
-          <w:lang w:eastAsia="ru-RU"/>
-        </w:rPr>
-        <w:t>case_name</w:t>
-      </w:r>
-      <w:proofErr w:type="spellEnd"/>
-      <w:r>
-        <w:rPr>
-          <w:rFonts w:eastAsia="Times New Roman" w:cs="Times New Roman"/>
-          <w:color w:val="000000"/>
-          <w:sz w:val="24"/>
-          <w:szCs w:val="24"/>
-          <w:lang w:eastAsia="ru-RU"/>
-        </w:rPr>
-        <w:t xml:space="preserve"> – классификация дела (убийство, кража, вооружённый налёт и </w:t>
-      </w:r>
-      <w:proofErr w:type="spellStart"/>
-      <w:r>
-        <w:rPr>
-          <w:rFonts w:eastAsia="Times New Roman" w:cs="Times New Roman"/>
-          <w:color w:val="000000"/>
-          <w:sz w:val="24"/>
-          <w:szCs w:val="24"/>
-          <w:lang w:eastAsia="ru-RU"/>
-        </w:rPr>
-        <w:t>тп</w:t>
-      </w:r>
-      <w:proofErr w:type="spellEnd"/>
-      <w:r>
-        <w:rPr>
-          <w:rFonts w:eastAsia="Times New Roman" w:cs="Times New Roman"/>
-          <w:color w:val="000000"/>
-          <w:sz w:val="24"/>
-          <w:szCs w:val="24"/>
-          <w:lang w:eastAsia="ru-RU"/>
-        </w:rPr>
-        <w:t>)</w:t>
+        <w:t>б) case_name – классификация дела (убийство, кража, вооружённый налёт и тп)</w:t>
       </w:r>
       <w:r>
         <w:rPr>
@@ -5470,7 +5337,6 @@
         </w:rPr>
         <w:t xml:space="preserve">Таблица 2.6. Описание таблицы </w:t>
       </w:r>
-      <w:proofErr w:type="spellStart"/>
       <w:r>
         <w:rPr>
           <w:rFonts w:eastAsia="Times New Roman" w:cs="Times New Roman"/>
@@ -5483,7 +5349,6 @@
         </w:rPr>
         <w:t>tcl</w:t>
       </w:r>
-      <w:proofErr w:type="spellEnd"/>
       <w:r>
         <w:rPr>
           <w:rFonts w:eastAsia="Times New Roman" w:cs="Times New Roman"/>
@@ -5578,7 +5443,6 @@
                 <w:lang w:val="en-US"/>
               </w:rPr>
             </w:pPr>
-            <w:proofErr w:type="spellStart"/>
             <w:r>
               <w:rPr>
                 <w:rFonts w:eastAsia="Batang" w:cs="Times New Roman"/>
@@ -5589,7 +5453,6 @@
               </w:rPr>
               <w:t>tcl_case_name</w:t>
             </w:r>
-            <w:proofErr w:type="spellEnd"/>
           </w:p>
         </w:tc>
       </w:tr>
@@ -5638,7 +5501,6 @@
                 <w:lang w:val="en-US"/>
               </w:rPr>
             </w:pPr>
-            <w:proofErr w:type="spellStart"/>
             <w:r>
               <w:rPr>
                 <w:rFonts w:eastAsia="Batang" w:cs="Times New Roman"/>
@@ -5648,7 +5510,6 @@
               </w:rPr>
               <w:t>id_case_name</w:t>
             </w:r>
-            <w:proofErr w:type="spellEnd"/>
           </w:p>
         </w:tc>
         <w:tc>
@@ -5714,7 +5575,6 @@
                 <w:lang w:val="en-US"/>
               </w:rPr>
             </w:pPr>
-            <w:proofErr w:type="spellStart"/>
             <w:r>
               <w:rPr>
                 <w:rFonts w:eastAsia="Batang" w:cs="Times New Roman"/>
@@ -5724,7 +5584,6 @@
               </w:rPr>
               <w:t>case_name</w:t>
             </w:r>
-            <w:proofErr w:type="spellEnd"/>
           </w:p>
         </w:tc>
         <w:tc>
@@ -5790,7 +5649,6 @@
                 <w:lang w:val="en-US"/>
               </w:rPr>
             </w:pPr>
-            <w:proofErr w:type="spellStart"/>
             <w:r>
               <w:rPr>
                 <w:rFonts w:eastAsia="Batang" w:cs="Times New Roman"/>
@@ -5800,7 +5658,6 @@
               </w:rPr>
               <w:t>severity_of_the_crime</w:t>
             </w:r>
-            <w:proofErr w:type="spellEnd"/>
           </w:p>
         </w:tc>
         <w:tc>
@@ -5888,8 +5745,6 @@
         </w:rPr>
         <w:t xml:space="preserve"> </w:t>
       </w:r>
-      <w:proofErr w:type="spellStart"/>
-      <w:proofErr w:type="gramStart"/>
       <w:r>
         <w:rPr>
           <w:rFonts w:eastAsia="Times New Roman" w:cs="Times New Roman"/>
@@ -5898,19 +5753,7 @@
           <w:szCs w:val="24"/>
           <w:lang w:val="en-US" w:eastAsia="ru-RU"/>
         </w:rPr>
-        <w:t>t_evidence</w:t>
-      </w:r>
-      <w:proofErr w:type="spellEnd"/>
-      <w:proofErr w:type="gramEnd"/>
-      <w:r>
-        <w:rPr>
-          <w:rFonts w:eastAsia="Times New Roman" w:cs="Times New Roman"/>
-          <w:color w:val="000000"/>
-          <w:sz w:val="24"/>
-          <w:szCs w:val="24"/>
-          <w:lang w:val="en-US" w:eastAsia="ru-RU"/>
-        </w:rPr>
-        <w:t xml:space="preserve"> – </w:t>
+        <w:t xml:space="preserve">t_evidence – </w:t>
       </w:r>
       <w:r>
         <w:rPr>
@@ -5986,7 +5829,6 @@
         </w:rPr>
         <w:t xml:space="preserve">) </w:t>
       </w:r>
-      <w:proofErr w:type="spellStart"/>
       <w:r>
         <w:rPr>
           <w:rFonts w:eastAsia="Times New Roman" w:cs="Times New Roman"/>
@@ -5995,18 +5837,7 @@
           <w:szCs w:val="24"/>
           <w:lang w:val="en-US" w:eastAsia="ru-RU"/>
         </w:rPr>
-        <w:t>id_evidence</w:t>
-      </w:r>
-      <w:proofErr w:type="spellEnd"/>
-      <w:r>
-        <w:rPr>
-          <w:rFonts w:eastAsia="Times New Roman" w:cs="Times New Roman"/>
-          <w:color w:val="000000"/>
-          <w:sz w:val="24"/>
-          <w:szCs w:val="24"/>
-          <w:lang w:val="en-US" w:eastAsia="ru-RU"/>
-        </w:rPr>
-        <w:t xml:space="preserve"> – id </w:t>
+        <w:t xml:space="preserve">id_evidence – id </w:t>
       </w:r>
       <w:r>
         <w:rPr>
@@ -6184,29 +6015,7 @@
           <w:szCs w:val="24"/>
           <w:lang w:eastAsia="ru-RU"/>
         </w:rPr>
-        <w:t xml:space="preserve">) </w:t>
-      </w:r>
-      <w:proofErr w:type="spellStart"/>
-      <w:r>
-        <w:rPr>
-          <w:rFonts w:eastAsia="Times New Roman" w:cs="Times New Roman"/>
-          <w:color w:val="000000"/>
-          <w:sz w:val="24"/>
-          <w:szCs w:val="24"/>
-          <w:lang w:eastAsia="ru-RU"/>
-        </w:rPr>
-        <w:t>object_description</w:t>
-      </w:r>
-      <w:proofErr w:type="spellEnd"/>
-      <w:r>
-        <w:rPr>
-          <w:rFonts w:eastAsia="Times New Roman" w:cs="Times New Roman"/>
-          <w:color w:val="000000"/>
-          <w:sz w:val="24"/>
-          <w:szCs w:val="24"/>
-          <w:lang w:eastAsia="ru-RU"/>
-        </w:rPr>
-        <w:t xml:space="preserve"> – описание объекта (улики)</w:t>
+        <w:t>) object_description – описание объекта (улики)</w:t>
       </w:r>
       <w:r>
         <w:rPr>
@@ -6250,29 +6059,7 @@
           <w:szCs w:val="24"/>
           <w:lang w:eastAsia="ru-RU"/>
         </w:rPr>
-        <w:t xml:space="preserve">) </w:t>
-      </w:r>
-      <w:proofErr w:type="spellStart"/>
-      <w:r>
-        <w:rPr>
-          <w:rFonts w:eastAsia="Times New Roman" w:cs="Times New Roman"/>
-          <w:color w:val="000000"/>
-          <w:sz w:val="24"/>
-          <w:szCs w:val="24"/>
-          <w:lang w:eastAsia="ru-RU"/>
-        </w:rPr>
-        <w:t>storage_box</w:t>
-      </w:r>
-      <w:proofErr w:type="spellEnd"/>
-      <w:r>
-        <w:rPr>
-          <w:rFonts w:eastAsia="Times New Roman" w:cs="Times New Roman"/>
-          <w:color w:val="000000"/>
-          <w:sz w:val="24"/>
-          <w:szCs w:val="24"/>
-          <w:lang w:eastAsia="ru-RU"/>
-        </w:rPr>
-        <w:t xml:space="preserve"> – ячейка хранения</w:t>
+        <w:t>) storage_box – ячейка хранения</w:t>
       </w:r>
       <w:r>
         <w:rPr>
@@ -6393,7 +6180,6 @@
                 <w:lang w:val="en-US"/>
               </w:rPr>
             </w:pPr>
-            <w:proofErr w:type="spellStart"/>
             <w:r>
               <w:rPr>
                 <w:rFonts w:eastAsia="Batang" w:cs="Times New Roman"/>
@@ -6404,7 +6190,6 @@
               </w:rPr>
               <w:t>t_evidence</w:t>
             </w:r>
-            <w:proofErr w:type="spellEnd"/>
           </w:p>
         </w:tc>
       </w:tr>
@@ -6453,7 +6238,6 @@
                 <w:lang w:val="en-US"/>
               </w:rPr>
             </w:pPr>
-            <w:proofErr w:type="spellStart"/>
             <w:r>
               <w:rPr>
                 <w:rFonts w:eastAsia="Batang" w:cs="Times New Roman"/>
@@ -6463,7 +6247,6 @@
               </w:rPr>
               <w:t>id_evidence</w:t>
             </w:r>
-            <w:proofErr w:type="spellEnd"/>
           </w:p>
         </w:tc>
         <w:tc>
@@ -6512,7 +6295,6 @@
                 <w:lang w:val="en-US"/>
               </w:rPr>
             </w:pPr>
-            <w:proofErr w:type="spellStart"/>
             <w:r>
               <w:rPr>
                 <w:rFonts w:eastAsia="Batang" w:cs="Times New Roman"/>
@@ -6522,7 +6304,6 @@
               </w:rPr>
               <w:t>fk</w:t>
             </w:r>
-            <w:proofErr w:type="spellEnd"/>
           </w:p>
         </w:tc>
         <w:tc>
@@ -6540,7 +6321,6 @@
                 <w:lang w:val="en-US"/>
               </w:rPr>
             </w:pPr>
-            <w:proofErr w:type="spellStart"/>
             <w:r>
               <w:rPr>
                 <w:rFonts w:eastAsia="Batang" w:cs="Times New Roman"/>
@@ -6550,7 +6330,6 @@
               </w:rPr>
               <w:t>id_protocol</w:t>
             </w:r>
-            <w:proofErr w:type="spellEnd"/>
           </w:p>
         </w:tc>
         <w:tc>
@@ -6616,7 +6395,6 @@
                 <w:lang w:val="en-US"/>
               </w:rPr>
             </w:pPr>
-            <w:proofErr w:type="spellStart"/>
             <w:r>
               <w:rPr>
                 <w:rFonts w:eastAsia="Batang" w:cs="Times New Roman"/>
@@ -6626,7 +6404,6 @@
               </w:rPr>
               <w:t>object_description</w:t>
             </w:r>
-            <w:proofErr w:type="spellEnd"/>
           </w:p>
         </w:tc>
         <w:tc>
@@ -6692,7 +6469,6 @@
                 <w:lang w:val="en-US"/>
               </w:rPr>
             </w:pPr>
-            <w:proofErr w:type="spellStart"/>
             <w:r>
               <w:rPr>
                 <w:rFonts w:eastAsia="Batang" w:cs="Times New Roman"/>
@@ -6702,7 +6478,6 @@
               </w:rPr>
               <w:t>storage_box</w:t>
             </w:r>
-            <w:proofErr w:type="spellEnd"/>
           </w:p>
         </w:tc>
         <w:tc>
@@ -6790,7 +6565,6 @@
         </w:rPr>
         <w:t xml:space="preserve"> </w:t>
       </w:r>
-      <w:proofErr w:type="spellStart"/>
       <w:r>
         <w:rPr>
           <w:rFonts w:eastAsia="Times New Roman" w:cs="Times New Roman"/>
@@ -6799,18 +6573,7 @@
           <w:szCs w:val="24"/>
           <w:lang w:eastAsia="ru-RU"/>
         </w:rPr>
-        <w:t>t_emploee</w:t>
-      </w:r>
-      <w:proofErr w:type="spellEnd"/>
-      <w:r>
-        <w:rPr>
-          <w:rFonts w:eastAsia="Times New Roman" w:cs="Times New Roman"/>
-          <w:color w:val="000000"/>
-          <w:sz w:val="24"/>
-          <w:szCs w:val="24"/>
-          <w:lang w:eastAsia="ru-RU"/>
-        </w:rPr>
-        <w:t xml:space="preserve"> – таблица сотрудников полиции</w:t>
+        <w:t>t_emploee – таблица сотрудников полиции</w:t>
       </w:r>
       <w:r>
         <w:rPr>
@@ -6844,51 +6607,7 @@
           <w:szCs w:val="24"/>
           <w:lang w:eastAsia="ru-RU"/>
         </w:rPr>
-        <w:t xml:space="preserve">а) </w:t>
-      </w:r>
-      <w:proofErr w:type="spellStart"/>
-      <w:r>
-        <w:rPr>
-          <w:rFonts w:eastAsia="Times New Roman" w:cs="Times New Roman"/>
-          <w:color w:val="000000"/>
-          <w:sz w:val="24"/>
-          <w:szCs w:val="24"/>
-          <w:lang w:eastAsia="ru-RU"/>
-        </w:rPr>
-        <w:t>id_emploee</w:t>
-      </w:r>
-      <w:proofErr w:type="spellEnd"/>
-      <w:r>
-        <w:rPr>
-          <w:rFonts w:eastAsia="Times New Roman" w:cs="Times New Roman"/>
-          <w:color w:val="000000"/>
-          <w:sz w:val="24"/>
-          <w:szCs w:val="24"/>
-          <w:lang w:eastAsia="ru-RU"/>
-        </w:rPr>
-        <w:t xml:space="preserve"> – </w:t>
-      </w:r>
-      <w:proofErr w:type="spellStart"/>
-      <w:r>
-        <w:rPr>
-          <w:rFonts w:eastAsia="Times New Roman" w:cs="Times New Roman"/>
-          <w:color w:val="000000"/>
-          <w:sz w:val="24"/>
-          <w:szCs w:val="24"/>
-          <w:lang w:eastAsia="ru-RU"/>
-        </w:rPr>
-        <w:t>id</w:t>
-      </w:r>
-      <w:proofErr w:type="spellEnd"/>
-      <w:r>
-        <w:rPr>
-          <w:rFonts w:eastAsia="Times New Roman" w:cs="Times New Roman"/>
-          <w:color w:val="000000"/>
-          <w:sz w:val="24"/>
-          <w:szCs w:val="24"/>
-          <w:lang w:eastAsia="ru-RU"/>
-        </w:rPr>
-        <w:t xml:space="preserve"> сотрудника</w:t>
+        <w:t>а) id_emploee – id сотрудника</w:t>
       </w:r>
       <w:r>
         <w:rPr>
@@ -6922,73 +6641,7 @@
           <w:szCs w:val="24"/>
           <w:lang w:eastAsia="ru-RU"/>
         </w:rPr>
-        <w:t xml:space="preserve">б) </w:t>
-      </w:r>
-      <w:proofErr w:type="spellStart"/>
-      <w:r>
-        <w:rPr>
-          <w:rFonts w:eastAsia="Times New Roman" w:cs="Times New Roman"/>
-          <w:color w:val="000000"/>
-          <w:sz w:val="24"/>
-          <w:szCs w:val="24"/>
-          <w:lang w:eastAsia="ru-RU"/>
-        </w:rPr>
-        <w:t>id_post</w:t>
-      </w:r>
-      <w:proofErr w:type="spellEnd"/>
-      <w:r>
-        <w:rPr>
-          <w:rFonts w:eastAsia="Times New Roman" w:cs="Times New Roman"/>
-          <w:color w:val="000000"/>
-          <w:sz w:val="24"/>
-          <w:szCs w:val="24"/>
-          <w:lang w:eastAsia="ru-RU"/>
-        </w:rPr>
-        <w:t xml:space="preserve"> – </w:t>
-      </w:r>
-      <w:proofErr w:type="spellStart"/>
-      <w:r>
-        <w:rPr>
-          <w:rFonts w:eastAsia="Times New Roman" w:cs="Times New Roman"/>
-          <w:color w:val="000000"/>
-          <w:sz w:val="24"/>
-          <w:szCs w:val="24"/>
-          <w:lang w:eastAsia="ru-RU"/>
-        </w:rPr>
-        <w:t>id</w:t>
-      </w:r>
-      <w:proofErr w:type="spellEnd"/>
-      <w:r>
-        <w:rPr>
-          <w:rFonts w:eastAsia="Times New Roman" w:cs="Times New Roman"/>
-          <w:color w:val="000000"/>
-          <w:sz w:val="24"/>
-          <w:szCs w:val="24"/>
-          <w:lang w:eastAsia="ru-RU"/>
-        </w:rPr>
-        <w:t xml:space="preserve"> должности – ссылка на таблицу должностей (</w:t>
-      </w:r>
-      <w:proofErr w:type="spellStart"/>
-      <w:r>
-        <w:rPr>
-          <w:rFonts w:eastAsia="Times New Roman" w:cs="Times New Roman"/>
-          <w:color w:val="000000"/>
-          <w:sz w:val="24"/>
-          <w:szCs w:val="24"/>
-          <w:lang w:eastAsia="ru-RU"/>
-        </w:rPr>
-        <w:t>tcl_post</w:t>
-      </w:r>
-      <w:proofErr w:type="spellEnd"/>
-      <w:r>
-        <w:rPr>
-          <w:rFonts w:eastAsia="Times New Roman" w:cs="Times New Roman"/>
-          <w:color w:val="000000"/>
-          <w:sz w:val="24"/>
-          <w:szCs w:val="24"/>
-          <w:lang w:eastAsia="ru-RU"/>
-        </w:rPr>
-        <w:t>)</w:t>
+        <w:t>б) id_post – id должности – ссылка на таблицу должностей (tcl_post)</w:t>
       </w:r>
       <w:r>
         <w:rPr>
@@ -7022,73 +6675,7 @@
           <w:szCs w:val="24"/>
           <w:lang w:eastAsia="ru-RU"/>
         </w:rPr>
-        <w:t xml:space="preserve">в) </w:t>
-      </w:r>
-      <w:proofErr w:type="spellStart"/>
-      <w:r>
-        <w:rPr>
-          <w:rFonts w:eastAsia="Times New Roman" w:cs="Times New Roman"/>
-          <w:color w:val="000000"/>
-          <w:sz w:val="24"/>
-          <w:szCs w:val="24"/>
-          <w:lang w:eastAsia="ru-RU"/>
-        </w:rPr>
-        <w:t>id_department</w:t>
-      </w:r>
-      <w:proofErr w:type="spellEnd"/>
-      <w:r>
-        <w:rPr>
-          <w:rFonts w:eastAsia="Times New Roman" w:cs="Times New Roman"/>
-          <w:color w:val="000000"/>
-          <w:sz w:val="24"/>
-          <w:szCs w:val="24"/>
-          <w:lang w:eastAsia="ru-RU"/>
-        </w:rPr>
-        <w:t xml:space="preserve"> – </w:t>
-      </w:r>
-      <w:proofErr w:type="spellStart"/>
-      <w:r>
-        <w:rPr>
-          <w:rFonts w:eastAsia="Times New Roman" w:cs="Times New Roman"/>
-          <w:color w:val="000000"/>
-          <w:sz w:val="24"/>
-          <w:szCs w:val="24"/>
-          <w:lang w:eastAsia="ru-RU"/>
-        </w:rPr>
-        <w:t>id</w:t>
-      </w:r>
-      <w:proofErr w:type="spellEnd"/>
-      <w:r>
-        <w:rPr>
-          <w:rFonts w:eastAsia="Times New Roman" w:cs="Times New Roman"/>
-          <w:color w:val="000000"/>
-          <w:sz w:val="24"/>
-          <w:szCs w:val="24"/>
-          <w:lang w:eastAsia="ru-RU"/>
-        </w:rPr>
-        <w:t xml:space="preserve"> отдела – ссылка на таблицу отделов (</w:t>
-      </w:r>
-      <w:proofErr w:type="spellStart"/>
-      <w:r>
-        <w:rPr>
-          <w:rFonts w:eastAsia="Times New Roman" w:cs="Times New Roman"/>
-          <w:color w:val="000000"/>
-          <w:sz w:val="24"/>
-          <w:szCs w:val="24"/>
-          <w:lang w:eastAsia="ru-RU"/>
-        </w:rPr>
-        <w:t>t_department</w:t>
-      </w:r>
-      <w:proofErr w:type="spellEnd"/>
-      <w:r>
-        <w:rPr>
-          <w:rFonts w:eastAsia="Times New Roman" w:cs="Times New Roman"/>
-          <w:color w:val="000000"/>
-          <w:sz w:val="24"/>
-          <w:szCs w:val="24"/>
-          <w:lang w:eastAsia="ru-RU"/>
-        </w:rPr>
-        <w:t>)</w:t>
+        <w:t>в) id_department – id отдела – ссылка на таблицу отделов (t_department)</w:t>
       </w:r>
       <w:r>
         <w:rPr>
@@ -7132,29 +6719,7 @@
           <w:szCs w:val="24"/>
           <w:lang w:val="en-US" w:eastAsia="ru-RU"/>
         </w:rPr>
-        <w:t xml:space="preserve">) </w:t>
-      </w:r>
-      <w:proofErr w:type="spellStart"/>
-      <w:r>
-        <w:rPr>
-          <w:rFonts w:eastAsia="Times New Roman" w:cs="Times New Roman"/>
-          <w:color w:val="000000"/>
-          <w:sz w:val="24"/>
-          <w:szCs w:val="24"/>
-          <w:lang w:val="en-US" w:eastAsia="ru-RU"/>
-        </w:rPr>
-        <w:t>last_name</w:t>
-      </w:r>
-      <w:proofErr w:type="spellEnd"/>
-      <w:r>
-        <w:rPr>
-          <w:rFonts w:eastAsia="Times New Roman" w:cs="Times New Roman"/>
-          <w:color w:val="000000"/>
-          <w:sz w:val="24"/>
-          <w:szCs w:val="24"/>
-          <w:lang w:val="en-US" w:eastAsia="ru-RU"/>
-        </w:rPr>
-        <w:t xml:space="preserve"> – </w:t>
+        <w:t xml:space="preserve">) last_name – </w:t>
       </w:r>
       <w:r>
         <w:rPr>
@@ -7208,29 +6773,7 @@
           <w:szCs w:val="24"/>
           <w:lang w:val="en-US" w:eastAsia="ru-RU"/>
         </w:rPr>
-        <w:t xml:space="preserve">) </w:t>
-      </w:r>
-      <w:proofErr w:type="spellStart"/>
-      <w:r>
-        <w:rPr>
-          <w:rFonts w:eastAsia="Times New Roman" w:cs="Times New Roman"/>
-          <w:color w:val="000000"/>
-          <w:sz w:val="24"/>
-          <w:szCs w:val="24"/>
-          <w:lang w:val="en-US" w:eastAsia="ru-RU"/>
-        </w:rPr>
-        <w:t>first_name</w:t>
-      </w:r>
-      <w:proofErr w:type="spellEnd"/>
-      <w:r>
-        <w:rPr>
-          <w:rFonts w:eastAsia="Times New Roman" w:cs="Times New Roman"/>
-          <w:color w:val="000000"/>
-          <w:sz w:val="24"/>
-          <w:szCs w:val="24"/>
-          <w:lang w:val="en-US" w:eastAsia="ru-RU"/>
-        </w:rPr>
-        <w:t xml:space="preserve"> – </w:t>
+        <w:t xml:space="preserve">) first_name – </w:t>
       </w:r>
       <w:r>
         <w:rPr>
@@ -7284,29 +6827,7 @@
           <w:szCs w:val="24"/>
           <w:lang w:eastAsia="ru-RU"/>
         </w:rPr>
-        <w:t xml:space="preserve">) </w:t>
-      </w:r>
-      <w:proofErr w:type="spellStart"/>
-      <w:r>
-        <w:rPr>
-          <w:rFonts w:eastAsia="Times New Roman" w:cs="Times New Roman"/>
-          <w:color w:val="000000"/>
-          <w:sz w:val="24"/>
-          <w:szCs w:val="24"/>
-          <w:lang w:eastAsia="ru-RU"/>
-        </w:rPr>
-        <w:t>patronymic</w:t>
-      </w:r>
-      <w:proofErr w:type="spellEnd"/>
-      <w:r>
-        <w:rPr>
-          <w:rFonts w:eastAsia="Times New Roman" w:cs="Times New Roman"/>
-          <w:color w:val="000000"/>
-          <w:sz w:val="24"/>
-          <w:szCs w:val="24"/>
-          <w:lang w:eastAsia="ru-RU"/>
-        </w:rPr>
-        <w:t xml:space="preserve"> – отчество</w:t>
+        <w:t>) patronymic – отчество</w:t>
       </w:r>
       <w:r>
         <w:rPr>
@@ -7350,29 +6871,7 @@
           <w:szCs w:val="24"/>
           <w:lang w:eastAsia="ru-RU"/>
         </w:rPr>
-        <w:t xml:space="preserve">) </w:t>
-      </w:r>
-      <w:proofErr w:type="spellStart"/>
-      <w:r>
-        <w:rPr>
-          <w:rFonts w:eastAsia="Times New Roman" w:cs="Times New Roman"/>
-          <w:color w:val="000000"/>
-          <w:sz w:val="24"/>
-          <w:szCs w:val="24"/>
-          <w:lang w:eastAsia="ru-RU"/>
-        </w:rPr>
-        <w:t>rank</w:t>
-      </w:r>
-      <w:proofErr w:type="spellEnd"/>
-      <w:r>
-        <w:rPr>
-          <w:rFonts w:eastAsia="Times New Roman" w:cs="Times New Roman"/>
-          <w:color w:val="000000"/>
-          <w:sz w:val="24"/>
-          <w:szCs w:val="24"/>
-          <w:lang w:eastAsia="ru-RU"/>
-        </w:rPr>
-        <w:t xml:space="preserve"> – звание.</w:t>
+        <w:t>) rank – звание.</w:t>
       </w:r>
     </w:p>
     <w:p>
@@ -7484,7 +6983,6 @@
                 <w:lang w:val="en-US"/>
               </w:rPr>
             </w:pPr>
-            <w:proofErr w:type="spellStart"/>
             <w:r>
               <w:rPr>
                 <w:rFonts w:eastAsia="Batang" w:cs="Times New Roman"/>
@@ -7495,7 +6993,6 @@
               </w:rPr>
               <w:t>t_employee</w:t>
             </w:r>
-            <w:proofErr w:type="spellEnd"/>
           </w:p>
         </w:tc>
       </w:tr>
@@ -7544,7 +7041,6 @@
                 <w:lang w:val="en-US"/>
               </w:rPr>
             </w:pPr>
-            <w:proofErr w:type="spellStart"/>
             <w:r>
               <w:rPr>
                 <w:rFonts w:eastAsia="Batang" w:cs="Times New Roman"/>
@@ -7554,7 +7050,6 @@
               </w:rPr>
               <w:t>id_employee</w:t>
             </w:r>
-            <w:proofErr w:type="spellEnd"/>
           </w:p>
         </w:tc>
         <w:tc>
@@ -7603,7 +7098,6 @@
                 <w:lang w:val="en-US"/>
               </w:rPr>
             </w:pPr>
-            <w:proofErr w:type="spellStart"/>
             <w:r>
               <w:rPr>
                 <w:rFonts w:eastAsia="Batang" w:cs="Times New Roman"/>
@@ -7613,7 +7107,6 @@
               </w:rPr>
               <w:t>fk</w:t>
             </w:r>
-            <w:proofErr w:type="spellEnd"/>
           </w:p>
         </w:tc>
         <w:tc>
@@ -7631,7 +7124,6 @@
                 <w:lang w:val="en-US"/>
               </w:rPr>
             </w:pPr>
-            <w:proofErr w:type="spellStart"/>
             <w:r>
               <w:rPr>
                 <w:rFonts w:eastAsia="Batang" w:cs="Times New Roman"/>
@@ -7641,7 +7133,6 @@
               </w:rPr>
               <w:t>id_post</w:t>
             </w:r>
-            <w:proofErr w:type="spellEnd"/>
           </w:p>
         </w:tc>
         <w:tc>
@@ -7690,7 +7181,6 @@
                 <w:lang w:val="en-US"/>
               </w:rPr>
             </w:pPr>
-            <w:proofErr w:type="spellStart"/>
             <w:r>
               <w:rPr>
                 <w:rFonts w:eastAsia="Batang" w:cs="Times New Roman"/>
@@ -7700,7 +7190,6 @@
               </w:rPr>
               <w:t>fk</w:t>
             </w:r>
-            <w:proofErr w:type="spellEnd"/>
           </w:p>
         </w:tc>
         <w:tc>
@@ -7718,7 +7207,6 @@
                 <w:lang w:val="en-US"/>
               </w:rPr>
             </w:pPr>
-            <w:proofErr w:type="spellStart"/>
             <w:r>
               <w:rPr>
                 <w:rFonts w:eastAsia="Batang" w:cs="Times New Roman"/>
@@ -7728,7 +7216,6 @@
               </w:rPr>
               <w:t>id_department</w:t>
             </w:r>
-            <w:proofErr w:type="spellEnd"/>
           </w:p>
         </w:tc>
         <w:tc>
@@ -7794,7 +7281,6 @@
                 <w:lang w:val="en-US"/>
               </w:rPr>
             </w:pPr>
-            <w:proofErr w:type="spellStart"/>
             <w:r>
               <w:rPr>
                 <w:rFonts w:eastAsia="Batang" w:cs="Times New Roman"/>
@@ -7804,7 +7290,6 @@
               </w:rPr>
               <w:t>last_name</w:t>
             </w:r>
-            <w:proofErr w:type="spellEnd"/>
           </w:p>
         </w:tc>
         <w:tc>
@@ -7870,7 +7355,6 @@
                 <w:lang w:val="en-US"/>
               </w:rPr>
             </w:pPr>
-            <w:proofErr w:type="spellStart"/>
             <w:r>
               <w:rPr>
                 <w:rFonts w:eastAsia="Batang" w:cs="Times New Roman"/>
@@ -7880,7 +7364,6 @@
               </w:rPr>
               <w:t>first_name</w:t>
             </w:r>
-            <w:proofErr w:type="spellEnd"/>
           </w:p>
         </w:tc>
         <w:tc>
@@ -8146,7 +7629,6 @@
         </w:rPr>
         <w:t>_</w:t>
       </w:r>
-      <w:proofErr w:type="spellStart"/>
       <w:r>
         <w:rPr>
           <w:rFonts w:eastAsia="Times New Roman" w:cs="Times New Roman"/>
@@ -8155,18 +7637,7 @@
           <w:szCs w:val="24"/>
           <w:lang w:eastAsia="ru-RU"/>
         </w:rPr>
-        <w:t>contacts</w:t>
-      </w:r>
-      <w:proofErr w:type="spellEnd"/>
-      <w:r>
-        <w:rPr>
-          <w:rFonts w:eastAsia="Times New Roman" w:cs="Times New Roman"/>
-          <w:color w:val="000000"/>
-          <w:sz w:val="24"/>
-          <w:szCs w:val="24"/>
-          <w:lang w:eastAsia="ru-RU"/>
-        </w:rPr>
-        <w:t xml:space="preserve"> – таблица с контактными данными сотрудников</w:t>
+        <w:t>contacts – таблица с контактными данными сотрудников</w:t>
       </w:r>
       <w:r>
         <w:rPr>
@@ -8200,9 +7671,8 @@
           <w:szCs w:val="24"/>
           <w:lang w:val="en-US" w:eastAsia="ru-RU"/>
         </w:rPr>
-        <w:t xml:space="preserve">а) </w:t>
-      </w:r>
-      <w:proofErr w:type="gramStart"/>
+        <w:t>а) id_</w:t>
+      </w:r>
       <w:r>
         <w:rPr>
           <w:rFonts w:eastAsia="Times New Roman" w:cs="Times New Roman"/>
@@ -8211,9 +7681,8 @@
           <w:szCs w:val="24"/>
           <w:lang w:val="en-US" w:eastAsia="ru-RU"/>
         </w:rPr>
-        <w:t>id</w:t>
-      </w:r>
-      <w:proofErr w:type="gramEnd"/>
+        <w:t xml:space="preserve"> employee_contacts</w:t>
+      </w:r>
       <w:r>
         <w:rPr>
           <w:rFonts w:eastAsia="Times New Roman" w:cs="Times New Roman"/>
@@ -8222,52 +7691,8 @@
           <w:szCs w:val="24"/>
           <w:lang w:val="en-US" w:eastAsia="ru-RU"/>
         </w:rPr>
-        <w:t>_</w:t>
-      </w:r>
-      <w:r>
-        <w:rPr>
-          <w:rFonts w:eastAsia="Times New Roman" w:cs="Times New Roman"/>
-          <w:color w:val="000000"/>
-          <w:sz w:val="24"/>
-          <w:szCs w:val="24"/>
-          <w:lang w:val="en-US" w:eastAsia="ru-RU"/>
-        </w:rPr>
-        <w:t xml:space="preserve"> </w:t>
-      </w:r>
-      <w:proofErr w:type="spellStart"/>
-      <w:r>
-        <w:rPr>
-          <w:rFonts w:eastAsia="Times New Roman" w:cs="Times New Roman"/>
-          <w:color w:val="000000"/>
-          <w:sz w:val="24"/>
-          <w:szCs w:val="24"/>
-          <w:lang w:val="en-US" w:eastAsia="ru-RU"/>
-        </w:rPr>
-        <w:t>employee_contacts</w:t>
-      </w:r>
-      <w:proofErr w:type="spellEnd"/>
-      <w:r>
-        <w:rPr>
-          <w:rFonts w:eastAsia="Times New Roman" w:cs="Times New Roman"/>
-          <w:color w:val="000000"/>
-          <w:sz w:val="24"/>
-          <w:szCs w:val="24"/>
-          <w:lang w:val="en-US" w:eastAsia="ru-RU"/>
-        </w:rPr>
-        <w:t xml:space="preserve"> – id </w:t>
-      </w:r>
-      <w:proofErr w:type="spellStart"/>
-      <w:r>
-        <w:rPr>
-          <w:rFonts w:eastAsia="Times New Roman" w:cs="Times New Roman"/>
-          <w:color w:val="000000"/>
-          <w:sz w:val="24"/>
-          <w:szCs w:val="24"/>
-          <w:lang w:val="en-US" w:eastAsia="ru-RU"/>
-        </w:rPr>
-        <w:t>контакт</w:t>
-      </w:r>
-      <w:proofErr w:type="spellEnd"/>
+        <w:t xml:space="preserve"> – id контакт</w:t>
+      </w:r>
       <w:r>
         <w:rPr>
           <w:rFonts w:eastAsia="Times New Roman" w:cs="Times New Roman"/>
@@ -8380,29 +7805,7 @@
           <w:szCs w:val="24"/>
           <w:lang w:eastAsia="ru-RU"/>
         </w:rPr>
-        <w:t xml:space="preserve"> – ссылка на таблицу сотрудников (</w:t>
-      </w:r>
-      <w:proofErr w:type="spellStart"/>
-      <w:r>
-        <w:rPr>
-          <w:rFonts w:eastAsia="Times New Roman" w:cs="Times New Roman"/>
-          <w:color w:val="000000"/>
-          <w:sz w:val="24"/>
-          <w:szCs w:val="24"/>
-          <w:lang w:eastAsia="ru-RU"/>
-        </w:rPr>
-        <w:t>t_evidence</w:t>
-      </w:r>
-      <w:proofErr w:type="spellEnd"/>
-      <w:r>
-        <w:rPr>
-          <w:rFonts w:eastAsia="Times New Roman" w:cs="Times New Roman"/>
-          <w:color w:val="000000"/>
-          <w:sz w:val="24"/>
-          <w:szCs w:val="24"/>
-          <w:lang w:eastAsia="ru-RU"/>
-        </w:rPr>
-        <w:t>).</w:t>
+        <w:t xml:space="preserve"> – ссылка на таблицу сотрудников (t_evidence).</w:t>
       </w:r>
     </w:p>
     <w:p>
@@ -8511,7 +7914,6 @@
         </w:rPr>
         <w:t xml:space="preserve"> типа контактной информации. Ссылка на таблицу-классификатор типов контактной информации (</w:t>
       </w:r>
-      <w:proofErr w:type="spellStart"/>
       <w:r>
         <w:rPr>
           <w:rFonts w:eastAsia="Times New Roman" w:cs="Times New Roman"/>
@@ -8522,7 +7924,6 @@
         </w:rPr>
         <w:t>tcl</w:t>
       </w:r>
-      <w:proofErr w:type="spellEnd"/>
       <w:r>
         <w:rPr>
           <w:rFonts w:eastAsia="Times New Roman" w:cs="Times New Roman"/>
@@ -8728,33 +8129,7 @@
           <w:szCs w:val="24"/>
           <w:lang w:val="en-US" w:eastAsia="ru-RU"/>
         </w:rPr>
-        <w:t xml:space="preserve"> </w:t>
-      </w:r>
-      <w:proofErr w:type="spellStart"/>
-      <w:r>
-        <w:rPr>
-          <w:rFonts w:eastAsia="Times New Roman" w:cs="Times New Roman"/>
-          <w:b/>
-          <w:bCs/>
-          <w:color w:val="000000"/>
-          <w:sz w:val="24"/>
-          <w:szCs w:val="24"/>
-          <w:lang w:val="en-US" w:eastAsia="ru-RU"/>
-        </w:rPr>
-        <w:t>t_employee_contacts</w:t>
-      </w:r>
-      <w:proofErr w:type="spellEnd"/>
-      <w:r>
-        <w:rPr>
-          <w:rFonts w:eastAsia="Times New Roman" w:cs="Times New Roman"/>
-          <w:b/>
-          <w:bCs/>
-          <w:color w:val="000000"/>
-          <w:sz w:val="24"/>
-          <w:szCs w:val="24"/>
-          <w:lang w:val="en-US" w:eastAsia="ru-RU"/>
-        </w:rPr>
-        <w:t>.</w:t>
+        <w:t xml:space="preserve"> t_employee_contacts.</w:t>
       </w:r>
     </w:p>
     <w:tbl>
@@ -8790,7 +8165,6 @@
                 <w:lang w:val="en-US"/>
               </w:rPr>
             </w:pPr>
-            <w:proofErr w:type="spellStart"/>
             <w:r>
               <w:rPr>
                 <w:rFonts w:eastAsia="Batang" w:cs="Times New Roman"/>
@@ -8801,7 +8175,6 @@
               </w:rPr>
               <w:t>t_employee_contacts</w:t>
             </w:r>
-            <w:proofErr w:type="spellEnd"/>
           </w:p>
         </w:tc>
       </w:tr>
@@ -8850,7 +8223,6 @@
                 <w:lang w:val="en-US"/>
               </w:rPr>
             </w:pPr>
-            <w:proofErr w:type="spellStart"/>
             <w:r>
               <w:rPr>
                 <w:rFonts w:eastAsia="Batang" w:cs="Times New Roman"/>
@@ -8860,7 +8232,6 @@
               </w:rPr>
               <w:t>id_employee_contacts</w:t>
             </w:r>
-            <w:proofErr w:type="spellEnd"/>
           </w:p>
         </w:tc>
         <w:tc>
@@ -8909,7 +8280,6 @@
                 <w:lang w:val="en-US"/>
               </w:rPr>
             </w:pPr>
-            <w:proofErr w:type="spellStart"/>
             <w:r>
               <w:rPr>
                 <w:rFonts w:eastAsia="Batang" w:cs="Times New Roman"/>
@@ -8919,7 +8289,6 @@
               </w:rPr>
               <w:t>fk</w:t>
             </w:r>
-            <w:proofErr w:type="spellEnd"/>
           </w:p>
         </w:tc>
         <w:tc>
@@ -8937,7 +8306,6 @@
                 <w:lang w:val="en-US"/>
               </w:rPr>
             </w:pPr>
-            <w:proofErr w:type="spellStart"/>
             <w:r>
               <w:rPr>
                 <w:rFonts w:eastAsia="Batang" w:cs="Times New Roman"/>
@@ -8947,7 +8315,6 @@
               </w:rPr>
               <w:t>id_employee</w:t>
             </w:r>
-            <w:proofErr w:type="spellEnd"/>
           </w:p>
         </w:tc>
         <w:tc>
@@ -8996,7 +8363,6 @@
                 <w:lang w:val="en-US"/>
               </w:rPr>
             </w:pPr>
-            <w:proofErr w:type="spellStart"/>
             <w:r>
               <w:rPr>
                 <w:rFonts w:eastAsia="Batang" w:cs="Times New Roman"/>
@@ -9006,7 +8372,6 @@
               </w:rPr>
               <w:t>fk</w:t>
             </w:r>
-            <w:proofErr w:type="spellEnd"/>
           </w:p>
         </w:tc>
         <w:tc>
@@ -9024,7 +8389,6 @@
                 <w:lang w:val="en-US"/>
               </w:rPr>
             </w:pPr>
-            <w:proofErr w:type="spellStart"/>
             <w:r>
               <w:rPr>
                 <w:rFonts w:eastAsia="Batang" w:cs="Times New Roman"/>
@@ -9034,7 +8398,6 @@
               </w:rPr>
               <w:t>id_contacts_info</w:t>
             </w:r>
-            <w:proofErr w:type="spellEnd"/>
           </w:p>
         </w:tc>
         <w:tc>
@@ -9100,7 +8463,6 @@
                 <w:lang w:val="en-US"/>
               </w:rPr>
             </w:pPr>
-            <w:proofErr w:type="spellStart"/>
             <w:r>
               <w:rPr>
                 <w:rFonts w:eastAsia="Batang" w:cs="Times New Roman"/>
@@ -9110,7 +8472,6 @@
               </w:rPr>
               <w:t>value_contacts_info</w:t>
             </w:r>
-            <w:proofErr w:type="spellEnd"/>
           </w:p>
         </w:tc>
         <w:tc>
@@ -9185,31 +8546,7 @@
           <w:szCs w:val="24"/>
           <w:lang w:val="en-US" w:eastAsia="ru-RU"/>
         </w:rPr>
-        <w:t xml:space="preserve">10) </w:t>
-      </w:r>
-      <w:proofErr w:type="spellStart"/>
-      <w:proofErr w:type="gramStart"/>
-      <w:r>
-        <w:rPr>
-          <w:rFonts w:eastAsia="Times New Roman" w:cs="Times New Roman"/>
-          <w:color w:val="000000"/>
-          <w:sz w:val="24"/>
-          <w:szCs w:val="24"/>
-          <w:lang w:val="en-US" w:eastAsia="ru-RU"/>
-        </w:rPr>
-        <w:t>t_department</w:t>
-      </w:r>
-      <w:proofErr w:type="spellEnd"/>
-      <w:proofErr w:type="gramEnd"/>
-      <w:r>
-        <w:rPr>
-          <w:rFonts w:eastAsia="Times New Roman" w:cs="Times New Roman"/>
-          <w:color w:val="000000"/>
-          <w:sz w:val="24"/>
-          <w:szCs w:val="24"/>
-          <w:lang w:val="en-US" w:eastAsia="ru-RU"/>
-        </w:rPr>
-        <w:t xml:space="preserve"> – </w:t>
+        <w:t xml:space="preserve">10) t_department – </w:t>
       </w:r>
       <w:r>
         <w:rPr>
@@ -9283,29 +8620,7 @@
           <w:szCs w:val="24"/>
           <w:lang w:val="en-US" w:eastAsia="ru-RU"/>
         </w:rPr>
-        <w:t xml:space="preserve">) </w:t>
-      </w:r>
-      <w:proofErr w:type="spellStart"/>
-      <w:r>
-        <w:rPr>
-          <w:rFonts w:eastAsia="Times New Roman" w:cs="Times New Roman"/>
-          <w:color w:val="000000"/>
-          <w:sz w:val="24"/>
-          <w:szCs w:val="24"/>
-          <w:lang w:val="en-US" w:eastAsia="ru-RU"/>
-        </w:rPr>
-        <w:t>id_department</w:t>
-      </w:r>
-      <w:proofErr w:type="spellEnd"/>
-      <w:r>
-        <w:rPr>
-          <w:rFonts w:eastAsia="Times New Roman" w:cs="Times New Roman"/>
-          <w:color w:val="000000"/>
-          <w:sz w:val="24"/>
-          <w:szCs w:val="24"/>
-          <w:lang w:val="en-US" w:eastAsia="ru-RU"/>
-        </w:rPr>
-        <w:t xml:space="preserve"> – id </w:t>
+        <w:t xml:space="preserve">) id_department – id </w:t>
       </w:r>
       <w:r>
         <w:rPr>
@@ -9359,29 +8674,7 @@
           <w:szCs w:val="24"/>
           <w:lang w:val="en-US" w:eastAsia="ru-RU"/>
         </w:rPr>
-        <w:t xml:space="preserve">) </w:t>
-      </w:r>
-      <w:proofErr w:type="spellStart"/>
-      <w:r>
-        <w:rPr>
-          <w:rFonts w:eastAsia="Times New Roman" w:cs="Times New Roman"/>
-          <w:color w:val="000000"/>
-          <w:sz w:val="24"/>
-          <w:szCs w:val="24"/>
-          <w:lang w:val="en-US" w:eastAsia="ru-RU"/>
-        </w:rPr>
-        <w:t>name_of_department</w:t>
-      </w:r>
-      <w:proofErr w:type="spellEnd"/>
-      <w:r>
-        <w:rPr>
-          <w:rFonts w:eastAsia="Times New Roman" w:cs="Times New Roman"/>
-          <w:color w:val="000000"/>
-          <w:sz w:val="24"/>
-          <w:szCs w:val="24"/>
-          <w:lang w:val="en-US" w:eastAsia="ru-RU"/>
-        </w:rPr>
-        <w:t xml:space="preserve"> – </w:t>
+        <w:t xml:space="preserve">) name_of_department – </w:t>
       </w:r>
       <w:r>
         <w:rPr>
@@ -9458,7 +8751,6 @@
                 <w:lang w:val="en-US"/>
               </w:rPr>
             </w:pPr>
-            <w:proofErr w:type="spellStart"/>
             <w:r>
               <w:rPr>
                 <w:rFonts w:eastAsia="Batang" w:cs="Times New Roman"/>
@@ -9470,7 +8762,6 @@
               <w:lastRenderedPageBreak/>
               <w:t>t_department</w:t>
             </w:r>
-            <w:proofErr w:type="spellEnd"/>
           </w:p>
         </w:tc>
       </w:tr>
@@ -9519,7 +8810,6 @@
                 <w:lang w:val="en-US"/>
               </w:rPr>
             </w:pPr>
-            <w:proofErr w:type="spellStart"/>
             <w:r>
               <w:rPr>
                 <w:rFonts w:eastAsia="Batang" w:cs="Times New Roman"/>
@@ -9529,7 +8819,6 @@
               </w:rPr>
               <w:t>id_department</w:t>
             </w:r>
-            <w:proofErr w:type="spellEnd"/>
           </w:p>
         </w:tc>
         <w:tc>
@@ -9595,7 +8884,6 @@
                 <w:lang w:val="en-US"/>
               </w:rPr>
             </w:pPr>
-            <w:proofErr w:type="spellStart"/>
             <w:r>
               <w:rPr>
                 <w:rFonts w:eastAsia="Batang" w:cs="Times New Roman"/>
@@ -9605,7 +8893,6 @@
               </w:rPr>
               <w:t>name_of_department</w:t>
             </w:r>
-            <w:proofErr w:type="spellEnd"/>
           </w:p>
         </w:tc>
         <w:tc>
@@ -9779,29 +9066,7 @@
           <w:szCs w:val="24"/>
           <w:lang w:eastAsia="ru-RU"/>
         </w:rPr>
-        <w:t xml:space="preserve">11) </w:t>
-      </w:r>
-      <w:proofErr w:type="spellStart"/>
-      <w:r>
-        <w:rPr>
-          <w:rFonts w:eastAsia="Times New Roman" w:cs="Times New Roman"/>
-          <w:color w:val="000000"/>
-          <w:sz w:val="24"/>
-          <w:szCs w:val="24"/>
-          <w:lang w:eastAsia="ru-RU"/>
-        </w:rPr>
-        <w:t>tcl_post</w:t>
-      </w:r>
-      <w:proofErr w:type="spellEnd"/>
-      <w:r>
-        <w:rPr>
-          <w:rFonts w:eastAsia="Times New Roman" w:cs="Times New Roman"/>
-          <w:color w:val="000000"/>
-          <w:sz w:val="24"/>
-          <w:szCs w:val="24"/>
-          <w:lang w:eastAsia="ru-RU"/>
-        </w:rPr>
-        <w:t xml:space="preserve"> – таблица классификации должностей</w:t>
+        <w:t>11) tcl_post – таблица классификации должностей</w:t>
       </w:r>
       <w:r>
         <w:rPr>
@@ -9835,51 +9100,7 @@
           <w:szCs w:val="24"/>
           <w:lang w:eastAsia="ru-RU"/>
         </w:rPr>
-        <w:t xml:space="preserve">а) </w:t>
-      </w:r>
-      <w:proofErr w:type="spellStart"/>
-      <w:r>
-        <w:rPr>
-          <w:rFonts w:eastAsia="Times New Roman" w:cs="Times New Roman"/>
-          <w:color w:val="000000"/>
-          <w:sz w:val="24"/>
-          <w:szCs w:val="24"/>
-          <w:lang w:eastAsia="ru-RU"/>
-        </w:rPr>
-        <w:t>id_post</w:t>
-      </w:r>
-      <w:proofErr w:type="spellEnd"/>
-      <w:r>
-        <w:rPr>
-          <w:rFonts w:eastAsia="Times New Roman" w:cs="Times New Roman"/>
-          <w:color w:val="000000"/>
-          <w:sz w:val="24"/>
-          <w:szCs w:val="24"/>
-          <w:lang w:eastAsia="ru-RU"/>
-        </w:rPr>
-        <w:t xml:space="preserve"> – </w:t>
-      </w:r>
-      <w:proofErr w:type="spellStart"/>
-      <w:r>
-        <w:rPr>
-          <w:rFonts w:eastAsia="Times New Roman" w:cs="Times New Roman"/>
-          <w:color w:val="000000"/>
-          <w:sz w:val="24"/>
-          <w:szCs w:val="24"/>
-          <w:lang w:eastAsia="ru-RU"/>
-        </w:rPr>
-        <w:t>id</w:t>
-      </w:r>
-      <w:proofErr w:type="spellEnd"/>
-      <w:r>
-        <w:rPr>
-          <w:rFonts w:eastAsia="Times New Roman" w:cs="Times New Roman"/>
-          <w:color w:val="000000"/>
-          <w:sz w:val="24"/>
-          <w:szCs w:val="24"/>
-          <w:lang w:eastAsia="ru-RU"/>
-        </w:rPr>
-        <w:t xml:space="preserve"> должности</w:t>
+        <w:t>а) id_post – id должности</w:t>
       </w:r>
       <w:r>
         <w:rPr>
@@ -10087,7 +9308,6 @@
         </w:rPr>
         <w:t xml:space="preserve">Таблица 2.11. Описание таблицы </w:t>
       </w:r>
-      <w:proofErr w:type="spellStart"/>
       <w:r>
         <w:rPr>
           <w:rFonts w:eastAsia="Times New Roman" w:cs="Times New Roman"/>
@@ -10100,7 +9320,6 @@
         </w:rPr>
         <w:t>tcl</w:t>
       </w:r>
-      <w:proofErr w:type="spellEnd"/>
       <w:r>
         <w:rPr>
           <w:rFonts w:eastAsia="Times New Roman" w:cs="Times New Roman"/>
@@ -10172,7 +9391,6 @@
                 <w:lang w:val="en-US"/>
               </w:rPr>
             </w:pPr>
-            <w:proofErr w:type="spellStart"/>
             <w:r>
               <w:rPr>
                 <w:rFonts w:eastAsia="Batang" w:cs="Times New Roman"/>
@@ -10183,7 +9401,6 @@
               </w:rPr>
               <w:t>tcl_post</w:t>
             </w:r>
-            <w:proofErr w:type="spellEnd"/>
           </w:p>
         </w:tc>
       </w:tr>
@@ -10232,7 +9449,6 @@
                 <w:lang w:val="en-US"/>
               </w:rPr>
             </w:pPr>
-            <w:proofErr w:type="spellStart"/>
             <w:r>
               <w:rPr>
                 <w:rFonts w:eastAsia="Batang" w:cs="Times New Roman"/>
@@ -10242,7 +9458,6 @@
               </w:rPr>
               <w:t>id_post</w:t>
             </w:r>
-            <w:proofErr w:type="spellEnd"/>
           </w:p>
         </w:tc>
         <w:tc>
@@ -10294,7 +9509,6 @@
                 <w:lang w:val="en-US"/>
               </w:rPr>
             </w:pPr>
-            <w:proofErr w:type="spellStart"/>
             <w:r>
               <w:rPr>
                 <w:rFonts w:eastAsia="Batang" w:cs="Times New Roman"/>
@@ -10304,7 +9518,6 @@
               </w:rPr>
               <w:t>fk</w:t>
             </w:r>
-            <w:proofErr w:type="spellEnd"/>
           </w:p>
         </w:tc>
         <w:tc>
@@ -10325,7 +9538,6 @@
                 <w:lang w:val="en-US"/>
               </w:rPr>
             </w:pPr>
-            <w:proofErr w:type="spellStart"/>
             <w:r>
               <w:rPr>
                 <w:rFonts w:eastAsia="Batang" w:cs="Times New Roman"/>
@@ -10335,7 +9547,6 @@
               </w:rPr>
               <w:t>id_parent_post</w:t>
             </w:r>
-            <w:proofErr w:type="spellEnd"/>
           </w:p>
         </w:tc>
         <w:tc>
@@ -10568,29 +9779,7 @@
           <w:szCs w:val="24"/>
           <w:lang w:eastAsia="ru-RU"/>
         </w:rPr>
-        <w:t xml:space="preserve"> с контактной информацией участников следствия (</w:t>
-      </w:r>
-      <w:proofErr w:type="spellStart"/>
-      <w:r>
-        <w:rPr>
-          <w:rFonts w:eastAsia="Times New Roman" w:cs="Times New Roman"/>
-          <w:color w:val="000000"/>
-          <w:sz w:val="24"/>
-          <w:szCs w:val="24"/>
-          <w:lang w:eastAsia="ru-RU"/>
-        </w:rPr>
-        <w:t>investigation_participants</w:t>
-      </w:r>
-      <w:proofErr w:type="spellEnd"/>
-      <w:r>
-        <w:rPr>
-          <w:rFonts w:eastAsia="Times New Roman" w:cs="Times New Roman"/>
-          <w:color w:val="000000"/>
-          <w:sz w:val="24"/>
-          <w:szCs w:val="24"/>
-          <w:lang w:eastAsia="ru-RU"/>
-        </w:rPr>
-        <w:t>).</w:t>
+        <w:t xml:space="preserve"> с контактной информацией участников следствия (investigation_participants).</w:t>
       </w:r>
     </w:p>
     <w:p>
@@ -10623,29 +9812,7 @@
           <w:szCs w:val="24"/>
           <w:lang w:val="en-US" w:eastAsia="ru-RU"/>
         </w:rPr>
-        <w:t xml:space="preserve">) </w:t>
-      </w:r>
-      <w:proofErr w:type="spellStart"/>
-      <w:r>
-        <w:rPr>
-          <w:rFonts w:eastAsia="Times New Roman" w:cs="Times New Roman"/>
-          <w:color w:val="000000"/>
-          <w:sz w:val="24"/>
-          <w:szCs w:val="24"/>
-          <w:lang w:val="en-US" w:eastAsia="ru-RU"/>
-        </w:rPr>
-        <w:t>id_person_contacts</w:t>
-      </w:r>
-      <w:proofErr w:type="spellEnd"/>
-      <w:r>
-        <w:rPr>
-          <w:rFonts w:eastAsia="Times New Roman" w:cs="Times New Roman"/>
-          <w:color w:val="000000"/>
-          <w:sz w:val="24"/>
-          <w:szCs w:val="24"/>
-          <w:lang w:val="en-US" w:eastAsia="ru-RU"/>
-        </w:rPr>
-        <w:t xml:space="preserve"> – id </w:t>
+        <w:t xml:space="preserve">) id_person_contacts – id </w:t>
       </w:r>
       <w:r>
         <w:rPr>
@@ -10887,7 +10054,6 @@
         </w:rPr>
         <w:t xml:space="preserve"> типа контактной информации. Ссылка на таблицу-классификатор типов контактной информации (</w:t>
       </w:r>
-      <w:proofErr w:type="spellStart"/>
       <w:r>
         <w:rPr>
           <w:rFonts w:eastAsia="Times New Roman" w:cs="Times New Roman"/>
@@ -10898,7 +10064,6 @@
         </w:rPr>
         <w:t>tcl</w:t>
       </w:r>
-      <w:proofErr w:type="spellEnd"/>
       <w:r>
         <w:rPr>
           <w:rFonts w:eastAsia="Times New Roman" w:cs="Times New Roman"/>
@@ -10970,31 +10135,7 @@
           <w:szCs w:val="24"/>
           <w:lang w:val="en-US" w:eastAsia="ru-RU"/>
         </w:rPr>
-        <w:t xml:space="preserve">г) </w:t>
-      </w:r>
-      <w:proofErr w:type="spellStart"/>
-      <w:proofErr w:type="gramStart"/>
-      <w:r>
-        <w:rPr>
-          <w:rFonts w:eastAsia="Times New Roman" w:cs="Times New Roman"/>
-          <w:color w:val="000000"/>
-          <w:sz w:val="24"/>
-          <w:szCs w:val="24"/>
-          <w:lang w:val="en-US" w:eastAsia="ru-RU"/>
-        </w:rPr>
-        <w:t>value_contacts_info</w:t>
-      </w:r>
-      <w:proofErr w:type="spellEnd"/>
-      <w:proofErr w:type="gramEnd"/>
-      <w:r>
-        <w:rPr>
-          <w:rFonts w:eastAsia="Times New Roman" w:cs="Times New Roman"/>
-          <w:color w:val="000000"/>
-          <w:sz w:val="24"/>
-          <w:szCs w:val="24"/>
-          <w:lang w:val="en-US" w:eastAsia="ru-RU"/>
-        </w:rPr>
-        <w:t xml:space="preserve"> – </w:t>
+        <w:t xml:space="preserve">г) value_contacts_info – </w:t>
       </w:r>
       <w:r>
         <w:rPr>
@@ -11041,7 +10182,6 @@
                 <w:lang w:val="en-US"/>
               </w:rPr>
             </w:pPr>
-            <w:proofErr w:type="spellStart"/>
             <w:r>
               <w:rPr>
                 <w:rFonts w:eastAsia="Batang" w:cs="Times New Roman"/>
@@ -11052,7 +10192,6 @@
               </w:rPr>
               <w:t>t_person_contacts</w:t>
             </w:r>
-            <w:proofErr w:type="spellEnd"/>
           </w:p>
         </w:tc>
       </w:tr>
@@ -11101,7 +10240,6 @@
                 <w:lang w:val="en-US"/>
               </w:rPr>
             </w:pPr>
-            <w:proofErr w:type="spellStart"/>
             <w:r>
               <w:rPr>
                 <w:rFonts w:eastAsia="Batang" w:cs="Times New Roman"/>
@@ -11111,7 +10249,6 @@
               </w:rPr>
               <w:t>id_person_contacts</w:t>
             </w:r>
-            <w:proofErr w:type="spellEnd"/>
           </w:p>
         </w:tc>
         <w:tc>
@@ -11160,7 +10297,6 @@
                 <w:lang w:val="en-US"/>
               </w:rPr>
             </w:pPr>
-            <w:proofErr w:type="spellStart"/>
             <w:r>
               <w:rPr>
                 <w:rFonts w:eastAsia="Batang" w:cs="Times New Roman"/>
@@ -11170,7 +10306,6 @@
               </w:rPr>
               <w:t>fk</w:t>
             </w:r>
-            <w:proofErr w:type="spellEnd"/>
           </w:p>
         </w:tc>
         <w:tc>
@@ -11188,7 +10323,6 @@
                 <w:lang w:val="en-US"/>
               </w:rPr>
             </w:pPr>
-            <w:proofErr w:type="spellStart"/>
             <w:r>
               <w:rPr>
                 <w:rFonts w:eastAsia="Batang" w:cs="Times New Roman"/>
@@ -11198,7 +10332,6 @@
               </w:rPr>
               <w:t>id_person</w:t>
             </w:r>
-            <w:proofErr w:type="spellEnd"/>
           </w:p>
         </w:tc>
         <w:tc>
@@ -11247,7 +10380,6 @@
                 <w:lang w:val="en-US"/>
               </w:rPr>
             </w:pPr>
-            <w:proofErr w:type="spellStart"/>
             <w:r>
               <w:rPr>
                 <w:rFonts w:eastAsia="Batang" w:cs="Times New Roman"/>
@@ -11257,7 +10389,6 @@
               </w:rPr>
               <w:t>fk</w:t>
             </w:r>
-            <w:proofErr w:type="spellEnd"/>
           </w:p>
         </w:tc>
         <w:tc>
@@ -11275,7 +10406,6 @@
                 <w:lang w:val="en-US"/>
               </w:rPr>
             </w:pPr>
-            <w:proofErr w:type="spellStart"/>
             <w:r>
               <w:rPr>
                 <w:rFonts w:eastAsia="Batang" w:cs="Times New Roman"/>
@@ -11285,7 +10415,6 @@
               </w:rPr>
               <w:t>id_contacts_info</w:t>
             </w:r>
-            <w:proofErr w:type="spellEnd"/>
           </w:p>
         </w:tc>
         <w:tc>
@@ -11351,7 +10480,6 @@
                 <w:lang w:val="en-US"/>
               </w:rPr>
             </w:pPr>
-            <w:proofErr w:type="spellStart"/>
             <w:r>
               <w:rPr>
                 <w:rFonts w:eastAsia="Batang" w:cs="Times New Roman"/>
@@ -11361,7 +10489,6 @@
               </w:rPr>
               <w:t>value_contacts_info</w:t>
             </w:r>
-            <w:proofErr w:type="spellEnd"/>
           </w:p>
         </w:tc>
         <w:tc>
@@ -11439,29 +10566,7 @@
           <w:szCs w:val="24"/>
           <w:lang w:val="en-US"/>
         </w:rPr>
-        <w:t xml:space="preserve"> </w:t>
-      </w:r>
-      <w:proofErr w:type="spellStart"/>
-      <w:r>
-        <w:rPr>
-          <w:rFonts w:eastAsia="Batang" w:cs="Times New Roman"/>
-          <w:b/>
-          <w:sz w:val="24"/>
-          <w:szCs w:val="24"/>
-          <w:lang w:val="en-US"/>
-        </w:rPr>
-        <w:t>t_person_contacts</w:t>
-      </w:r>
-      <w:proofErr w:type="spellEnd"/>
-      <w:r>
-        <w:rPr>
-          <w:rFonts w:eastAsia="Batang" w:cs="Times New Roman"/>
-          <w:b/>
-          <w:sz w:val="24"/>
-          <w:szCs w:val="24"/>
-          <w:lang w:val="en-US"/>
-        </w:rPr>
-        <w:t>.</w:t>
+        <w:t xml:space="preserve"> t_person_contacts.</w:t>
       </w:r>
     </w:p>
     <w:p>
@@ -11504,7 +10609,6 @@
         </w:rPr>
         <w:t xml:space="preserve">13) </w:t>
       </w:r>
-      <w:proofErr w:type="spellStart"/>
       <w:r>
         <w:rPr>
           <w:rFonts w:cs="Times New Roman"/>
@@ -11515,7 +10619,6 @@
         </w:rPr>
         <w:t>tcl</w:t>
       </w:r>
-      <w:proofErr w:type="spellEnd"/>
       <w:r>
         <w:rPr>
           <w:rFonts w:cs="Times New Roman"/>
@@ -11603,29 +10706,7 @@
           <w:szCs w:val="24"/>
           <w:lang w:val="en-US" w:eastAsia="ru-RU"/>
         </w:rPr>
-        <w:t xml:space="preserve">) </w:t>
-      </w:r>
-      <w:proofErr w:type="spellStart"/>
-      <w:r>
-        <w:rPr>
-          <w:rFonts w:eastAsia="Times New Roman" w:cs="Times New Roman"/>
-          <w:color w:val="000000"/>
-          <w:sz w:val="24"/>
-          <w:szCs w:val="24"/>
-          <w:lang w:val="en-US" w:eastAsia="ru-RU"/>
-        </w:rPr>
-        <w:t>id_contacts_type</w:t>
-      </w:r>
-      <w:proofErr w:type="spellEnd"/>
-      <w:r>
-        <w:rPr>
-          <w:rFonts w:eastAsia="Times New Roman" w:cs="Times New Roman"/>
-          <w:color w:val="000000"/>
-          <w:sz w:val="24"/>
-          <w:szCs w:val="24"/>
-          <w:lang w:val="en-US" w:eastAsia="ru-RU"/>
-        </w:rPr>
-        <w:t xml:space="preserve"> – id </w:t>
+        <w:t xml:space="preserve">) id_contacts_type – id </w:t>
       </w:r>
       <w:r>
         <w:rPr>
@@ -11709,7 +10790,7 @@
         </w:rPr>
         <w:t xml:space="preserve"> – название типа.</w:t>
       </w:r>
-      <w:bookmarkEnd w:id="6"/>
+      <w:bookmarkEnd w:id="8"/>
     </w:p>
     <w:tbl>
       <w:tblPr>
@@ -11745,7 +10826,6 @@
                 <w:lang w:val="en-US"/>
               </w:rPr>
             </w:pPr>
-            <w:proofErr w:type="spellStart"/>
             <w:r>
               <w:rPr>
                 <w:rFonts w:eastAsia="Batang" w:cs="Times New Roman"/>
@@ -11757,7 +10837,6 @@
               <w:lastRenderedPageBreak/>
               <w:t>tcl_contacts_type</w:t>
             </w:r>
-            <w:proofErr w:type="spellEnd"/>
           </w:p>
         </w:tc>
       </w:tr>
@@ -11806,7 +10885,6 @@
                 <w:lang w:val="en-US"/>
               </w:rPr>
             </w:pPr>
-            <w:proofErr w:type="spellStart"/>
             <w:r>
               <w:rPr>
                 <w:rFonts w:eastAsia="Batang" w:cs="Times New Roman"/>
@@ -11816,7 +10894,6 @@
               </w:rPr>
               <w:t>id_contacts_info</w:t>
             </w:r>
-            <w:proofErr w:type="spellEnd"/>
           </w:p>
         </w:tc>
         <w:tc>
@@ -11882,7 +10959,6 @@
                 <w:lang w:val="en-US"/>
               </w:rPr>
             </w:pPr>
-            <w:proofErr w:type="spellStart"/>
             <w:r>
               <w:rPr>
                 <w:rFonts w:eastAsia="Batang" w:cs="Times New Roman"/>
@@ -11892,7 +10968,6 @@
               </w:rPr>
               <w:t>type_name</w:t>
             </w:r>
-            <w:proofErr w:type="spellEnd"/>
           </w:p>
         </w:tc>
         <w:tc>
@@ -11942,7 +11017,6 @@
         </w:rPr>
         <w:t xml:space="preserve">Таблица 2.13. Описание таблицы </w:t>
       </w:r>
-      <w:proofErr w:type="spellStart"/>
       <w:r>
         <w:rPr>
           <w:rFonts w:cs="Times New Roman"/>
@@ -11953,7 +11027,6 @@
         </w:rPr>
         <w:t>tcl</w:t>
       </w:r>
-      <w:proofErr w:type="spellEnd"/>
       <w:r>
         <w:rPr>
           <w:rFonts w:cs="Times New Roman"/>
@@ -12043,7 +11116,7 @@
           <w:szCs w:val="32"/>
         </w:rPr>
       </w:pPr>
-      <w:bookmarkStart w:id="7" w:name="_Toc58868581"/>
+      <w:bookmarkStart w:id="9" w:name="_Toc58868581"/>
       <w:r>
         <w:rPr>
           <w:rFonts w:cs="Times New Roman"/>
@@ -12075,7 +11148,7 @@
         </w:rPr>
         <w:t>функций</w:t>
       </w:r>
-      <w:bookmarkEnd w:id="7"/>
+      <w:bookmarkEnd w:id="9"/>
     </w:p>
     <w:p>
       <w:pPr>
@@ -12431,7 +11504,6 @@
               </w:rPr>
               <w:t xml:space="preserve">in </w:t>
             </w:r>
-            <w:proofErr w:type="spellStart"/>
             <w:r>
               <w:rPr>
                 <w:sz w:val="24"/>
@@ -12440,7 +11512,6 @@
               </w:rPr>
               <w:t>number_of_places_new</w:t>
             </w:r>
-            <w:proofErr w:type="spellEnd"/>
           </w:p>
         </w:tc>
         <w:tc>
@@ -12523,7 +11594,6 @@
               </w:rPr>
               <w:t xml:space="preserve">in </w:t>
             </w:r>
-            <w:proofErr w:type="spellStart"/>
             <w:r>
               <w:rPr>
                 <w:sz w:val="24"/>
@@ -12540,7 +11610,6 @@
               </w:rPr>
               <w:t>mployed_places_new</w:t>
             </w:r>
-            <w:proofErr w:type="spellEnd"/>
           </w:p>
         </w:tc>
         <w:tc>
@@ -12614,18 +11683,8 @@
                 <w:szCs w:val="24"/>
                 <w:lang w:val="en-US"/>
               </w:rPr>
-              <w:t xml:space="preserve">out </w:t>
-            </w:r>
-            <w:proofErr w:type="spellStart"/>
-            <w:r>
-              <w:rPr>
-                <w:sz w:val="24"/>
-                <w:szCs w:val="24"/>
-                <w:lang w:val="en-US"/>
-              </w:rPr>
-              <w:t>id_cell</w:t>
-            </w:r>
-            <w:proofErr w:type="spellEnd"/>
+              <w:t>out id_cell</w:t>
+            </w:r>
           </w:p>
         </w:tc>
         <w:tc>
@@ -13030,7 +12089,6 @@
               </w:rPr>
               <w:t xml:space="preserve">in </w:t>
             </w:r>
-            <w:proofErr w:type="spellStart"/>
             <w:r>
               <w:rPr>
                 <w:sz w:val="24"/>
@@ -13047,7 +12105,6 @@
               </w:rPr>
               <w:t>_new</w:t>
             </w:r>
-            <w:proofErr w:type="spellEnd"/>
           </w:p>
         </w:tc>
         <w:tc>
@@ -13122,18 +12179,8 @@
                 <w:szCs w:val="24"/>
                 <w:lang w:val="en-US"/>
               </w:rPr>
-              <w:t xml:space="preserve">out </w:t>
-            </w:r>
-            <w:proofErr w:type="spellStart"/>
-            <w:r>
-              <w:rPr>
-                <w:sz w:val="24"/>
-                <w:szCs w:val="24"/>
-                <w:lang w:val="en-US"/>
-              </w:rPr>
-              <w:t>id_department</w:t>
-            </w:r>
-            <w:proofErr w:type="spellEnd"/>
+              <w:t>out id_department</w:t>
+            </w:r>
           </w:p>
         </w:tc>
         <w:tc>
@@ -13538,7 +12585,6 @@
               </w:rPr>
               <w:t xml:space="preserve">in </w:t>
             </w:r>
-            <w:proofErr w:type="spellStart"/>
             <w:r>
               <w:rPr>
                 <w:sz w:val="24"/>
@@ -13547,7 +12593,6 @@
               </w:rPr>
               <w:t>id_post_new</w:t>
             </w:r>
-            <w:proofErr w:type="spellEnd"/>
           </w:p>
         </w:tc>
         <w:tc>
@@ -13631,7 +12676,6 @@
               </w:rPr>
               <w:t xml:space="preserve">in </w:t>
             </w:r>
-            <w:proofErr w:type="spellStart"/>
             <w:r>
               <w:rPr>
                 <w:sz w:val="24"/>
@@ -13640,7 +12684,6 @@
               </w:rPr>
               <w:t>id_department_new</w:t>
             </w:r>
-            <w:proofErr w:type="spellEnd"/>
           </w:p>
         </w:tc>
         <w:tc>
@@ -13731,7 +12774,6 @@
               </w:rPr>
               <w:t xml:space="preserve">in </w:t>
             </w:r>
-            <w:proofErr w:type="spellStart"/>
             <w:r>
               <w:rPr>
                 <w:sz w:val="24"/>
@@ -13740,7 +12782,6 @@
               </w:rPr>
               <w:t>last_name_new</w:t>
             </w:r>
-            <w:proofErr w:type="spellEnd"/>
           </w:p>
         </w:tc>
         <w:tc>
@@ -13817,7 +12858,6 @@
               </w:rPr>
               <w:t xml:space="preserve">in </w:t>
             </w:r>
-            <w:proofErr w:type="spellStart"/>
             <w:r>
               <w:rPr>
                 <w:sz w:val="24"/>
@@ -13826,7 +12866,6 @@
               </w:rPr>
               <w:t>first_name_new</w:t>
             </w:r>
-            <w:proofErr w:type="spellEnd"/>
           </w:p>
         </w:tc>
         <w:tc>
@@ -14001,7 +13040,6 @@
               </w:rPr>
               <w:t xml:space="preserve">in </w:t>
             </w:r>
-            <w:proofErr w:type="spellStart"/>
             <w:r>
               <w:rPr>
                 <w:sz w:val="24"/>
@@ -14010,7 +13048,6 @@
               </w:rPr>
               <w:t>rank_new</w:t>
             </w:r>
-            <w:proofErr w:type="spellEnd"/>
           </w:p>
         </w:tc>
         <w:tc>
@@ -14084,18 +13121,8 @@
                 <w:szCs w:val="24"/>
                 <w:lang w:val="en-US"/>
               </w:rPr>
-              <w:t xml:space="preserve">out </w:t>
-            </w:r>
-            <w:proofErr w:type="spellStart"/>
-            <w:r>
-              <w:rPr>
-                <w:sz w:val="24"/>
-                <w:szCs w:val="24"/>
-                <w:lang w:val="en-US"/>
-              </w:rPr>
-              <w:t>id_employee</w:t>
-            </w:r>
-            <w:proofErr w:type="spellEnd"/>
+              <w:t>out id_employee</w:t>
+            </w:r>
           </w:p>
         </w:tc>
         <w:tc>
@@ -14235,7 +13262,6 @@
         </w:rPr>
         <w:t xml:space="preserve"> </w:t>
       </w:r>
-      <w:proofErr w:type="spellStart"/>
       <w:r>
         <w:rPr>
           <w:i/>
@@ -14317,7 +13343,6 @@
         </w:rPr>
         <w:t>contacts</w:t>
       </w:r>
-      <w:proofErr w:type="spellEnd"/>
       <w:r>
         <w:rPr>
           <w:sz w:val="24"/>
@@ -14401,7 +13426,6 @@
         </w:rPr>
         <w:t xml:space="preserve"> </w:t>
       </w:r>
-      <w:proofErr w:type="spellStart"/>
       <w:r>
         <w:rPr>
           <w:i/>
@@ -14447,7 +13471,6 @@
         </w:rPr>
         <w:t>contacts</w:t>
       </w:r>
-      <w:proofErr w:type="spellEnd"/>
       <w:r>
         <w:rPr>
           <w:sz w:val="24"/>
@@ -14716,7 +13739,6 @@
               </w:rPr>
               <w:t xml:space="preserve">in </w:t>
             </w:r>
-            <w:proofErr w:type="spellStart"/>
             <w:r>
               <w:rPr>
                 <w:sz w:val="24"/>
@@ -14725,7 +13747,6 @@
               </w:rPr>
               <w:t>id_empolyee_new</w:t>
             </w:r>
-            <w:proofErr w:type="spellEnd"/>
           </w:p>
         </w:tc>
         <w:tc>
@@ -14816,7 +13837,6 @@
               </w:rPr>
               <w:t xml:space="preserve">in </w:t>
             </w:r>
-            <w:proofErr w:type="spellStart"/>
             <w:r>
               <w:rPr>
                 <w:sz w:val="24"/>
@@ -14825,7 +13845,6 @@
               </w:rPr>
               <w:t>id_contacts_info_new</w:t>
             </w:r>
-            <w:proofErr w:type="spellEnd"/>
           </w:p>
         </w:tc>
         <w:tc>
@@ -14916,7 +13935,6 @@
               </w:rPr>
               <w:t xml:space="preserve">in </w:t>
             </w:r>
-            <w:proofErr w:type="spellStart"/>
             <w:r>
               <w:rPr>
                 <w:sz w:val="24"/>
@@ -14933,7 +13951,6 @@
               </w:rPr>
               <w:t>_new</w:t>
             </w:r>
-            <w:proofErr w:type="spellEnd"/>
           </w:p>
         </w:tc>
         <w:tc>
@@ -15008,18 +14025,8 @@
                 <w:szCs w:val="24"/>
                 <w:lang w:val="en-US"/>
               </w:rPr>
-              <w:t xml:space="preserve">out </w:t>
-            </w:r>
-            <w:proofErr w:type="spellStart"/>
-            <w:r>
-              <w:rPr>
-                <w:sz w:val="24"/>
-                <w:szCs w:val="24"/>
-                <w:lang w:val="en-US"/>
-              </w:rPr>
-              <w:t>id_employee_contacts</w:t>
-            </w:r>
-            <w:proofErr w:type="spellEnd"/>
+              <w:t>out id_employee_contacts</w:t>
+            </w:r>
           </w:p>
         </w:tc>
         <w:tc>
@@ -15690,7 +14697,6 @@
               </w:rPr>
               <w:t xml:space="preserve">in </w:t>
             </w:r>
-            <w:proofErr w:type="spellStart"/>
             <w:r>
               <w:rPr>
                 <w:sz w:val="24"/>
@@ -15715,7 +14721,6 @@
               </w:rPr>
               <w:t>new</w:t>
             </w:r>
-            <w:proofErr w:type="spellEnd"/>
           </w:p>
         </w:tc>
         <w:tc>
@@ -15791,7 +14796,6 @@
               </w:rPr>
               <w:t xml:space="preserve">in </w:t>
             </w:r>
-            <w:proofErr w:type="spellStart"/>
             <w:r>
               <w:rPr>
                 <w:sz w:val="24"/>
@@ -15808,7 +14812,6 @@
               </w:rPr>
               <w:t>_new</w:t>
             </w:r>
-            <w:proofErr w:type="spellEnd"/>
           </w:p>
         </w:tc>
         <w:tc>
@@ -15881,18 +14884,8 @@
                 <w:szCs w:val="24"/>
                 <w:lang w:val="en-US"/>
               </w:rPr>
-              <w:t xml:space="preserve">out </w:t>
-            </w:r>
-            <w:proofErr w:type="spellStart"/>
-            <w:r>
-              <w:rPr>
-                <w:sz w:val="24"/>
-                <w:szCs w:val="24"/>
-                <w:lang w:val="en-US"/>
-              </w:rPr>
-              <w:t>id_evidence</w:t>
-            </w:r>
-            <w:proofErr w:type="spellEnd"/>
+              <w:t>out id_evidence</w:t>
+            </w:r>
           </w:p>
         </w:tc>
         <w:tc>
@@ -15987,7 +14980,6 @@
         </w:rPr>
         <w:t xml:space="preserve"> </w:t>
       </w:r>
-      <w:proofErr w:type="spellStart"/>
       <w:r>
         <w:rPr>
           <w:i/>
@@ -16069,7 +15061,6 @@
         </w:rPr>
         <w:t>participants</w:t>
       </w:r>
-      <w:proofErr w:type="spellEnd"/>
       <w:r>
         <w:rPr>
           <w:sz w:val="24"/>
@@ -16153,7 +15144,6 @@
         </w:rPr>
         <w:t xml:space="preserve"> </w:t>
       </w:r>
-      <w:proofErr w:type="spellStart"/>
       <w:r>
         <w:rPr>
           <w:i/>
@@ -16199,7 +15189,6 @@
         </w:rPr>
         <w:t>participants</w:t>
       </w:r>
-      <w:proofErr w:type="spellEnd"/>
       <w:r>
         <w:rPr>
           <w:sz w:val="24"/>
@@ -16656,7 +15645,6 @@
               </w:rPr>
               <w:t xml:space="preserve"> </w:t>
             </w:r>
-            <w:proofErr w:type="spellStart"/>
             <w:r>
               <w:rPr>
                 <w:sz w:val="24"/>
@@ -16697,7 +15685,6 @@
               </w:rPr>
               <w:t>new</w:t>
             </w:r>
-            <w:proofErr w:type="spellEnd"/>
           </w:p>
         </w:tc>
         <w:tc>
@@ -16787,7 +15774,6 @@
               </w:rPr>
               <w:t xml:space="preserve">in </w:t>
             </w:r>
-            <w:proofErr w:type="spellStart"/>
             <w:r>
               <w:rPr>
                 <w:sz w:val="24"/>
@@ -16796,7 +15782,6 @@
               </w:rPr>
               <w:t>id_person</w:t>
             </w:r>
-            <w:proofErr w:type="spellEnd"/>
             <w:r>
               <w:rPr>
                 <w:sz w:val="24"/>
@@ -16900,16 +15885,7 @@
                 <w:szCs w:val="24"/>
                 <w:lang w:val="en-US"/>
               </w:rPr>
-              <w:t xml:space="preserve">in </w:t>
-            </w:r>
-            <w:proofErr w:type="spellStart"/>
-            <w:r>
-              <w:rPr>
-                <w:sz w:val="24"/>
-                <w:szCs w:val="24"/>
-                <w:lang w:val="en-US"/>
-              </w:rPr>
-              <w:t>id_cell</w:t>
+              <w:t>in id_cell</w:t>
             </w:r>
             <w:r>
               <w:rPr>
@@ -16919,7 +15895,6 @@
               </w:rPr>
               <w:t>_new</w:t>
             </w:r>
-            <w:proofErr w:type="spellEnd"/>
           </w:p>
         </w:tc>
         <w:tc>
@@ -17523,18 +16498,8 @@
                 <w:szCs w:val="24"/>
                 <w:lang w:val="en-US"/>
               </w:rPr>
-              <w:t xml:space="preserve">in </w:t>
-            </w:r>
-            <w:proofErr w:type="spellStart"/>
-            <w:r>
-              <w:rPr>
-                <w:sz w:val="24"/>
-                <w:szCs w:val="24"/>
-                <w:lang w:val="en-US"/>
-              </w:rPr>
-              <w:t>last_name_new</w:t>
-            </w:r>
-            <w:proofErr w:type="spellEnd"/>
+              <w:t>in last_name_new</w:t>
+            </w:r>
           </w:p>
         </w:tc>
         <w:tc>
@@ -17616,18 +16581,8 @@
                 <w:szCs w:val="24"/>
                 <w:lang w:val="en-US"/>
               </w:rPr>
-              <w:t xml:space="preserve">in </w:t>
-            </w:r>
-            <w:proofErr w:type="spellStart"/>
-            <w:r>
-              <w:rPr>
-                <w:sz w:val="24"/>
-                <w:szCs w:val="24"/>
-                <w:lang w:val="en-US"/>
-              </w:rPr>
-              <w:t>first_name_new</w:t>
-            </w:r>
-            <w:proofErr w:type="spellEnd"/>
+              <w:t>in first_name_new</w:t>
+            </w:r>
           </w:p>
         </w:tc>
         <w:tc>
@@ -17812,16 +16767,7 @@
                 <w:szCs w:val="24"/>
                 <w:lang w:val="en-US"/>
               </w:rPr>
-              <w:t xml:space="preserve">out </w:t>
-            </w:r>
-            <w:proofErr w:type="spellStart"/>
-            <w:r>
-              <w:rPr>
-                <w:sz w:val="24"/>
-                <w:szCs w:val="24"/>
-                <w:lang w:val="en-US"/>
-              </w:rPr>
-              <w:t>id_</w:t>
+              <w:t>out id_</w:t>
             </w:r>
             <w:r>
               <w:rPr>
@@ -17831,7 +16777,6 @@
               </w:rPr>
               <w:t>person</w:t>
             </w:r>
-            <w:proofErr w:type="spellEnd"/>
           </w:p>
         </w:tc>
         <w:tc>
@@ -17926,7 +16871,6 @@
         </w:rPr>
         <w:t xml:space="preserve"> </w:t>
       </w:r>
-      <w:proofErr w:type="spellStart"/>
       <w:r>
         <w:rPr>
           <w:i/>
@@ -18008,7 +16952,6 @@
         </w:rPr>
         <w:t>contacts</w:t>
       </w:r>
-      <w:proofErr w:type="spellEnd"/>
       <w:r>
         <w:rPr>
           <w:sz w:val="24"/>
@@ -18092,7 +17035,6 @@
         </w:rPr>
         <w:t xml:space="preserve"> </w:t>
       </w:r>
-      <w:proofErr w:type="spellStart"/>
       <w:r>
         <w:rPr>
           <w:i/>
@@ -18138,7 +17080,6 @@
         </w:rPr>
         <w:t>contacts</w:t>
       </w:r>
-      <w:proofErr w:type="spellEnd"/>
       <w:r>
         <w:rPr>
           <w:sz w:val="24"/>
@@ -18445,16 +17386,7 @@
                 <w:szCs w:val="24"/>
                 <w:lang w:val="en-US"/>
               </w:rPr>
-              <w:t xml:space="preserve">in </w:t>
-            </w:r>
-            <w:proofErr w:type="spellStart"/>
-            <w:r>
-              <w:rPr>
-                <w:sz w:val="24"/>
-                <w:szCs w:val="24"/>
-                <w:lang w:val="en-US"/>
-              </w:rPr>
-              <w:t>id_</w:t>
+              <w:t>in id_</w:t>
             </w:r>
             <w:r>
               <w:rPr>
@@ -18472,7 +17404,6 @@
               </w:rPr>
               <w:t>_new</w:t>
             </w:r>
-            <w:proofErr w:type="spellEnd"/>
           </w:p>
         </w:tc>
         <w:tc>
@@ -18561,18 +17492,8 @@
                 <w:szCs w:val="24"/>
                 <w:lang w:val="en-US"/>
               </w:rPr>
-              <w:t xml:space="preserve">in </w:t>
-            </w:r>
-            <w:proofErr w:type="spellStart"/>
-            <w:r>
-              <w:rPr>
-                <w:sz w:val="24"/>
-                <w:szCs w:val="24"/>
-                <w:lang w:val="en-US"/>
-              </w:rPr>
-              <w:t>id_contacts_info_new</w:t>
-            </w:r>
-            <w:proofErr w:type="spellEnd"/>
+              <w:t>in id_contacts_info_new</w:t>
+            </w:r>
           </w:p>
         </w:tc>
         <w:tc>
@@ -18661,18 +17582,8 @@
                 <w:szCs w:val="24"/>
                 <w:lang w:val="en-US"/>
               </w:rPr>
-              <w:t xml:space="preserve">in </w:t>
-            </w:r>
-            <w:proofErr w:type="spellStart"/>
-            <w:r>
-              <w:rPr>
-                <w:sz w:val="24"/>
-                <w:szCs w:val="24"/>
-                <w:lang w:val="en-US"/>
-              </w:rPr>
-              <w:t>value_contacts_info_new</w:t>
-            </w:r>
-            <w:proofErr w:type="spellEnd"/>
+              <w:t>in value_contacts_info_new</w:t>
+            </w:r>
           </w:p>
         </w:tc>
         <w:tc>
@@ -18747,16 +17658,7 @@
                 <w:szCs w:val="24"/>
                 <w:lang w:val="en-US"/>
               </w:rPr>
-              <w:t xml:space="preserve">out </w:t>
-            </w:r>
-            <w:proofErr w:type="spellStart"/>
-            <w:r>
-              <w:rPr>
-                <w:sz w:val="24"/>
-                <w:szCs w:val="24"/>
-                <w:lang w:val="en-US"/>
-              </w:rPr>
-              <w:t>id_person</w:t>
+              <w:t>out id_person</w:t>
             </w:r>
             <w:r>
               <w:rPr>
@@ -18766,7 +17668,6 @@
               </w:rPr>
               <w:t>_contacts</w:t>
             </w:r>
-            <w:proofErr w:type="spellEnd"/>
           </w:p>
         </w:tc>
         <w:tc>
@@ -19014,7 +17915,6 @@
         </w:rPr>
         <w:t>_</w:t>
       </w:r>
-      <w:proofErr w:type="spellStart"/>
       <w:r>
         <w:rPr>
           <w:i/>
@@ -19023,7 +17923,6 @@
         </w:rPr>
         <w:t>protocol</w:t>
       </w:r>
-      <w:proofErr w:type="spellEnd"/>
       <w:r>
         <w:rPr>
           <w:sz w:val="24"/>
@@ -19394,23 +18293,13 @@
               </w:rPr>
               <w:t xml:space="preserve"> </w:t>
             </w:r>
-            <w:proofErr w:type="spellStart"/>
-            <w:r>
-              <w:rPr>
-                <w:sz w:val="24"/>
-                <w:szCs w:val="24"/>
-                <w:lang w:val="en-US"/>
-              </w:rPr>
-              <w:t>сотрудника</w:t>
-            </w:r>
-            <w:proofErr w:type="spellEnd"/>
-            <w:r>
-              <w:rPr>
-                <w:sz w:val="24"/>
-                <w:szCs w:val="24"/>
-                <w:lang w:val="en-US"/>
-              </w:rPr>
-              <w:t xml:space="preserve"> протокола</w:t>
+            <w:r>
+              <w:rPr>
+                <w:sz w:val="24"/>
+                <w:szCs w:val="24"/>
+                <w:lang w:val="en-US"/>
+              </w:rPr>
+              <w:t>сотрудника протокола</w:t>
             </w:r>
           </w:p>
         </w:tc>
@@ -19441,7 +18330,6 @@
               </w:rPr>
               <w:t xml:space="preserve">in </w:t>
             </w:r>
-            <w:proofErr w:type="spellStart"/>
             <w:r>
               <w:rPr>
                 <w:sz w:val="24"/>
@@ -19466,7 +18354,6 @@
               </w:rPr>
               <w:t>new</w:t>
             </w:r>
-            <w:proofErr w:type="spellEnd"/>
           </w:p>
         </w:tc>
         <w:tc>
@@ -19549,7 +18436,6 @@
               </w:rPr>
               <w:t xml:space="preserve">in </w:t>
             </w:r>
-            <w:proofErr w:type="spellStart"/>
             <w:r>
               <w:rPr>
                 <w:sz w:val="24"/>
@@ -19558,7 +18444,6 @@
               </w:rPr>
               <w:t>status_new</w:t>
             </w:r>
-            <w:proofErr w:type="spellEnd"/>
           </w:p>
         </w:tc>
         <w:tc>
@@ -19575,7 +18460,6 @@
                 <w:lang w:val="en-US"/>
               </w:rPr>
             </w:pPr>
-            <w:proofErr w:type="spellStart"/>
             <w:r>
               <w:rPr>
                 <w:sz w:val="24"/>
@@ -19584,7 +18468,6 @@
               </w:rPr>
               <w:t>boolean</w:t>
             </w:r>
-            <w:proofErr w:type="spellEnd"/>
           </w:p>
         </w:tc>
         <w:tc>
@@ -19633,16 +18516,7 @@
                 <w:szCs w:val="24"/>
                 <w:lang w:val="en-US"/>
               </w:rPr>
-              <w:t xml:space="preserve">out </w:t>
-            </w:r>
-            <w:proofErr w:type="spellStart"/>
-            <w:r>
-              <w:rPr>
-                <w:sz w:val="24"/>
-                <w:szCs w:val="24"/>
-                <w:lang w:val="en-US"/>
-              </w:rPr>
-              <w:t>id_</w:t>
+              <w:t>out id_</w:t>
             </w:r>
             <w:r>
               <w:rPr>
@@ -19652,7 +18526,6 @@
               </w:rPr>
               <w:t>protocol</w:t>
             </w:r>
-            <w:proofErr w:type="spellEnd"/>
           </w:p>
         </w:tc>
         <w:tc>
@@ -19825,7 +18698,6 @@
         </w:rPr>
         <w:t>_</w:t>
       </w:r>
-      <w:proofErr w:type="spellStart"/>
       <w:r>
         <w:rPr>
           <w:i/>
@@ -19835,7 +18707,6 @@
         </w:rPr>
         <w:t>tcl</w:t>
       </w:r>
-      <w:proofErr w:type="spellEnd"/>
       <w:r>
         <w:rPr>
           <w:i/>
@@ -19947,7 +18818,6 @@
         </w:rPr>
         <w:t xml:space="preserve"> </w:t>
       </w:r>
-      <w:proofErr w:type="spellStart"/>
       <w:r>
         <w:rPr>
           <w:i/>
@@ -19957,7 +18827,6 @@
         </w:rPr>
         <w:t>tcl</w:t>
       </w:r>
-      <w:proofErr w:type="spellEnd"/>
       <w:r>
         <w:rPr>
           <w:i/>
@@ -20118,7 +18987,6 @@
         </w:rPr>
         <w:t>_</w:t>
       </w:r>
-      <w:proofErr w:type="spellStart"/>
       <w:r>
         <w:rPr>
           <w:b/>
@@ -20139,7 +19007,6 @@
         </w:rPr>
         <w:t>cl</w:t>
       </w:r>
-      <w:proofErr w:type="spellEnd"/>
       <w:r>
         <w:rPr>
           <w:b/>
@@ -20301,7 +19168,6 @@
               </w:rPr>
               <w:t xml:space="preserve"> </w:t>
             </w:r>
-            <w:proofErr w:type="spellStart"/>
             <w:r>
               <w:rPr>
                 <w:sz w:val="24"/>
@@ -20310,7 +19176,6 @@
               </w:rPr>
               <w:t>case_name</w:t>
             </w:r>
-            <w:proofErr w:type="spellEnd"/>
             <w:r>
               <w:rPr>
                 <w:sz w:val="24"/>
@@ -20399,18 +19264,8 @@
                 <w:szCs w:val="24"/>
                 <w:lang w:val="en-US"/>
               </w:rPr>
-              <w:t xml:space="preserve">in </w:t>
-            </w:r>
-            <w:proofErr w:type="spellStart"/>
-            <w:r>
-              <w:rPr>
-                <w:sz w:val="24"/>
-                <w:szCs w:val="24"/>
-                <w:lang w:val="en-US"/>
-              </w:rPr>
-              <w:t>severity_of_crime_new</w:t>
-            </w:r>
-            <w:proofErr w:type="spellEnd"/>
+              <w:t>in severity_of_crime_new</w:t>
+            </w:r>
           </w:p>
         </w:tc>
         <w:tc>
@@ -20485,18 +19340,8 @@
                 <w:szCs w:val="24"/>
                 <w:lang w:val="en-US"/>
               </w:rPr>
-              <w:t xml:space="preserve">out </w:t>
-            </w:r>
-            <w:proofErr w:type="spellStart"/>
-            <w:r>
-              <w:rPr>
-                <w:sz w:val="24"/>
-                <w:szCs w:val="24"/>
-                <w:lang w:val="en-US"/>
-              </w:rPr>
-              <w:t>id_case_name</w:t>
-            </w:r>
-            <w:proofErr w:type="spellEnd"/>
+              <w:t>out id_case_name</w:t>
+            </w:r>
           </w:p>
         </w:tc>
         <w:tc>
@@ -20624,7 +19469,6 @@
         </w:rPr>
         <w:t>_</w:t>
       </w:r>
-      <w:proofErr w:type="spellStart"/>
       <w:r>
         <w:rPr>
           <w:i/>
@@ -20634,7 +19478,6 @@
         </w:rPr>
         <w:t>tcl</w:t>
       </w:r>
-      <w:proofErr w:type="spellEnd"/>
       <w:r>
         <w:rPr>
           <w:i/>
@@ -20746,7 +19589,6 @@
         </w:rPr>
         <w:t xml:space="preserve"> </w:t>
       </w:r>
-      <w:proofErr w:type="spellStart"/>
       <w:r>
         <w:rPr>
           <w:i/>
@@ -20756,7 +19598,6 @@
         </w:rPr>
         <w:t>tcl</w:t>
       </w:r>
-      <w:proofErr w:type="spellEnd"/>
       <w:r>
         <w:rPr>
           <w:i/>
@@ -20839,7 +19680,6 @@
           <w:lang w:val="en-US"/>
         </w:rPr>
       </w:pPr>
-      <w:proofErr w:type="spellStart"/>
       <w:r>
         <w:rPr>
           <w:b/>
@@ -20848,7 +19688,6 @@
         </w:rPr>
         <w:t>Табл</w:t>
       </w:r>
-      <w:proofErr w:type="spellEnd"/>
       <w:r>
         <w:rPr>
           <w:b/>
@@ -20910,7 +19749,6 @@
         </w:rPr>
         <w:t xml:space="preserve"> </w:t>
       </w:r>
-      <w:proofErr w:type="spellStart"/>
       <w:r>
         <w:rPr>
           <w:b/>
@@ -20991,7 +19829,6 @@
         </w:rPr>
         <w:t>contacts_info</w:t>
       </w:r>
-      <w:proofErr w:type="spellEnd"/>
       <w:r>
         <w:rPr>
           <w:b/>
@@ -21116,7 +19953,6 @@
               </w:rPr>
               <w:t xml:space="preserve"> </w:t>
             </w:r>
-            <w:proofErr w:type="spellStart"/>
             <w:r>
               <w:rPr>
                 <w:sz w:val="24"/>
@@ -21125,7 +19961,6 @@
               </w:rPr>
               <w:t>type_name</w:t>
             </w:r>
-            <w:proofErr w:type="spellEnd"/>
             <w:r>
               <w:rPr>
                 <w:sz w:val="24"/>
@@ -21214,16 +20049,7 @@
                 <w:szCs w:val="24"/>
                 <w:lang w:val="en-US"/>
               </w:rPr>
-              <w:t xml:space="preserve">out </w:t>
-            </w:r>
-            <w:proofErr w:type="spellStart"/>
-            <w:r>
-              <w:rPr>
-                <w:sz w:val="24"/>
-                <w:szCs w:val="24"/>
-                <w:lang w:val="en-US"/>
-              </w:rPr>
-              <w:t>id_</w:t>
+              <w:t>out id_</w:t>
             </w:r>
             <w:r>
               <w:rPr>
@@ -21233,7 +20059,6 @@
               </w:rPr>
               <w:t>contacts_info</w:t>
             </w:r>
-            <w:proofErr w:type="spellEnd"/>
           </w:p>
         </w:tc>
         <w:tc>
@@ -21361,7 +20186,6 @@
         </w:rPr>
         <w:t>_</w:t>
       </w:r>
-      <w:proofErr w:type="spellStart"/>
       <w:r>
         <w:rPr>
           <w:i/>
@@ -21371,7 +20195,6 @@
         </w:rPr>
         <w:t>tcl</w:t>
       </w:r>
-      <w:proofErr w:type="spellEnd"/>
       <w:r>
         <w:rPr>
           <w:i/>
@@ -21466,7 +20289,6 @@
         </w:rPr>
         <w:t xml:space="preserve"> </w:t>
       </w:r>
-      <w:proofErr w:type="spellStart"/>
       <w:r>
         <w:rPr>
           <w:i/>
@@ -21476,7 +20298,6 @@
         </w:rPr>
         <w:t>tcl</w:t>
       </w:r>
-      <w:proofErr w:type="spellEnd"/>
       <w:r>
         <w:rPr>
           <w:i/>
@@ -21620,7 +20441,6 @@
         </w:rPr>
         <w:t>_</w:t>
       </w:r>
-      <w:proofErr w:type="spellStart"/>
       <w:r>
         <w:rPr>
           <w:b/>
@@ -21641,7 +20461,6 @@
         </w:rPr>
         <w:t>cl</w:t>
       </w:r>
-      <w:proofErr w:type="spellEnd"/>
       <w:r>
         <w:rPr>
           <w:b/>
@@ -21786,7 +20605,6 @@
               </w:rPr>
               <w:t xml:space="preserve"> </w:t>
             </w:r>
-            <w:proofErr w:type="spellStart"/>
             <w:r>
               <w:rPr>
                 <w:sz w:val="24"/>
@@ -21811,7 +20629,6 @@
               </w:rPr>
               <w:t>new</w:t>
             </w:r>
-            <w:proofErr w:type="spellEnd"/>
           </w:p>
         </w:tc>
         <w:tc>
@@ -21892,18 +20709,8 @@
                 <w:szCs w:val="24"/>
                 <w:lang w:val="en-US"/>
               </w:rPr>
-              <w:t xml:space="preserve">in </w:t>
-            </w:r>
-            <w:proofErr w:type="spellStart"/>
-            <w:r>
-              <w:rPr>
-                <w:sz w:val="24"/>
-                <w:szCs w:val="24"/>
-                <w:lang w:val="en-US"/>
-              </w:rPr>
-              <w:t>function_new</w:t>
-            </w:r>
-            <w:proofErr w:type="spellEnd"/>
+              <w:t>in function_new</w:t>
+            </w:r>
           </w:p>
         </w:tc>
         <w:tc>
@@ -21978,18 +20785,8 @@
                 <w:szCs w:val="24"/>
                 <w:lang w:val="en-US"/>
               </w:rPr>
-              <w:t xml:space="preserve">out </w:t>
-            </w:r>
-            <w:proofErr w:type="spellStart"/>
-            <w:r>
-              <w:rPr>
-                <w:sz w:val="24"/>
-                <w:szCs w:val="24"/>
-                <w:lang w:val="en-US"/>
-              </w:rPr>
-              <w:t>id_post</w:t>
-            </w:r>
-            <w:proofErr w:type="spellEnd"/>
+              <w:t>out id_post</w:t>
+            </w:r>
           </w:p>
         </w:tc>
         <w:tc>
@@ -22117,7 +20914,6 @@
         </w:rPr>
         <w:t>_</w:t>
       </w:r>
-      <w:proofErr w:type="spellStart"/>
       <w:r>
         <w:rPr>
           <w:i/>
@@ -22127,7 +20923,6 @@
         </w:rPr>
         <w:t>tcl</w:t>
       </w:r>
-      <w:proofErr w:type="spellEnd"/>
       <w:r>
         <w:rPr>
           <w:i/>
@@ -22222,7 +21017,6 @@
         </w:rPr>
         <w:t xml:space="preserve"> </w:t>
       </w:r>
-      <w:proofErr w:type="spellStart"/>
       <w:r>
         <w:rPr>
           <w:i/>
@@ -22232,7 +21026,6 @@
         </w:rPr>
         <w:t>tcl</w:t>
       </w:r>
-      <w:proofErr w:type="spellEnd"/>
       <w:r>
         <w:rPr>
           <w:i/>
@@ -22376,7 +21169,6 @@
         </w:rPr>
         <w:t>_</w:t>
       </w:r>
-      <w:proofErr w:type="spellStart"/>
       <w:r>
         <w:rPr>
           <w:b/>
@@ -22397,7 +21189,6 @@
         </w:rPr>
         <w:t>cl</w:t>
       </w:r>
-      <w:proofErr w:type="spellEnd"/>
       <w:r>
         <w:rPr>
           <w:b/>
@@ -22540,7 +21331,6 @@
               </w:rPr>
               <w:t xml:space="preserve"> </w:t>
             </w:r>
-            <w:proofErr w:type="spellStart"/>
             <w:r>
               <w:rPr>
                 <w:sz w:val="24"/>
@@ -22549,7 +21339,6 @@
               </w:rPr>
               <w:t>name_role</w:t>
             </w:r>
-            <w:proofErr w:type="spellEnd"/>
             <w:r>
               <w:rPr>
                 <w:sz w:val="24"/>
@@ -22638,18 +21427,8 @@
                 <w:szCs w:val="24"/>
                 <w:lang w:val="en-US"/>
               </w:rPr>
-              <w:t xml:space="preserve">out </w:t>
-            </w:r>
-            <w:proofErr w:type="spellStart"/>
-            <w:r>
-              <w:rPr>
-                <w:sz w:val="24"/>
-                <w:szCs w:val="24"/>
-                <w:lang w:val="en-US"/>
-              </w:rPr>
-              <w:t>id_role</w:t>
-            </w:r>
-            <w:proofErr w:type="spellEnd"/>
+              <w:t>out id_role</w:t>
+            </w:r>
           </w:p>
         </w:tc>
         <w:tc>
@@ -23115,18 +21894,8 @@
                 <w:szCs w:val="24"/>
                 <w:lang w:val="en-US"/>
               </w:rPr>
-              <w:t xml:space="preserve">in </w:t>
-            </w:r>
-            <w:proofErr w:type="spellStart"/>
-            <w:r>
-              <w:rPr>
-                <w:sz w:val="24"/>
-                <w:szCs w:val="24"/>
-                <w:lang w:val="en-US"/>
-              </w:rPr>
-              <w:t>id_cell</w:t>
-            </w:r>
-            <w:proofErr w:type="spellEnd"/>
+              <w:t>in id_cell</w:t>
+            </w:r>
             <w:r>
               <w:rPr>
                 <w:sz w:val="24"/>
@@ -23231,7 +22000,6 @@
               </w:rPr>
               <w:t xml:space="preserve">in </w:t>
             </w:r>
-            <w:proofErr w:type="spellStart"/>
             <w:r>
               <w:rPr>
                 <w:sz w:val="24"/>
@@ -23240,7 +22008,6 @@
               </w:rPr>
               <w:t>number_of_places_new</w:t>
             </w:r>
-            <w:proofErr w:type="spellEnd"/>
           </w:p>
         </w:tc>
         <w:tc>
@@ -23321,16 +22088,7 @@
                 <w:szCs w:val="24"/>
                 <w:lang w:val="en-US"/>
               </w:rPr>
-              <w:t xml:space="preserve">in </w:t>
-            </w:r>
-            <w:proofErr w:type="spellStart"/>
-            <w:r>
-              <w:rPr>
-                <w:sz w:val="24"/>
-                <w:szCs w:val="24"/>
-                <w:lang w:val="en-US"/>
-              </w:rPr>
-              <w:t>e</w:t>
+              <w:t>in e</w:t>
             </w:r>
             <w:r>
               <w:rPr>
@@ -23340,7 +22098,6 @@
               </w:rPr>
               <w:t>mployed_places_new</w:t>
             </w:r>
-            <w:proofErr w:type="spellEnd"/>
           </w:p>
         </w:tc>
         <w:tc>
@@ -24477,18 +23234,8 @@
                 <w:szCs w:val="24"/>
                 <w:lang w:val="en-US"/>
               </w:rPr>
-              <w:t xml:space="preserve">in </w:t>
-            </w:r>
-            <w:proofErr w:type="spellStart"/>
-            <w:r>
-              <w:rPr>
-                <w:sz w:val="24"/>
-                <w:szCs w:val="24"/>
-                <w:lang w:val="en-US"/>
-              </w:rPr>
-              <w:t>id_employee</w:t>
-            </w:r>
-            <w:proofErr w:type="spellEnd"/>
+              <w:t>in id_employee</w:t>
+            </w:r>
             <w:r>
               <w:rPr>
                 <w:sz w:val="24"/>
@@ -24584,18 +23331,8 @@
                 <w:szCs w:val="24"/>
                 <w:lang w:val="en-US"/>
               </w:rPr>
-              <w:t xml:space="preserve">in </w:t>
-            </w:r>
-            <w:proofErr w:type="spellStart"/>
-            <w:r>
-              <w:rPr>
-                <w:sz w:val="24"/>
-                <w:szCs w:val="24"/>
-                <w:lang w:val="en-US"/>
-              </w:rPr>
-              <w:t>id_post_new</w:t>
-            </w:r>
-            <w:proofErr w:type="spellEnd"/>
+              <w:t>in id_post_new</w:t>
+            </w:r>
           </w:p>
         </w:tc>
         <w:tc>
@@ -24677,18 +23414,8 @@
                 <w:szCs w:val="24"/>
                 <w:lang w:val="en-US"/>
               </w:rPr>
-              <w:t xml:space="preserve">in </w:t>
-            </w:r>
-            <w:proofErr w:type="spellStart"/>
-            <w:r>
-              <w:rPr>
-                <w:sz w:val="24"/>
-                <w:szCs w:val="24"/>
-                <w:lang w:val="en-US"/>
-              </w:rPr>
-              <w:t>id_department_new</w:t>
-            </w:r>
-            <w:proofErr w:type="spellEnd"/>
+              <w:t>in id_department_new</w:t>
+            </w:r>
           </w:p>
         </w:tc>
         <w:tc>
@@ -24777,18 +23504,8 @@
                 <w:szCs w:val="24"/>
                 <w:lang w:val="en-US"/>
               </w:rPr>
-              <w:t xml:space="preserve">in </w:t>
-            </w:r>
-            <w:proofErr w:type="spellStart"/>
-            <w:r>
-              <w:rPr>
-                <w:sz w:val="24"/>
-                <w:szCs w:val="24"/>
-                <w:lang w:val="en-US"/>
-              </w:rPr>
-              <w:t>last_name_new</w:t>
-            </w:r>
-            <w:proofErr w:type="spellEnd"/>
+              <w:t>in last_name_new</w:t>
+            </w:r>
           </w:p>
         </w:tc>
         <w:tc>
@@ -24863,18 +23580,8 @@
                 <w:szCs w:val="24"/>
                 <w:lang w:val="en-US"/>
               </w:rPr>
-              <w:t xml:space="preserve">in </w:t>
-            </w:r>
-            <w:proofErr w:type="spellStart"/>
-            <w:r>
-              <w:rPr>
-                <w:sz w:val="24"/>
-                <w:szCs w:val="24"/>
-                <w:lang w:val="en-US"/>
-              </w:rPr>
-              <w:t>first_name_new</w:t>
-            </w:r>
-            <w:proofErr w:type="spellEnd"/>
+              <w:t>in first_name_new</w:t>
+            </w:r>
           </w:p>
         </w:tc>
         <w:tc>
@@ -25039,18 +23746,8 @@
                 <w:szCs w:val="24"/>
                 <w:lang w:val="en-US"/>
               </w:rPr>
-              <w:t xml:space="preserve">in </w:t>
-            </w:r>
-            <w:proofErr w:type="spellStart"/>
-            <w:r>
-              <w:rPr>
-                <w:sz w:val="24"/>
-                <w:szCs w:val="24"/>
-                <w:lang w:val="en-US"/>
-              </w:rPr>
-              <w:t>rank_new</w:t>
-            </w:r>
-            <w:proofErr w:type="spellEnd"/>
+              <w:t>in rank_new</w:t>
+            </w:r>
           </w:p>
         </w:tc>
         <w:tc>
@@ -25672,16 +24369,7 @@
                 <w:szCs w:val="24"/>
                 <w:lang w:val="en-US"/>
               </w:rPr>
-              <w:t xml:space="preserve">in </w:t>
-            </w:r>
-            <w:proofErr w:type="spellStart"/>
-            <w:r>
-              <w:rPr>
-                <w:sz w:val="24"/>
-                <w:szCs w:val="24"/>
-                <w:lang w:val="en-US"/>
-              </w:rPr>
-              <w:t>id_employee_contacts</w:t>
+              <w:t>in id_employee_contacts</w:t>
             </w:r>
             <w:r>
               <w:rPr>
@@ -25699,7 +24387,6 @@
               </w:rPr>
               <w:t>up</w:t>
             </w:r>
-            <w:proofErr w:type="spellEnd"/>
           </w:p>
         </w:tc>
         <w:tc>
@@ -25780,18 +24467,8 @@
                 <w:szCs w:val="24"/>
                 <w:lang w:val="en-US"/>
               </w:rPr>
-              <w:t xml:space="preserve">in </w:t>
-            </w:r>
-            <w:proofErr w:type="spellStart"/>
-            <w:r>
-              <w:rPr>
-                <w:sz w:val="24"/>
-                <w:szCs w:val="24"/>
-                <w:lang w:val="en-US"/>
-              </w:rPr>
-              <w:t>id_empolyee_new</w:t>
-            </w:r>
-            <w:proofErr w:type="spellEnd"/>
+              <w:t>in id_empolyee_new</w:t>
+            </w:r>
           </w:p>
         </w:tc>
         <w:tc>
@@ -25873,18 +24550,8 @@
                 <w:szCs w:val="24"/>
                 <w:lang w:val="en-US"/>
               </w:rPr>
-              <w:t xml:space="preserve">in </w:t>
-            </w:r>
-            <w:proofErr w:type="spellStart"/>
-            <w:r>
-              <w:rPr>
-                <w:sz w:val="24"/>
-                <w:szCs w:val="24"/>
-                <w:lang w:val="en-US"/>
-              </w:rPr>
-              <w:t>id_contacts_info_new</w:t>
-            </w:r>
-            <w:proofErr w:type="spellEnd"/>
+              <w:t>in id_contacts_info_new</w:t>
+            </w:r>
           </w:p>
         </w:tc>
         <w:tc>
@@ -25973,18 +24640,8 @@
                 <w:szCs w:val="24"/>
                 <w:lang w:val="en-US"/>
               </w:rPr>
-              <w:t xml:space="preserve">in </w:t>
-            </w:r>
-            <w:proofErr w:type="spellStart"/>
-            <w:r>
-              <w:rPr>
-                <w:sz w:val="24"/>
-                <w:szCs w:val="24"/>
-                <w:lang w:val="en-US"/>
-              </w:rPr>
-              <w:t>value_contacts_info_new</w:t>
-            </w:r>
-            <w:proofErr w:type="spellEnd"/>
+              <w:t>in value_contacts_info_new</w:t>
+            </w:r>
           </w:p>
         </w:tc>
         <w:tc>
@@ -26524,18 +25181,8 @@
                 <w:szCs w:val="24"/>
                 <w:lang w:val="en-US"/>
               </w:rPr>
-              <w:t xml:space="preserve">in </w:t>
-            </w:r>
-            <w:proofErr w:type="spellStart"/>
-            <w:r>
-              <w:rPr>
-                <w:sz w:val="24"/>
-                <w:szCs w:val="24"/>
-                <w:lang w:val="en-US"/>
-              </w:rPr>
-              <w:t>id_evidence</w:t>
-            </w:r>
-            <w:proofErr w:type="spellEnd"/>
+              <w:t>in id_evidence</w:t>
+            </w:r>
             <w:r>
               <w:rPr>
                 <w:sz w:val="24"/>
@@ -26883,18 +25530,8 @@
                 <w:szCs w:val="24"/>
                 <w:lang w:val="en-US"/>
               </w:rPr>
-              <w:t xml:space="preserve">in </w:t>
-            </w:r>
-            <w:proofErr w:type="spellStart"/>
-            <w:r>
-              <w:rPr>
-                <w:sz w:val="24"/>
-                <w:szCs w:val="24"/>
-                <w:lang w:val="en-US"/>
-              </w:rPr>
-              <w:t>storage_box_new</w:t>
-            </w:r>
-            <w:proofErr w:type="spellEnd"/>
+              <w:t>in storage_box_new</w:t>
+            </w:r>
           </w:p>
         </w:tc>
         <w:tc>
@@ -27055,7 +25692,6 @@
         </w:rPr>
         <w:t xml:space="preserve"> </w:t>
       </w:r>
-      <w:proofErr w:type="spellStart"/>
       <w:r>
         <w:rPr>
           <w:i/>
@@ -27119,7 +25755,6 @@
         </w:rPr>
         <w:t>participants</w:t>
       </w:r>
-      <w:proofErr w:type="spellEnd"/>
       <w:r>
         <w:rPr>
           <w:sz w:val="24"/>
@@ -27204,7 +25839,6 @@
         </w:rPr>
         <w:t xml:space="preserve"> </w:t>
       </w:r>
-      <w:proofErr w:type="spellStart"/>
       <w:r>
         <w:rPr>
           <w:i/>
@@ -27250,7 +25884,6 @@
         </w:rPr>
         <w:t>participants</w:t>
       </w:r>
-      <w:proofErr w:type="spellEnd"/>
       <w:r>
         <w:rPr>
           <w:sz w:val="24"/>
@@ -27786,7 +26419,6 @@
               </w:rPr>
               <w:t xml:space="preserve"> </w:t>
             </w:r>
-            <w:proofErr w:type="spellStart"/>
             <w:r>
               <w:rPr>
                 <w:sz w:val="24"/>
@@ -27827,7 +26459,6 @@
               </w:rPr>
               <w:t>new</w:t>
             </w:r>
-            <w:proofErr w:type="spellEnd"/>
           </w:p>
         </w:tc>
         <w:tc>
@@ -27915,18 +26546,8 @@
                 <w:szCs w:val="24"/>
                 <w:lang w:val="en-US"/>
               </w:rPr>
-              <w:t xml:space="preserve">in </w:t>
-            </w:r>
-            <w:proofErr w:type="spellStart"/>
-            <w:r>
-              <w:rPr>
-                <w:sz w:val="24"/>
-                <w:szCs w:val="24"/>
-                <w:lang w:val="en-US"/>
-              </w:rPr>
-              <w:t>id_person</w:t>
-            </w:r>
-            <w:proofErr w:type="spellEnd"/>
+              <w:t>in id_person</w:t>
+            </w:r>
             <w:r>
               <w:rPr>
                 <w:sz w:val="24"/>
@@ -28030,18 +26651,8 @@
                 <w:szCs w:val="24"/>
                 <w:lang w:val="en-US"/>
               </w:rPr>
-              <w:t xml:space="preserve">in </w:t>
-            </w:r>
-            <w:proofErr w:type="spellStart"/>
-            <w:r>
-              <w:rPr>
-                <w:sz w:val="24"/>
-                <w:szCs w:val="24"/>
-                <w:lang w:val="en-US"/>
-              </w:rPr>
-              <w:t>id_cell_new</w:t>
-            </w:r>
-            <w:proofErr w:type="spellEnd"/>
+              <w:t>in id_cell_new</w:t>
+            </w:r>
           </w:p>
         </w:tc>
         <w:tc>
@@ -28569,16 +27180,7 @@
                 <w:szCs w:val="24"/>
                 <w:lang w:val="en-US"/>
               </w:rPr>
-              <w:t xml:space="preserve"> </w:t>
-            </w:r>
-            <w:proofErr w:type="spellStart"/>
-            <w:r>
-              <w:rPr>
-                <w:sz w:val="24"/>
-                <w:szCs w:val="24"/>
-                <w:lang w:val="en-US"/>
-              </w:rPr>
-              <w:t>id_person</w:t>
+              <w:t xml:space="preserve"> id_person</w:t>
             </w:r>
             <w:r>
               <w:rPr>
@@ -28588,7 +27190,6 @@
               </w:rPr>
               <w:t>_up</w:t>
             </w:r>
-            <w:proofErr w:type="spellEnd"/>
           </w:p>
         </w:tc>
         <w:tc>
@@ -28669,18 +27270,8 @@
                 <w:szCs w:val="24"/>
                 <w:lang w:val="en-US"/>
               </w:rPr>
-              <w:t xml:space="preserve">in </w:t>
-            </w:r>
-            <w:proofErr w:type="spellStart"/>
-            <w:r>
-              <w:rPr>
-                <w:sz w:val="24"/>
-                <w:szCs w:val="24"/>
-                <w:lang w:val="en-US"/>
-              </w:rPr>
-              <w:t>last_name_new</w:t>
-            </w:r>
-            <w:proofErr w:type="spellEnd"/>
+              <w:t>in last_name_new</w:t>
+            </w:r>
           </w:p>
         </w:tc>
         <w:tc>
@@ -28755,18 +27346,8 @@
                 <w:szCs w:val="24"/>
                 <w:lang w:val="en-US"/>
               </w:rPr>
-              <w:t xml:space="preserve">in </w:t>
-            </w:r>
-            <w:proofErr w:type="spellStart"/>
-            <w:r>
-              <w:rPr>
-                <w:sz w:val="24"/>
-                <w:szCs w:val="24"/>
-                <w:lang w:val="en-US"/>
-              </w:rPr>
-              <w:t>first_name_new</w:t>
-            </w:r>
-            <w:proofErr w:type="spellEnd"/>
+              <w:t>in first_name_new</w:t>
+            </w:r>
           </w:p>
         </w:tc>
         <w:tc>
@@ -29433,18 +28014,8 @@
                 <w:szCs w:val="24"/>
                 <w:lang w:val="en-US"/>
               </w:rPr>
-              <w:t xml:space="preserve">in </w:t>
-            </w:r>
-            <w:proofErr w:type="spellStart"/>
-            <w:r>
-              <w:rPr>
-                <w:sz w:val="24"/>
-                <w:szCs w:val="24"/>
-                <w:lang w:val="en-US"/>
-              </w:rPr>
-              <w:t>id_person_contacts_up</w:t>
-            </w:r>
-            <w:proofErr w:type="spellEnd"/>
+              <w:t>in id_person_contacts_up</w:t>
+            </w:r>
           </w:p>
         </w:tc>
         <w:tc>
@@ -29525,18 +28096,8 @@
                 <w:szCs w:val="24"/>
                 <w:lang w:val="en-US"/>
               </w:rPr>
-              <w:t xml:space="preserve">in </w:t>
-            </w:r>
-            <w:proofErr w:type="spellStart"/>
-            <w:r>
-              <w:rPr>
-                <w:sz w:val="24"/>
-                <w:szCs w:val="24"/>
-                <w:lang w:val="en-US"/>
-              </w:rPr>
-              <w:t>id_person_new</w:t>
-            </w:r>
-            <w:proofErr w:type="spellEnd"/>
+              <w:t>in id_person_new</w:t>
+            </w:r>
           </w:p>
         </w:tc>
         <w:tc>
@@ -29625,18 +28186,8 @@
                 <w:szCs w:val="24"/>
                 <w:lang w:val="en-US"/>
               </w:rPr>
-              <w:t xml:space="preserve">in </w:t>
-            </w:r>
-            <w:proofErr w:type="spellStart"/>
-            <w:r>
-              <w:rPr>
-                <w:sz w:val="24"/>
-                <w:szCs w:val="24"/>
-                <w:lang w:val="en-US"/>
-              </w:rPr>
-              <w:t>id_contacts_info_new</w:t>
-            </w:r>
-            <w:proofErr w:type="spellEnd"/>
+              <w:t>in id_contacts_info_new</w:t>
+            </w:r>
           </w:p>
         </w:tc>
         <w:tc>
@@ -29725,18 +28276,8 @@
                 <w:szCs w:val="24"/>
                 <w:lang w:val="en-US"/>
               </w:rPr>
-              <w:t xml:space="preserve">in </w:t>
-            </w:r>
-            <w:proofErr w:type="spellStart"/>
-            <w:r>
-              <w:rPr>
-                <w:sz w:val="24"/>
-                <w:szCs w:val="24"/>
-                <w:lang w:val="en-US"/>
-              </w:rPr>
-              <w:t>value_contacts_info_new</w:t>
-            </w:r>
-            <w:proofErr w:type="spellEnd"/>
+              <w:t>in value_contacts_info_new</w:t>
+            </w:r>
           </w:p>
         </w:tc>
         <w:tc>
@@ -29993,7 +28534,6 @@
         </w:rPr>
         <w:t>_</w:t>
       </w:r>
-      <w:proofErr w:type="spellStart"/>
       <w:r>
         <w:rPr>
           <w:i/>
@@ -30002,7 +28542,6 @@
         </w:rPr>
         <w:t>protocol</w:t>
       </w:r>
-      <w:proofErr w:type="spellEnd"/>
       <w:r>
         <w:rPr>
           <w:sz w:val="24"/>
@@ -30261,18 +28800,8 @@
                 <w:szCs w:val="24"/>
                 <w:lang w:val="en-US"/>
               </w:rPr>
-              <w:t xml:space="preserve">in </w:t>
-            </w:r>
-            <w:proofErr w:type="spellStart"/>
-            <w:r>
-              <w:rPr>
-                <w:sz w:val="24"/>
-                <w:szCs w:val="24"/>
-                <w:lang w:val="en-US"/>
-              </w:rPr>
-              <w:t>id_protocol_up</w:t>
-            </w:r>
-            <w:proofErr w:type="spellEnd"/>
+              <w:t>in id_protocol_up</w:t>
+            </w:r>
           </w:p>
         </w:tc>
         <w:tc>
@@ -30437,23 +28966,13 @@
               </w:rPr>
               <w:t xml:space="preserve"> </w:t>
             </w:r>
-            <w:proofErr w:type="spellStart"/>
-            <w:r>
-              <w:rPr>
-                <w:sz w:val="24"/>
-                <w:szCs w:val="24"/>
-                <w:lang w:val="en-US"/>
-              </w:rPr>
-              <w:t>сотрудника</w:t>
-            </w:r>
-            <w:proofErr w:type="spellEnd"/>
-            <w:r>
-              <w:rPr>
-                <w:sz w:val="24"/>
-                <w:szCs w:val="24"/>
-                <w:lang w:val="en-US"/>
-              </w:rPr>
-              <w:t xml:space="preserve"> протокола</w:t>
+            <w:r>
+              <w:rPr>
+                <w:sz w:val="24"/>
+                <w:szCs w:val="24"/>
+                <w:lang w:val="en-US"/>
+              </w:rPr>
+              <w:t>сотрудника протокола</w:t>
             </w:r>
           </w:p>
         </w:tc>
@@ -30482,16 +29001,7 @@
                 <w:szCs w:val="24"/>
                 <w:lang w:val="en-US"/>
               </w:rPr>
-              <w:t xml:space="preserve">in </w:t>
-            </w:r>
-            <w:proofErr w:type="spellStart"/>
-            <w:r>
-              <w:rPr>
-                <w:sz w:val="24"/>
-                <w:szCs w:val="24"/>
-                <w:lang w:val="en-US"/>
-              </w:rPr>
-              <w:t>id_case_name</w:t>
+              <w:t>in id_case_name</w:t>
             </w:r>
             <w:r>
               <w:rPr>
@@ -30509,7 +29019,6 @@
               </w:rPr>
               <w:t>new</w:t>
             </w:r>
-            <w:proofErr w:type="spellEnd"/>
           </w:p>
         </w:tc>
         <w:tc>
@@ -30590,18 +29099,8 @@
                 <w:szCs w:val="24"/>
                 <w:lang w:val="en-US"/>
               </w:rPr>
-              <w:t xml:space="preserve">in </w:t>
-            </w:r>
-            <w:proofErr w:type="spellStart"/>
-            <w:r>
-              <w:rPr>
-                <w:sz w:val="24"/>
-                <w:szCs w:val="24"/>
-                <w:lang w:val="en-US"/>
-              </w:rPr>
-              <w:t>status_new</w:t>
-            </w:r>
-            <w:proofErr w:type="spellEnd"/>
+              <w:t>in status_new</w:t>
+            </w:r>
           </w:p>
         </w:tc>
         <w:tc>
@@ -30618,7 +29117,6 @@
                 <w:lang w:val="en-US"/>
               </w:rPr>
             </w:pPr>
-            <w:proofErr w:type="spellStart"/>
             <w:r>
               <w:rPr>
                 <w:sz w:val="24"/>
@@ -30627,7 +29125,6 @@
               </w:rPr>
               <w:t>boolean</w:t>
             </w:r>
-            <w:proofErr w:type="spellEnd"/>
           </w:p>
         </w:tc>
         <w:tc>
@@ -30792,7 +29289,6 @@
         </w:rPr>
         <w:t>_</w:t>
       </w:r>
-      <w:proofErr w:type="spellStart"/>
       <w:r>
         <w:rPr>
           <w:i/>
@@ -30802,7 +29298,6 @@
         </w:rPr>
         <w:t>tcl</w:t>
       </w:r>
-      <w:proofErr w:type="spellEnd"/>
       <w:r>
         <w:rPr>
           <w:i/>
@@ -30872,7 +29367,6 @@
         </w:rPr>
         <w:t xml:space="preserve"> </w:t>
       </w:r>
-      <w:proofErr w:type="spellStart"/>
       <w:r>
         <w:rPr>
           <w:i/>
@@ -30882,7 +29376,6 @@
         </w:rPr>
         <w:t>tcl</w:t>
       </w:r>
-      <w:proofErr w:type="spellEnd"/>
       <w:r>
         <w:rPr>
           <w:i/>
@@ -31047,7 +29540,6 @@
         </w:rPr>
         <w:t>_</w:t>
       </w:r>
-      <w:proofErr w:type="spellStart"/>
       <w:r>
         <w:rPr>
           <w:b/>
@@ -31068,7 +29560,6 @@
         </w:rPr>
         <w:t>cl</w:t>
       </w:r>
-      <w:proofErr w:type="spellEnd"/>
       <w:r>
         <w:rPr>
           <w:b/>
@@ -31222,18 +29713,8 @@
                 <w:szCs w:val="24"/>
                 <w:lang w:val="en-US"/>
               </w:rPr>
-              <w:t xml:space="preserve">in </w:t>
-            </w:r>
-            <w:proofErr w:type="spellStart"/>
-            <w:r>
-              <w:rPr>
-                <w:sz w:val="24"/>
-                <w:szCs w:val="24"/>
-                <w:lang w:val="en-US"/>
-              </w:rPr>
-              <w:t>id_case_name_up</w:t>
-            </w:r>
-            <w:proofErr w:type="spellEnd"/>
+              <w:t>in id_case_name_up</w:t>
+            </w:r>
           </w:p>
         </w:tc>
         <w:tc>
@@ -31322,7 +29803,6 @@
               </w:rPr>
               <w:t xml:space="preserve"> </w:t>
             </w:r>
-            <w:proofErr w:type="spellStart"/>
             <w:r>
               <w:rPr>
                 <w:sz w:val="24"/>
@@ -31331,7 +29811,6 @@
               </w:rPr>
               <w:t>case_name</w:t>
             </w:r>
-            <w:proofErr w:type="spellEnd"/>
             <w:r>
               <w:rPr>
                 <w:sz w:val="24"/>
@@ -31420,18 +29899,8 @@
                 <w:szCs w:val="24"/>
                 <w:lang w:val="en-US"/>
               </w:rPr>
-              <w:t xml:space="preserve">in </w:t>
-            </w:r>
-            <w:proofErr w:type="spellStart"/>
-            <w:r>
-              <w:rPr>
-                <w:sz w:val="24"/>
-                <w:szCs w:val="24"/>
-                <w:lang w:val="en-US"/>
-              </w:rPr>
-              <w:t>severity_of_crime_new</w:t>
-            </w:r>
-            <w:proofErr w:type="spellEnd"/>
+              <w:t>in severity_of_crime_new</w:t>
+            </w:r>
           </w:p>
         </w:tc>
         <w:tc>
@@ -31610,7 +30079,6 @@
         </w:rPr>
         <w:t>_</w:t>
       </w:r>
-      <w:proofErr w:type="spellStart"/>
       <w:r>
         <w:rPr>
           <w:i/>
@@ -31620,7 +30088,6 @@
         </w:rPr>
         <w:t>tcl</w:t>
       </w:r>
-      <w:proofErr w:type="spellEnd"/>
       <w:r>
         <w:rPr>
           <w:i/>
@@ -31690,7 +30157,6 @@
         </w:rPr>
         <w:t xml:space="preserve"> </w:t>
       </w:r>
-      <w:proofErr w:type="spellStart"/>
       <w:r>
         <w:rPr>
           <w:i/>
@@ -31700,7 +30166,6 @@
         </w:rPr>
         <w:t>tcl</w:t>
       </w:r>
-      <w:proofErr w:type="spellEnd"/>
       <w:r>
         <w:rPr>
           <w:i/>
@@ -31865,7 +30330,6 @@
         </w:rPr>
         <w:t>_</w:t>
       </w:r>
-      <w:proofErr w:type="spellStart"/>
       <w:r>
         <w:rPr>
           <w:b/>
@@ -31886,7 +30350,6 @@
         </w:rPr>
         <w:t>cl</w:t>
       </w:r>
-      <w:proofErr w:type="spellEnd"/>
       <w:r>
         <w:rPr>
           <w:b/>
@@ -32050,7 +30513,6 @@
               </w:rPr>
               <w:t xml:space="preserve"> </w:t>
             </w:r>
-            <w:proofErr w:type="spellStart"/>
             <w:r>
               <w:rPr>
                 <w:sz w:val="24"/>
@@ -32091,7 +30553,6 @@
               </w:rPr>
               <w:t>info_up</w:t>
             </w:r>
-            <w:proofErr w:type="spellEnd"/>
           </w:p>
         </w:tc>
         <w:tc>
@@ -32400,7 +30861,6 @@
         </w:rPr>
         <w:t>_</w:t>
       </w:r>
-      <w:proofErr w:type="spellStart"/>
       <w:r>
         <w:rPr>
           <w:i/>
@@ -32410,7 +30870,6 @@
         </w:rPr>
         <w:t>tcl</w:t>
       </w:r>
-      <w:proofErr w:type="spellEnd"/>
       <w:r>
         <w:rPr>
           <w:i/>
@@ -32463,7 +30922,6 @@
         </w:rPr>
         <w:t xml:space="preserve"> </w:t>
       </w:r>
-      <w:proofErr w:type="spellStart"/>
       <w:r>
         <w:rPr>
           <w:i/>
@@ -32473,7 +30931,6 @@
         </w:rPr>
         <w:t>tcl</w:t>
       </w:r>
-      <w:proofErr w:type="spellEnd"/>
       <w:r>
         <w:rPr>
           <w:i/>
@@ -32621,7 +31078,6 @@
         </w:rPr>
         <w:t>_</w:t>
       </w:r>
-      <w:proofErr w:type="spellStart"/>
       <w:r>
         <w:rPr>
           <w:b/>
@@ -32642,7 +31098,6 @@
         </w:rPr>
         <w:t>cl</w:t>
       </w:r>
-      <w:proofErr w:type="spellEnd"/>
       <w:r>
         <w:rPr>
           <w:b/>
@@ -32776,18 +31231,8 @@
                 <w:szCs w:val="24"/>
                 <w:lang w:val="en-US"/>
               </w:rPr>
-              <w:t xml:space="preserve">in </w:t>
-            </w:r>
-            <w:proofErr w:type="spellStart"/>
-            <w:r>
-              <w:rPr>
-                <w:sz w:val="24"/>
-                <w:szCs w:val="24"/>
-                <w:lang w:val="en-US"/>
-              </w:rPr>
-              <w:t>id_post_up</w:t>
-            </w:r>
-            <w:proofErr w:type="spellEnd"/>
+              <w:t>in id_post_up</w:t>
+            </w:r>
           </w:p>
         </w:tc>
         <w:tc>
@@ -32878,7 +31323,6 @@
               </w:rPr>
               <w:t xml:space="preserve"> </w:t>
             </w:r>
-            <w:proofErr w:type="spellStart"/>
             <w:r>
               <w:rPr>
                 <w:sz w:val="24"/>
@@ -32935,7 +31379,6 @@
               </w:rPr>
               <w:t>new</w:t>
             </w:r>
-            <w:proofErr w:type="spellEnd"/>
           </w:p>
         </w:tc>
         <w:tc>
@@ -33309,7 +31752,6 @@
         </w:rPr>
         <w:t>_</w:t>
       </w:r>
-      <w:proofErr w:type="spellStart"/>
       <w:r>
         <w:rPr>
           <w:i/>
@@ -33319,7 +31761,6 @@
         </w:rPr>
         <w:t>tcl</w:t>
       </w:r>
-      <w:proofErr w:type="spellEnd"/>
       <w:r>
         <w:rPr>
           <w:i/>
@@ -33372,7 +31813,6 @@
         </w:rPr>
         <w:t xml:space="preserve"> </w:t>
       </w:r>
-      <w:proofErr w:type="spellStart"/>
       <w:r>
         <w:rPr>
           <w:i/>
@@ -33382,7 +31822,6 @@
         </w:rPr>
         <w:t>tcl</w:t>
       </w:r>
-      <w:proofErr w:type="spellEnd"/>
       <w:r>
         <w:rPr>
           <w:i/>
@@ -33530,7 +31969,6 @@
         </w:rPr>
         <w:t>_</w:t>
       </w:r>
-      <w:proofErr w:type="spellStart"/>
       <w:r>
         <w:rPr>
           <w:b/>
@@ -33551,7 +31989,6 @@
         </w:rPr>
         <w:t>cl</w:t>
       </w:r>
-      <w:proofErr w:type="spellEnd"/>
       <w:r>
         <w:rPr>
           <w:b/>
@@ -33709,7 +32146,6 @@
               </w:rPr>
               <w:t>_</w:t>
             </w:r>
-            <w:proofErr w:type="spellStart"/>
             <w:r>
               <w:rPr>
                 <w:sz w:val="24"/>
@@ -33718,7 +32154,6 @@
               </w:rPr>
               <w:t>role_up</w:t>
             </w:r>
-            <w:proofErr w:type="spellEnd"/>
           </w:p>
         </w:tc>
         <w:tc>
@@ -34373,18 +32808,8 @@
                 <w:szCs w:val="24"/>
                 <w:lang w:val="en-US"/>
               </w:rPr>
-              <w:t xml:space="preserve">in </w:t>
-            </w:r>
-            <w:proofErr w:type="spellStart"/>
-            <w:r>
-              <w:rPr>
-                <w:sz w:val="24"/>
-                <w:szCs w:val="24"/>
-                <w:lang w:val="en-US"/>
-              </w:rPr>
-              <w:t>id_cell</w:t>
-            </w:r>
-            <w:proofErr w:type="spellEnd"/>
+              <w:t>in id_cell</w:t>
+            </w:r>
             <w:r>
               <w:rPr>
                 <w:sz w:val="24"/>
@@ -35533,18 +33958,8 @@
                 <w:szCs w:val="24"/>
                 <w:lang w:val="en-US"/>
               </w:rPr>
-              <w:t xml:space="preserve">in </w:t>
-            </w:r>
-            <w:proofErr w:type="spellStart"/>
-            <w:r>
-              <w:rPr>
-                <w:sz w:val="24"/>
-                <w:szCs w:val="24"/>
-                <w:lang w:val="en-US"/>
-              </w:rPr>
-              <w:t>id_employee</w:t>
-            </w:r>
-            <w:proofErr w:type="spellEnd"/>
+              <w:t>in id_employee</w:t>
+            </w:r>
             <w:r>
               <w:rPr>
                 <w:sz w:val="24"/>
@@ -35794,7 +34209,6 @@
         </w:rPr>
         <w:t xml:space="preserve"> </w:t>
       </w:r>
-      <w:proofErr w:type="spellStart"/>
       <w:r>
         <w:rPr>
           <w:i/>
@@ -35876,7 +34290,6 @@
         </w:rPr>
         <w:t>contacts</w:t>
       </w:r>
-      <w:proofErr w:type="spellEnd"/>
       <w:r>
         <w:rPr>
           <w:sz w:val="24"/>
@@ -35961,7 +34374,6 @@
         </w:rPr>
         <w:t xml:space="preserve"> </w:t>
       </w:r>
-      <w:proofErr w:type="spellStart"/>
       <w:r>
         <w:rPr>
           <w:i/>
@@ -36007,7 +34419,6 @@
         </w:rPr>
         <w:t>contacts</w:t>
       </w:r>
-      <w:proofErr w:type="spellEnd"/>
       <w:r>
         <w:rPr>
           <w:sz w:val="24"/>
@@ -36323,7 +34734,6 @@
               </w:rPr>
               <w:t xml:space="preserve"> </w:t>
             </w:r>
-            <w:proofErr w:type="spellStart"/>
             <w:r>
               <w:rPr>
                 <w:sz w:val="24"/>
@@ -36380,7 +34790,6 @@
               </w:rPr>
               <w:t>up</w:t>
             </w:r>
-            <w:proofErr w:type="spellEnd"/>
           </w:p>
         </w:tc>
         <w:tc>
@@ -37247,7 +35656,6 @@
         </w:rPr>
         <w:t xml:space="preserve"> </w:t>
       </w:r>
-      <w:proofErr w:type="spellStart"/>
       <w:r>
         <w:rPr>
           <w:i/>
@@ -37311,7 +35719,6 @@
         </w:rPr>
         <w:t>participants</w:t>
       </w:r>
-      <w:proofErr w:type="spellEnd"/>
       <w:r>
         <w:rPr>
           <w:sz w:val="24"/>
@@ -37395,7 +35802,6 @@
         </w:rPr>
         <w:t xml:space="preserve"> </w:t>
       </w:r>
-      <w:proofErr w:type="spellStart"/>
       <w:r>
         <w:rPr>
           <w:i/>
@@ -37441,7 +35847,6 @@
         </w:rPr>
         <w:t>participants</w:t>
       </w:r>
-      <w:proofErr w:type="spellEnd"/>
       <w:r>
         <w:rPr>
           <w:sz w:val="24"/>
@@ -37576,7 +35981,6 @@
           <w:lang w:val="en-US"/>
         </w:rPr>
       </w:pPr>
-      <w:proofErr w:type="spellStart"/>
       <w:r>
         <w:rPr>
           <w:b/>
@@ -37585,7 +35989,6 @@
         </w:rPr>
         <w:t>Табл</w:t>
       </w:r>
-      <w:proofErr w:type="spellEnd"/>
       <w:r>
         <w:rPr>
           <w:b/>
@@ -37647,7 +36050,6 @@
         </w:rPr>
         <w:t xml:space="preserve"> </w:t>
       </w:r>
-      <w:proofErr w:type="spellStart"/>
       <w:r>
         <w:rPr>
           <w:b/>
@@ -37678,7 +36080,6 @@
         </w:rPr>
         <w:t>t</w:t>
       </w:r>
-      <w:proofErr w:type="spellEnd"/>
       <w:r>
         <w:rPr>
           <w:b/>
@@ -37689,7 +36090,6 @@
         </w:rPr>
         <w:t xml:space="preserve">_ </w:t>
       </w:r>
-      <w:proofErr w:type="spellStart"/>
       <w:r>
         <w:rPr>
           <w:b/>
@@ -37720,7 +36120,6 @@
         </w:rPr>
         <w:t>participants</w:t>
       </w:r>
-      <w:proofErr w:type="spellEnd"/>
       <w:r>
         <w:rPr>
           <w:b/>
@@ -38432,18 +36831,8 @@
                 <w:szCs w:val="24"/>
                 <w:lang w:val="en-US"/>
               </w:rPr>
-              <w:t xml:space="preserve">in </w:t>
-            </w:r>
-            <w:proofErr w:type="spellStart"/>
-            <w:r>
-              <w:rPr>
-                <w:sz w:val="24"/>
-                <w:szCs w:val="24"/>
-                <w:lang w:val="en-US"/>
-              </w:rPr>
-              <w:t>id_person_up</w:t>
-            </w:r>
-            <w:proofErr w:type="spellEnd"/>
+              <w:t>in id_person_up</w:t>
+            </w:r>
           </w:p>
         </w:tc>
         <w:tc>
@@ -38656,7 +37045,6 @@
         </w:rPr>
         <w:t xml:space="preserve"> </w:t>
       </w:r>
-      <w:proofErr w:type="spellStart"/>
       <w:r>
         <w:rPr>
           <w:i/>
@@ -38738,7 +37126,6 @@
         </w:rPr>
         <w:t>contacts</w:t>
       </w:r>
-      <w:proofErr w:type="spellEnd"/>
       <w:r>
         <w:rPr>
           <w:sz w:val="24"/>
@@ -38823,7 +37210,6 @@
         </w:rPr>
         <w:t xml:space="preserve"> </w:t>
       </w:r>
-      <w:proofErr w:type="spellStart"/>
       <w:r>
         <w:rPr>
           <w:i/>
@@ -38869,7 +37255,6 @@
         </w:rPr>
         <w:t>contacts</w:t>
       </w:r>
-      <w:proofErr w:type="spellEnd"/>
       <w:r>
         <w:rPr>
           <w:sz w:val="24"/>
@@ -39190,7 +37575,6 @@
               </w:rPr>
               <w:t xml:space="preserve"> </w:t>
             </w:r>
-            <w:proofErr w:type="spellStart"/>
             <w:r>
               <w:rPr>
                 <w:sz w:val="24"/>
@@ -39247,7 +37631,6 @@
               </w:rPr>
               <w:t>up</w:t>
             </w:r>
-            <w:proofErr w:type="spellEnd"/>
           </w:p>
         </w:tc>
         <w:tc>
@@ -39556,7 +37939,6 @@
         </w:rPr>
         <w:t>_</w:t>
       </w:r>
-      <w:proofErr w:type="spellStart"/>
       <w:r>
         <w:rPr>
           <w:i/>
@@ -39565,7 +37947,6 @@
         </w:rPr>
         <w:t>protocol</w:t>
       </w:r>
-      <w:proofErr w:type="spellEnd"/>
       <w:r>
         <w:rPr>
           <w:sz w:val="24"/>
@@ -39850,18 +38231,8 @@
                 <w:szCs w:val="24"/>
                 <w:lang w:val="en-US"/>
               </w:rPr>
-              <w:t xml:space="preserve">in </w:t>
-            </w:r>
-            <w:proofErr w:type="spellStart"/>
-            <w:r>
-              <w:rPr>
-                <w:sz w:val="24"/>
-                <w:szCs w:val="24"/>
-                <w:lang w:val="en-US"/>
-              </w:rPr>
-              <w:t>id_protocol_up</w:t>
-            </w:r>
-            <w:proofErr w:type="spellEnd"/>
+              <w:t>in id_protocol_up</w:t>
+            </w:r>
           </w:p>
         </w:tc>
         <w:tc>
@@ -40083,7 +38454,6 @@
         </w:rPr>
         <w:t>_</w:t>
       </w:r>
-      <w:proofErr w:type="spellStart"/>
       <w:r>
         <w:rPr>
           <w:i/>
@@ -40093,7 +38463,6 @@
         </w:rPr>
         <w:t>tcl</w:t>
       </w:r>
-      <w:proofErr w:type="spellEnd"/>
       <w:r>
         <w:rPr>
           <w:i/>
@@ -40164,7 +38533,6 @@
         </w:rPr>
         <w:t xml:space="preserve"> </w:t>
       </w:r>
-      <w:proofErr w:type="spellStart"/>
       <w:r>
         <w:rPr>
           <w:i/>
@@ -40174,7 +38542,6 @@
         </w:rPr>
         <w:t>tcl</w:t>
       </w:r>
-      <w:proofErr w:type="spellEnd"/>
       <w:r>
         <w:rPr>
           <w:i/>
@@ -40358,7 +38725,6 @@
         </w:rPr>
         <w:t>_</w:t>
       </w:r>
-      <w:proofErr w:type="spellStart"/>
       <w:r>
         <w:rPr>
           <w:b/>
@@ -40379,7 +38745,6 @@
         </w:rPr>
         <w:t>cl</w:t>
       </w:r>
-      <w:proofErr w:type="spellEnd"/>
       <w:r>
         <w:rPr>
           <w:b/>
@@ -40533,18 +38898,8 @@
                 <w:szCs w:val="24"/>
                 <w:lang w:val="en-US"/>
               </w:rPr>
-              <w:t xml:space="preserve">in </w:t>
-            </w:r>
-            <w:proofErr w:type="spellStart"/>
-            <w:r>
-              <w:rPr>
-                <w:sz w:val="24"/>
-                <w:szCs w:val="24"/>
-                <w:lang w:val="en-US"/>
-              </w:rPr>
-              <w:t>id_case_name_up</w:t>
-            </w:r>
-            <w:proofErr w:type="spellEnd"/>
+              <w:t>in id_case_name_up</w:t>
+            </w:r>
           </w:p>
         </w:tc>
         <w:tc>
@@ -40760,7 +39115,6 @@
         </w:rPr>
         <w:t>_</w:t>
       </w:r>
-      <w:proofErr w:type="spellStart"/>
       <w:r>
         <w:rPr>
           <w:i/>
@@ -40770,7 +39124,6 @@
         </w:rPr>
         <w:t>tcl</w:t>
       </w:r>
-      <w:proofErr w:type="spellEnd"/>
       <w:r>
         <w:rPr>
           <w:i/>
@@ -40841,7 +39194,6 @@
         </w:rPr>
         <w:t xml:space="preserve"> </w:t>
       </w:r>
-      <w:proofErr w:type="spellStart"/>
       <w:r>
         <w:rPr>
           <w:i/>
@@ -40851,7 +39203,6 @@
         </w:rPr>
         <w:t>tcl</w:t>
       </w:r>
-      <w:proofErr w:type="spellEnd"/>
       <w:r>
         <w:rPr>
           <w:i/>
@@ -41027,7 +39378,6 @@
         </w:rPr>
         <w:t>_</w:t>
       </w:r>
-      <w:proofErr w:type="spellStart"/>
       <w:r>
         <w:rPr>
           <w:b/>
@@ -41048,7 +39398,6 @@
         </w:rPr>
         <w:t>cl</w:t>
       </w:r>
-      <w:proofErr w:type="spellEnd"/>
       <w:r>
         <w:rPr>
           <w:b/>
@@ -41212,7 +39561,6 @@
               </w:rPr>
               <w:t xml:space="preserve"> </w:t>
             </w:r>
-            <w:proofErr w:type="spellStart"/>
             <w:r>
               <w:rPr>
                 <w:sz w:val="24"/>
@@ -41253,7 +39601,6 @@
               </w:rPr>
               <w:t>info_up</w:t>
             </w:r>
-            <w:proofErr w:type="spellEnd"/>
           </w:p>
         </w:tc>
         <w:tc>
@@ -41526,7 +39873,6 @@
         </w:rPr>
         <w:t>_</w:t>
       </w:r>
-      <w:proofErr w:type="spellStart"/>
       <w:r>
         <w:rPr>
           <w:i/>
@@ -41536,7 +39882,6 @@
         </w:rPr>
         <w:t>tcl</w:t>
       </w:r>
-      <w:proofErr w:type="spellEnd"/>
       <w:r>
         <w:rPr>
           <w:i/>
@@ -41590,7 +39935,6 @@
         </w:rPr>
         <w:t xml:space="preserve"> </w:t>
       </w:r>
-      <w:proofErr w:type="spellStart"/>
       <w:r>
         <w:rPr>
           <w:i/>
@@ -41600,7 +39944,6 @@
         </w:rPr>
         <w:t>tcl</w:t>
       </w:r>
-      <w:proofErr w:type="spellEnd"/>
       <w:r>
         <w:rPr>
           <w:i/>
@@ -41774,7 +40117,6 @@
         </w:rPr>
         <w:t>_</w:t>
       </w:r>
-      <w:proofErr w:type="spellStart"/>
       <w:r>
         <w:rPr>
           <w:b/>
@@ -41795,7 +40137,6 @@
         </w:rPr>
         <w:t>cl</w:t>
       </w:r>
-      <w:proofErr w:type="spellEnd"/>
       <w:r>
         <w:rPr>
           <w:b/>
@@ -41929,18 +40270,8 @@
                 <w:szCs w:val="24"/>
                 <w:lang w:val="en-US"/>
               </w:rPr>
-              <w:t xml:space="preserve">in </w:t>
-            </w:r>
-            <w:proofErr w:type="spellStart"/>
-            <w:r>
-              <w:rPr>
-                <w:sz w:val="24"/>
-                <w:szCs w:val="24"/>
-                <w:lang w:val="en-US"/>
-              </w:rPr>
-              <w:t>id_post_up</w:t>
-            </w:r>
-            <w:proofErr w:type="spellEnd"/>
+              <w:t>in id_post_up</w:t>
+            </w:r>
           </w:p>
         </w:tc>
         <w:tc>
@@ -42163,7 +40494,6 @@
         </w:rPr>
         <w:t>_</w:t>
       </w:r>
-      <w:proofErr w:type="spellStart"/>
       <w:r>
         <w:rPr>
           <w:i/>
@@ -42173,7 +40503,6 @@
         </w:rPr>
         <w:t>tcl</w:t>
       </w:r>
-      <w:proofErr w:type="spellEnd"/>
       <w:r>
         <w:rPr>
           <w:i/>
@@ -42227,7 +40556,6 @@
         </w:rPr>
         <w:t xml:space="preserve"> </w:t>
       </w:r>
-      <w:proofErr w:type="spellStart"/>
       <w:r>
         <w:rPr>
           <w:i/>
@@ -42237,7 +40565,6 @@
         </w:rPr>
         <w:t>tcl</w:t>
       </w:r>
-      <w:proofErr w:type="spellEnd"/>
       <w:r>
         <w:rPr>
           <w:i/>
@@ -42404,7 +40731,6 @@
         </w:rPr>
         <w:t>_</w:t>
       </w:r>
-      <w:proofErr w:type="spellStart"/>
       <w:r>
         <w:rPr>
           <w:b/>
@@ -42425,7 +40751,6 @@
         </w:rPr>
         <w:t>cl</w:t>
       </w:r>
-      <w:proofErr w:type="spellEnd"/>
       <w:r>
         <w:rPr>
           <w:b/>
@@ -42822,7 +41147,7 @@
           <w:szCs w:val="32"/>
         </w:rPr>
       </w:pPr>
-      <w:bookmarkStart w:id="8" w:name="_Toc58868582"/>
+      <w:bookmarkStart w:id="10" w:name="_Toc58868582"/>
       <w:r>
         <w:rPr>
           <w:rFonts w:cs="Times New Roman"/>
@@ -42854,7 +41179,7 @@
         </w:rPr>
         <w:t>триггера</w:t>
       </w:r>
-      <w:bookmarkEnd w:id="8"/>
+      <w:bookmarkEnd w:id="10"/>
     </w:p>
     <w:p>
       <w:pPr>
@@ -42894,16 +41219,23 @@
         </w:rPr>
         <w:t xml:space="preserve">ирования </w:t>
       </w:r>
-      <w:proofErr w:type="spellStart"/>
-      <w:r>
-        <w:rPr>
-          <w:i/>
-          <w:sz w:val="24"/>
-          <w:szCs w:val="24"/>
-        </w:rPr>
-        <w:t>tg</w:t>
-      </w:r>
-      <w:proofErr w:type="spellEnd"/>
+      <w:r>
+        <w:rPr>
+          <w:i/>
+          <w:sz w:val="24"/>
+          <w:szCs w:val="24"/>
+        </w:rPr>
+        <w:t>tg_</w:t>
+      </w:r>
+      <w:r>
+        <w:rPr>
+          <w:i/>
+          <w:sz w:val="24"/>
+          <w:szCs w:val="24"/>
+          <w:lang w:val="en-US"/>
+        </w:rPr>
+        <w:t>t</w:t>
+      </w:r>
       <w:r>
         <w:rPr>
           <w:i/>
@@ -42919,23 +41251,6 @@
           <w:szCs w:val="24"/>
           <w:lang w:val="en-US"/>
         </w:rPr>
-        <w:t>t</w:t>
-      </w:r>
-      <w:r>
-        <w:rPr>
-          <w:i/>
-          <w:sz w:val="24"/>
-          <w:szCs w:val="24"/>
-        </w:rPr>
-        <w:t>_</w:t>
-      </w:r>
-      <w:r>
-        <w:rPr>
-          <w:i/>
-          <w:sz w:val="24"/>
-          <w:szCs w:val="24"/>
-          <w:lang w:val="en-US"/>
-        </w:rPr>
         <w:t>evidence</w:t>
       </w:r>
       <w:r>
@@ -42944,18 +41259,8 @@
           <w:sz w:val="24"/>
           <w:szCs w:val="24"/>
         </w:rPr>
-        <w:t>_</w:t>
-      </w:r>
-      <w:proofErr w:type="spellStart"/>
-      <w:r>
-        <w:rPr>
-          <w:i/>
-          <w:sz w:val="24"/>
-          <w:szCs w:val="24"/>
-        </w:rPr>
-        <w:t>logger</w:t>
-      </w:r>
-      <w:proofErr w:type="spellEnd"/>
+        <w:t>_logger</w:t>
+      </w:r>
       <w:r>
         <w:rPr>
           <w:sz w:val="24"/>
@@ -43408,7 +41713,6 @@
         </w:rPr>
         <w:t>_</w:t>
       </w:r>
-      <w:proofErr w:type="spellStart"/>
       <w:r>
         <w:rPr>
           <w:sz w:val="24"/>
@@ -43417,7 +41721,6 @@
         </w:rPr>
         <w:t>iud</w:t>
       </w:r>
-      <w:proofErr w:type="spellEnd"/>
       <w:r>
         <w:rPr>
           <w:sz w:val="24"/>
@@ -43660,16 +41963,23 @@
         </w:rPr>
         <w:t>_</w:t>
       </w:r>
-      <w:proofErr w:type="spellStart"/>
-      <w:r>
-        <w:rPr>
-          <w:i/>
-          <w:sz w:val="24"/>
-          <w:szCs w:val="24"/>
-        </w:rPr>
-        <w:t>tg</w:t>
-      </w:r>
-      <w:proofErr w:type="spellEnd"/>
+      <w:r>
+        <w:rPr>
+          <w:i/>
+          <w:sz w:val="24"/>
+          <w:szCs w:val="24"/>
+        </w:rPr>
+        <w:t>tg_</w:t>
+      </w:r>
+      <w:r>
+        <w:rPr>
+          <w:i/>
+          <w:sz w:val="24"/>
+          <w:szCs w:val="24"/>
+          <w:lang w:val="en-US"/>
+        </w:rPr>
+        <w:t>t</w:t>
+      </w:r>
       <w:r>
         <w:rPr>
           <w:i/>
@@ -43685,23 +41995,6 @@
           <w:szCs w:val="24"/>
           <w:lang w:val="en-US"/>
         </w:rPr>
-        <w:t>t</w:t>
-      </w:r>
-      <w:r>
-        <w:rPr>
-          <w:i/>
-          <w:sz w:val="24"/>
-          <w:szCs w:val="24"/>
-        </w:rPr>
-        <w:t>_</w:t>
-      </w:r>
-      <w:r>
-        <w:rPr>
-          <w:i/>
-          <w:sz w:val="24"/>
-          <w:szCs w:val="24"/>
-          <w:lang w:val="en-US"/>
-        </w:rPr>
         <w:t>evidence</w:t>
       </w:r>
       <w:r>
@@ -43710,18 +42003,8 @@
           <w:sz w:val="24"/>
           <w:szCs w:val="24"/>
         </w:rPr>
-        <w:t>_</w:t>
-      </w:r>
-      <w:proofErr w:type="spellStart"/>
-      <w:r>
-        <w:rPr>
-          <w:i/>
-          <w:sz w:val="24"/>
-          <w:szCs w:val="24"/>
-        </w:rPr>
-        <w:t>logger</w:t>
-      </w:r>
-      <w:proofErr w:type="spellEnd"/>
+        <w:t>_logger</w:t>
+      </w:r>
       <w:r>
         <w:rPr>
           <w:sz w:val="24"/>
@@ -43828,7 +42111,7 @@
           <w:szCs w:val="32"/>
         </w:rPr>
       </w:pPr>
-      <w:bookmarkStart w:id="9" w:name="_Toc58868583"/>
+      <w:bookmarkStart w:id="11" w:name="_Toc58868583"/>
       <w:r>
         <w:rPr>
           <w:rFonts w:cs="Times New Roman"/>
@@ -43860,7 +42143,7 @@
         </w:rPr>
         <w:t>индексов</w:t>
       </w:r>
-      <w:bookmarkEnd w:id="9"/>
+      <w:bookmarkEnd w:id="11"/>
     </w:p>
     <w:p>
       <w:pPr>
@@ -44120,7 +42403,7 @@
           <w:szCs w:val="32"/>
         </w:rPr>
       </w:pPr>
-      <w:bookmarkStart w:id="10" w:name="_Toc58868584"/>
+      <w:bookmarkStart w:id="12" w:name="_Toc58868584"/>
       <w:r>
         <w:rPr>
           <w:rFonts w:cs="Times New Roman"/>
@@ -44152,7 +42435,7 @@
         </w:rPr>
         <w:t>Роли и пользователи</w:t>
       </w:r>
-      <w:bookmarkEnd w:id="10"/>
+      <w:bookmarkEnd w:id="12"/>
     </w:p>
     <w:p>
       <w:pPr>
@@ -44294,7 +42577,16 @@
                 <w:szCs w:val="24"/>
                 <w:lang w:val="en-US"/>
               </w:rPr>
-              <w:t>Admins</w:t>
+              <w:t>a</w:t>
+            </w:r>
+            <w:r>
+              <w:rPr>
+                <w:rFonts w:cs="Times New Roman"/>
+                <w:sz w:val="24"/>
+                <w:szCs w:val="24"/>
+                <w:lang w:val="en-US"/>
+              </w:rPr>
+              <w:t>dmins</w:t>
             </w:r>
           </w:p>
         </w:tc>
@@ -44357,7 +42649,16 @@
                 <w:szCs w:val="24"/>
                 <w:lang w:val="en-US"/>
               </w:rPr>
-              <w:t>Managers</w:t>
+              <w:t>m</w:t>
+            </w:r>
+            <w:r>
+              <w:rPr>
+                <w:rFonts w:cs="Times New Roman"/>
+                <w:sz w:val="24"/>
+                <w:szCs w:val="24"/>
+                <w:lang w:val="en-US"/>
+              </w:rPr>
+              <w:t>anagers</w:t>
             </w:r>
           </w:p>
         </w:tc>
@@ -44420,7 +42721,16 @@
                 <w:szCs w:val="24"/>
                 <w:lang w:val="en-US"/>
               </w:rPr>
-              <w:t>Staff</w:t>
+              <w:t>s</w:t>
+            </w:r>
+            <w:r>
+              <w:rPr>
+                <w:rFonts w:cs="Times New Roman"/>
+                <w:sz w:val="24"/>
+                <w:szCs w:val="24"/>
+                <w:lang w:val="en-US"/>
+              </w:rPr>
+              <w:t>taff</w:t>
             </w:r>
           </w:p>
         </w:tc>
@@ -44613,7 +42923,6 @@
                 <w:lang w:val="en-US"/>
               </w:rPr>
             </w:pPr>
-            <w:proofErr w:type="spellStart"/>
             <w:r>
               <w:rPr>
                 <w:rFonts w:cs="Times New Roman"/>
@@ -44621,9 +42930,35 @@
                 <w:szCs w:val="24"/>
                 <w:lang w:val="en-US"/>
               </w:rPr>
-              <w:t>MinistrMVD</w:t>
-            </w:r>
-            <w:proofErr w:type="spellEnd"/>
+              <w:t>m</w:t>
+            </w:r>
+            <w:r>
+              <w:rPr>
+                <w:rFonts w:cs="Times New Roman"/>
+                <w:sz w:val="24"/>
+                <w:szCs w:val="24"/>
+                <w:lang w:val="en-US"/>
+              </w:rPr>
+              <w:t>inistr</w:t>
+            </w:r>
+            <w:r>
+              <w:rPr>
+                <w:rFonts w:cs="Times New Roman"/>
+                <w:sz w:val="24"/>
+                <w:szCs w:val="24"/>
+                <w:lang w:val="en-US"/>
+              </w:rPr>
+              <w:t>_</w:t>
+            </w:r>
+            <w:r>
+              <w:rPr>
+                <w:rFonts w:cs="Times New Roman"/>
+                <w:sz w:val="24"/>
+                <w:szCs w:val="24"/>
+                <w:lang w:val="en-US"/>
+              </w:rPr>
+              <w:t>mvd</w:t>
+            </w:r>
           </w:p>
         </w:tc>
         <w:tc>
@@ -44647,7 +42982,16 @@
                 <w:szCs w:val="24"/>
                 <w:lang w:val="en-US"/>
               </w:rPr>
-              <w:t>Admins</w:t>
+              <w:t>a</w:t>
+            </w:r>
+            <w:r>
+              <w:rPr>
+                <w:rFonts w:cs="Times New Roman"/>
+                <w:sz w:val="24"/>
+                <w:szCs w:val="24"/>
+                <w:lang w:val="en-US"/>
+              </w:rPr>
+              <w:t>dmins</w:t>
             </w:r>
           </w:p>
         </w:tc>
@@ -44668,7 +43012,6 @@
                 <w:lang w:val="en-US"/>
               </w:rPr>
             </w:pPr>
-            <w:proofErr w:type="spellStart"/>
             <w:r>
               <w:rPr>
                 <w:rFonts w:cs="Times New Roman"/>
@@ -44676,9 +43019,17 @@
                 <w:szCs w:val="24"/>
                 <w:lang w:val="en-US"/>
               </w:rPr>
-              <w:t>IP_Manager</w:t>
-            </w:r>
-            <w:proofErr w:type="spellEnd"/>
+              <w:t>ip_m</w:t>
+            </w:r>
+            <w:r>
+              <w:rPr>
+                <w:rFonts w:cs="Times New Roman"/>
+                <w:sz w:val="24"/>
+                <w:szCs w:val="24"/>
+                <w:lang w:val="en-US"/>
+              </w:rPr>
+              <w:t>anager</w:t>
+            </w:r>
           </w:p>
         </w:tc>
         <w:tc>
@@ -44702,7 +43053,16 @@
                 <w:szCs w:val="24"/>
                 <w:lang w:val="en-US"/>
               </w:rPr>
-              <w:t>Managers</w:t>
+              <w:t>m</w:t>
+            </w:r>
+            <w:r>
+              <w:rPr>
+                <w:rFonts w:cs="Times New Roman"/>
+                <w:sz w:val="24"/>
+                <w:szCs w:val="24"/>
+                <w:lang w:val="en-US"/>
+              </w:rPr>
+              <w:t>anagers</w:t>
             </w:r>
           </w:p>
         </w:tc>
@@ -44723,7 +43083,6 @@
                 <w:szCs w:val="24"/>
               </w:rPr>
             </w:pPr>
-            <w:proofErr w:type="spellStart"/>
             <w:r>
               <w:rPr>
                 <w:rFonts w:cs="Times New Roman"/>
@@ -44731,9 +43090,17 @@
                 <w:szCs w:val="24"/>
                 <w:lang w:val="en-US"/>
               </w:rPr>
-              <w:t>HR_Manager</w:t>
-            </w:r>
-            <w:proofErr w:type="spellEnd"/>
+              <w:t>hr_m</w:t>
+            </w:r>
+            <w:r>
+              <w:rPr>
+                <w:rFonts w:cs="Times New Roman"/>
+                <w:sz w:val="24"/>
+                <w:szCs w:val="24"/>
+                <w:lang w:val="en-US"/>
+              </w:rPr>
+              <w:t>anager</w:t>
+            </w:r>
           </w:p>
         </w:tc>
         <w:tc>
@@ -44757,7 +43124,16 @@
                 <w:szCs w:val="24"/>
                 <w:lang w:val="en-US"/>
               </w:rPr>
-              <w:t>Managers</w:t>
+              <w:t>m</w:t>
+            </w:r>
+            <w:r>
+              <w:rPr>
+                <w:rFonts w:cs="Times New Roman"/>
+                <w:sz w:val="24"/>
+                <w:szCs w:val="24"/>
+                <w:lang w:val="en-US"/>
+              </w:rPr>
+              <w:t>anagers</w:t>
             </w:r>
           </w:p>
         </w:tc>
@@ -44777,7 +43153,6 @@
                 <w:szCs w:val="24"/>
               </w:rPr>
             </w:pPr>
-            <w:proofErr w:type="spellStart"/>
             <w:r>
               <w:rPr>
                 <w:rFonts w:cs="Times New Roman"/>
@@ -44785,7 +43160,7 @@
                 <w:szCs w:val="24"/>
                 <w:lang w:val="en-US"/>
               </w:rPr>
-              <w:t>Sherlo</w:t>
+              <w:t>s</w:t>
             </w:r>
             <w:r>
               <w:rPr>
@@ -44794,6 +43169,15 @@
                 <w:szCs w:val="24"/>
                 <w:lang w:val="en-US"/>
               </w:rPr>
+              <w:t>herlo</w:t>
+            </w:r>
+            <w:r>
+              <w:rPr>
+                <w:rFonts w:cs="Times New Roman"/>
+                <w:sz w:val="24"/>
+                <w:szCs w:val="24"/>
+                <w:lang w:val="en-US"/>
+              </w:rPr>
               <w:t>c</w:t>
             </w:r>
             <w:r>
@@ -44803,9 +43187,17 @@
                 <w:szCs w:val="24"/>
                 <w:lang w:val="en-US"/>
               </w:rPr>
-              <w:t>k_Holms</w:t>
-            </w:r>
-            <w:proofErr w:type="spellEnd"/>
+              <w:t>k_h</w:t>
+            </w:r>
+            <w:r>
+              <w:rPr>
+                <w:rFonts w:cs="Times New Roman"/>
+                <w:sz w:val="24"/>
+                <w:szCs w:val="24"/>
+                <w:lang w:val="en-US"/>
+              </w:rPr>
+              <w:t>olms</w:t>
+            </w:r>
           </w:p>
         </w:tc>
         <w:tc>
@@ -44829,7 +43221,16 @@
                 <w:szCs w:val="24"/>
                 <w:lang w:val="en-US"/>
               </w:rPr>
-              <w:t>Staff</w:t>
+              <w:t>s</w:t>
+            </w:r>
+            <w:r>
+              <w:rPr>
+                <w:rFonts w:cs="Times New Roman"/>
+                <w:sz w:val="24"/>
+                <w:szCs w:val="24"/>
+                <w:lang w:val="en-US"/>
+              </w:rPr>
+              <w:t>taff</w:t>
             </w:r>
           </w:p>
         </w:tc>
@@ -44849,7 +43250,6 @@
                 <w:szCs w:val="24"/>
               </w:rPr>
             </w:pPr>
-            <w:proofErr w:type="spellStart"/>
             <w:r>
               <w:rPr>
                 <w:rFonts w:cs="Times New Roman"/>
@@ -44857,9 +43257,17 @@
                 <w:szCs w:val="24"/>
                 <w:lang w:val="en-US"/>
               </w:rPr>
-              <w:t>Profiriy_Petrovich</w:t>
-            </w:r>
-            <w:proofErr w:type="spellEnd"/>
+              <w:t>profiriy_p</w:t>
+            </w:r>
+            <w:r>
+              <w:rPr>
+                <w:rFonts w:cs="Times New Roman"/>
+                <w:sz w:val="24"/>
+                <w:szCs w:val="24"/>
+                <w:lang w:val="en-US"/>
+              </w:rPr>
+              <w:t>etrovich</w:t>
+            </w:r>
           </w:p>
         </w:tc>
         <w:tc>
@@ -44883,7 +43291,16 @@
                 <w:szCs w:val="24"/>
                 <w:lang w:val="en-US"/>
               </w:rPr>
-              <w:t>Staff</w:t>
+              <w:t>s</w:t>
+            </w:r>
+            <w:r>
+              <w:rPr>
+                <w:rFonts w:cs="Times New Roman"/>
+                <w:sz w:val="24"/>
+                <w:szCs w:val="24"/>
+                <w:lang w:val="en-US"/>
+              </w:rPr>
+              <w:t>taff</w:t>
             </w:r>
           </w:p>
         </w:tc>
@@ -44928,7 +43345,17 @@
           <w:szCs w:val="24"/>
           <w:lang w:val="en-US"/>
         </w:rPr>
-        <w:t>Admins</w:t>
+        <w:t>a</w:t>
+      </w:r>
+      <w:r>
+        <w:rPr>
+          <w:rFonts w:cs="Times New Roman"/>
+          <w:i/>
+          <w:sz w:val="24"/>
+          <w:szCs w:val="24"/>
+          <w:lang w:val="en-US"/>
+        </w:rPr>
+        <w:t>dmins</w:t>
       </w:r>
       <w:r>
         <w:rPr>
@@ -44966,7 +43393,7 @@
           <w:szCs w:val="24"/>
           <w:lang w:val="en-US"/>
         </w:rPr>
-        <w:t>Managers</w:t>
+        <w:t>m</w:t>
       </w:r>
       <w:r>
         <w:rPr>
@@ -44974,6 +43401,16 @@
           <w:i/>
           <w:sz w:val="24"/>
           <w:szCs w:val="24"/>
+          <w:lang w:val="en-US"/>
+        </w:rPr>
+        <w:t>anagers</w:t>
+      </w:r>
+      <w:r>
+        <w:rPr>
+          <w:rFonts w:cs="Times New Roman"/>
+          <w:i/>
+          <w:sz w:val="24"/>
+          <w:szCs w:val="24"/>
         </w:rPr>
         <w:t xml:space="preserve"> </w:t>
       </w:r>
@@ -44993,7 +43430,17 @@
           <w:szCs w:val="24"/>
           <w:lang w:val="en-US"/>
         </w:rPr>
-        <w:t>Managers</w:t>
+        <w:t>m</w:t>
+      </w:r>
+      <w:r>
+        <w:rPr>
+          <w:rFonts w:cs="Times New Roman"/>
+          <w:i/>
+          <w:sz w:val="24"/>
+          <w:szCs w:val="24"/>
+          <w:lang w:val="en-US"/>
+        </w:rPr>
+        <w:t>anagers</w:t>
       </w:r>
       <w:r>
         <w:rPr>
@@ -45048,7 +43495,7 @@
           <w:szCs w:val="24"/>
           <w:lang w:val="en-US"/>
         </w:rPr>
-        <w:t>Staff</w:t>
+        <w:t>s</w:t>
       </w:r>
       <w:r>
         <w:rPr>
@@ -45056,6 +43503,16 @@
           <w:i/>
           <w:sz w:val="24"/>
           <w:szCs w:val="24"/>
+          <w:lang w:val="en-US"/>
+        </w:rPr>
+        <w:t>taff</w:t>
+      </w:r>
+      <w:r>
+        <w:rPr>
+          <w:rFonts w:cs="Times New Roman"/>
+          <w:i/>
+          <w:sz w:val="24"/>
+          <w:szCs w:val="24"/>
         </w:rPr>
         <w:t xml:space="preserve"> </w:t>
       </w:r>
@@ -45075,7 +43532,17 @@
           <w:szCs w:val="24"/>
           <w:lang w:val="en-US"/>
         </w:rPr>
-        <w:t>Staff</w:t>
+        <w:t>s</w:t>
+      </w:r>
+      <w:r>
+        <w:rPr>
+          <w:rFonts w:cs="Times New Roman"/>
+          <w:i/>
+          <w:sz w:val="24"/>
+          <w:szCs w:val="24"/>
+          <w:lang w:val="en-US"/>
+        </w:rPr>
+        <w:t>taff</w:t>
       </w:r>
       <w:r>
         <w:rPr>
@@ -45130,7 +43597,7 @@
           <w:szCs w:val="24"/>
           <w:lang w:val="en-US"/>
         </w:rPr>
-        <w:t>HR</w:t>
+        <w:t>hr</w:t>
       </w:r>
       <w:r>
         <w:rPr>
@@ -45149,7 +43616,17 @@
           <w:szCs w:val="24"/>
           <w:lang w:val="en-US"/>
         </w:rPr>
-        <w:t>Manager</w:t>
+        <w:t>m</w:t>
+      </w:r>
+      <w:r>
+        <w:rPr>
+          <w:rFonts w:cs="Times New Roman"/>
+          <w:i/>
+          <w:sz w:val="24"/>
+          <w:szCs w:val="24"/>
+          <w:lang w:val="en-US"/>
+        </w:rPr>
+        <w:t>anager</w:t>
       </w:r>
       <w:r>
         <w:rPr>
@@ -45175,7 +43652,6 @@
           <w:szCs w:val="24"/>
         </w:rPr>
       </w:pPr>
-      <w:proofErr w:type="spellStart"/>
       <w:r>
         <w:rPr>
           <w:rFonts w:cs="Times New Roman"/>
@@ -45185,7 +43661,6 @@
         </w:rPr>
         <w:t>police.t_employee</w:t>
       </w:r>
-      <w:proofErr w:type="spellEnd"/>
       <w:r>
         <w:rPr>
           <w:rFonts w:cs="Times New Roman"/>
@@ -45210,7 +43685,6 @@
           <w:szCs w:val="24"/>
         </w:rPr>
       </w:pPr>
-      <w:proofErr w:type="spellStart"/>
       <w:r>
         <w:rPr>
           <w:rFonts w:cs="Times New Roman"/>
@@ -45229,7 +43703,6 @@
         </w:rPr>
         <w:t>employee_contact</w:t>
       </w:r>
-      <w:proofErr w:type="spellEnd"/>
       <w:r>
         <w:rPr>
           <w:rFonts w:cs="Times New Roman"/>
@@ -45328,15 +43801,17 @@
       <w:r>
         <w:rPr>
           <w:rFonts w:cs="Times New Roman"/>
-          <w:sz w:val="24"/>
-          <w:szCs w:val="24"/>
-          <w:lang w:val="en-US"/>
-        </w:rPr>
-        <w:t>IP</w:t>
+          <w:i/>
+          <w:sz w:val="24"/>
+          <w:szCs w:val="24"/>
+          <w:lang w:val="en-US"/>
+        </w:rPr>
+        <w:t>ip</w:t>
       </w:r>
       <w:r>
         <w:rPr>
           <w:rFonts w:cs="Times New Roman"/>
+          <w:i/>
           <w:sz w:val="24"/>
           <w:szCs w:val="24"/>
         </w:rPr>
@@ -45350,7 +43825,17 @@
           <w:szCs w:val="24"/>
           <w:lang w:val="en-US"/>
         </w:rPr>
-        <w:t>Manage</w:t>
+        <w:t>m</w:t>
+      </w:r>
+      <w:r>
+        <w:rPr>
+          <w:rFonts w:cs="Times New Roman"/>
+          <w:i/>
+          <w:sz w:val="24"/>
+          <w:szCs w:val="24"/>
+          <w:lang w:val="en-US"/>
+        </w:rPr>
+        <w:t>anage</w:t>
       </w:r>
       <w:r>
         <w:rPr>
@@ -45453,7 +43938,6 @@
           <w:szCs w:val="24"/>
         </w:rPr>
       </w:pPr>
-      <w:proofErr w:type="spellStart"/>
       <w:r>
         <w:rPr>
           <w:rFonts w:cs="Times New Roman"/>
@@ -45464,7 +43948,6 @@
         <w:lastRenderedPageBreak/>
         <w:t>police.t_person_contacts</w:t>
       </w:r>
-      <w:proofErr w:type="spellEnd"/>
       <w:r>
         <w:rPr>
           <w:rFonts w:cs="Times New Roman"/>
@@ -45489,7 +43972,6 @@
           <w:szCs w:val="24"/>
         </w:rPr>
       </w:pPr>
-      <w:proofErr w:type="spellStart"/>
       <w:r>
         <w:rPr>
           <w:rFonts w:cs="Times New Roman"/>
@@ -45499,7 +43981,6 @@
         </w:rPr>
         <w:t>police.t_investigation_participants</w:t>
       </w:r>
-      <w:proofErr w:type="spellEnd"/>
       <w:r>
         <w:rPr>
           <w:rFonts w:cs="Times New Roman"/>
@@ -45601,10 +44082,10 @@
           <w:i/>
           <w:sz w:val="24"/>
           <w:szCs w:val="24"/>
-        </w:rPr>
-        <w:t>S</w:t>
-      </w:r>
-      <w:proofErr w:type="spellStart"/>
+          <w:lang w:val="en-US"/>
+        </w:rPr>
+        <w:t>s</w:t>
+      </w:r>
       <w:r>
         <w:rPr>
           <w:rFonts w:cs="Times New Roman"/>
@@ -45615,7 +44096,6 @@
         </w:rPr>
         <w:t>herlock</w:t>
       </w:r>
-      <w:proofErr w:type="spellEnd"/>
       <w:r>
         <w:rPr>
           <w:rFonts w:cs="Times New Roman"/>
@@ -45633,7 +44113,17 @@
           <w:szCs w:val="24"/>
           <w:lang w:val="en-US"/>
         </w:rPr>
-        <w:t>Holms</w:t>
+        <w:t>h</w:t>
+      </w:r>
+      <w:r>
+        <w:rPr>
+          <w:rFonts w:cs="Times New Roman"/>
+          <w:i/>
+          <w:sz w:val="24"/>
+          <w:szCs w:val="24"/>
+          <w:lang w:val="en-US"/>
+        </w:rPr>
+        <w:t>olms</w:t>
       </w:r>
       <w:r>
         <w:rPr>
@@ -45660,7 +44150,6 @@
           <w:lang w:val="en-US"/>
         </w:rPr>
       </w:pPr>
-      <w:proofErr w:type="spellStart"/>
       <w:r>
         <w:rPr>
           <w:rFonts w:cs="Times New Roman"/>
@@ -45670,7 +44159,6 @@
         </w:rPr>
         <w:t>police.t_protocol</w:t>
       </w:r>
-      <w:proofErr w:type="spellEnd"/>
       <w:r>
         <w:rPr>
           <w:rFonts w:cs="Times New Roman"/>
@@ -45696,7 +44184,6 @@
           <w:lang w:val="en-US"/>
         </w:rPr>
       </w:pPr>
-      <w:proofErr w:type="spellStart"/>
       <w:r>
         <w:rPr>
           <w:rFonts w:cs="Times New Roman"/>
@@ -45704,17 +44191,7 @@
           <w:szCs w:val="24"/>
           <w:lang w:val="en-US"/>
         </w:rPr>
-        <w:t>police.t_evidence</w:t>
-      </w:r>
-      <w:proofErr w:type="spellEnd"/>
-      <w:r>
-        <w:rPr>
-          <w:rFonts w:cs="Times New Roman"/>
-          <w:sz w:val="24"/>
-          <w:szCs w:val="24"/>
-          <w:lang w:val="en-US"/>
-        </w:rPr>
-        <w:t>;</w:t>
+        <w:t>police.t_evidence;</w:t>
       </w:r>
     </w:p>
     <w:p>
@@ -45733,7 +44210,6 @@
           <w:lang w:val="en-US"/>
         </w:rPr>
       </w:pPr>
-      <w:proofErr w:type="spellStart"/>
       <w:r>
         <w:rPr>
           <w:rFonts w:cs="Times New Roman"/>
@@ -45741,17 +44217,7 @@
           <w:szCs w:val="24"/>
           <w:lang w:val="en-US"/>
         </w:rPr>
-        <w:t>police.tcl_case_name</w:t>
-      </w:r>
-      <w:proofErr w:type="spellEnd"/>
-      <w:r>
-        <w:rPr>
-          <w:rFonts w:cs="Times New Roman"/>
-          <w:sz w:val="24"/>
-          <w:szCs w:val="24"/>
-          <w:lang w:val="en-US"/>
-        </w:rPr>
-        <w:t>.</w:t>
+        <w:t>police.tcl_case_name.</w:t>
       </w:r>
     </w:p>
     <w:p>
@@ -45772,36 +44238,55 @@
         </w:rPr>
         <w:t xml:space="preserve">          Для </w:t>
       </w:r>
-      <w:proofErr w:type="spellStart"/>
       <w:r>
         <w:rPr>
           <w:rFonts w:cs="Times New Roman"/>
-          <w:sz w:val="24"/>
-          <w:szCs w:val="24"/>
-          <w:lang w:val="en-US"/>
-        </w:rPr>
-        <w:t>Profiriy</w:t>
-      </w:r>
-      <w:proofErr w:type="spellEnd"/>
+          <w:i/>
+          <w:sz w:val="24"/>
+          <w:szCs w:val="24"/>
+          <w:lang w:val="en-US"/>
+        </w:rPr>
+        <w:t>p</w:t>
+      </w:r>
       <w:r>
         <w:rPr>
           <w:rFonts w:cs="Times New Roman"/>
+          <w:i/>
+          <w:sz w:val="24"/>
+          <w:szCs w:val="24"/>
+          <w:lang w:val="en-US"/>
+        </w:rPr>
+        <w:t>rofiriy</w:t>
+      </w:r>
+      <w:r>
+        <w:rPr>
+          <w:rFonts w:cs="Times New Roman"/>
+          <w:i/>
           <w:sz w:val="24"/>
           <w:szCs w:val="24"/>
         </w:rPr>
         <w:t>_</w:t>
       </w:r>
-      <w:proofErr w:type="spellStart"/>
       <w:r>
         <w:rPr>
           <w:rFonts w:cs="Times New Roman"/>
-          <w:sz w:val="24"/>
-          <w:szCs w:val="24"/>
-          <w:lang w:val="en-US"/>
-        </w:rPr>
-        <w:t>Petrovich</w:t>
-      </w:r>
-      <w:proofErr w:type="spellEnd"/>
+          <w:i/>
+          <w:sz w:val="24"/>
+          <w:szCs w:val="24"/>
+          <w:lang w:val="en-US"/>
+        </w:rPr>
+        <w:t>p</w:t>
+      </w:r>
+      <w:r>
+        <w:rPr>
+          <w:rFonts w:cs="Times New Roman"/>
+          <w:i/>
+          <w:sz w:val="24"/>
+          <w:szCs w:val="24"/>
+          <w:lang w:val="en-US"/>
+        </w:rPr>
+        <w:t>etrovich</w:t>
+      </w:r>
       <w:r>
         <w:rPr>
           <w:rFonts w:cs="Times New Roman"/>
@@ -45827,7 +44312,6 @@
           <w:lang w:val="en-US"/>
         </w:rPr>
       </w:pPr>
-      <w:proofErr w:type="spellStart"/>
       <w:r>
         <w:rPr>
           <w:rFonts w:cs="Times New Roman"/>
@@ -45837,7 +44321,6 @@
         </w:rPr>
         <w:t>police.t_protocol</w:t>
       </w:r>
-      <w:proofErr w:type="spellEnd"/>
       <w:r>
         <w:rPr>
           <w:rFonts w:cs="Times New Roman"/>
@@ -45863,7 +44346,6 @@
           <w:lang w:val="en-US"/>
         </w:rPr>
       </w:pPr>
-      <w:proofErr w:type="spellStart"/>
       <w:r>
         <w:rPr>
           <w:rFonts w:cs="Times New Roman"/>
@@ -45871,17 +44353,7 @@
           <w:szCs w:val="24"/>
           <w:lang w:val="en-US"/>
         </w:rPr>
-        <w:t>police.t_evidence</w:t>
-      </w:r>
-      <w:proofErr w:type="spellEnd"/>
-      <w:r>
-        <w:rPr>
-          <w:rFonts w:cs="Times New Roman"/>
-          <w:sz w:val="24"/>
-          <w:szCs w:val="24"/>
-          <w:lang w:val="en-US"/>
-        </w:rPr>
-        <w:t>.</w:t>
+        <w:t>police.t_evidence.</w:t>
       </w:r>
     </w:p>
     <w:p>
@@ -45927,7 +44399,17 @@
           <w:szCs w:val="24"/>
           <w:lang w:val="en-US"/>
         </w:rPr>
-        <w:t>Staff</w:t>
+        <w:t>s</w:t>
+      </w:r>
+      <w:r>
+        <w:rPr>
+          <w:rFonts w:cs="Times New Roman"/>
+          <w:i/>
+          <w:sz w:val="24"/>
+          <w:szCs w:val="24"/>
+          <w:lang w:val="en-US"/>
+        </w:rPr>
+        <w:t>taff</w:t>
       </w:r>
       <w:r>
         <w:rPr>
@@ -45982,7 +44464,7 @@
       <w:pPr>
         <w:spacing w:line="360" w:lineRule="auto"/>
         <w:ind w:firstLine="708"/>
-        <w:jc w:val="both"/>
+        <w:jc w:val="center"/>
         <w:rPr>
           <w:rFonts w:cs="Times New Roman"/>
           <w:sz w:val="24"/>
@@ -45991,17 +44473,14 @@
       </w:pPr>
       <w:r>
         <w:rPr>
-          <w:rFonts w:cs="Times New Roman"/>
           <w:noProof/>
-          <w:sz w:val="24"/>
-          <w:szCs w:val="24"/>
           <w:lang w:eastAsia="ru-RU"/>
         </w:rPr>
         <w:drawing>
-          <wp:inline distT="0" distB="0" distL="0" distR="0" wp14:anchorId="0E7B70BB" wp14:editId="080CFE86">
-            <wp:extent cx="5935980" cy="3390900"/>
-            <wp:effectExtent l="0" t="0" r="7620" b="0"/>
-            <wp:docPr id="8" name="Рисунок 8"/>
+          <wp:inline distT="0" distB="0" distL="0" distR="0" wp14:anchorId="6B6E51DB" wp14:editId="67A64AC9">
+            <wp:extent cx="5940425" cy="3242310"/>
+            <wp:effectExtent l="0" t="0" r="3175" b="0"/>
+            <wp:docPr id="2" name="Рисунок 2"/>
             <wp:cNvGraphicFramePr>
               <a:graphicFrameLocks xmlns:a="http://schemas.openxmlformats.org/drawingml/2006/main" noChangeAspect="1"/>
             </wp:cNvGraphicFramePr>
@@ -46009,36 +44488,23 @@
               <a:graphicData uri="http://schemas.openxmlformats.org/drawingml/2006/picture">
                 <pic:pic xmlns:pic="http://schemas.openxmlformats.org/drawingml/2006/picture">
                   <pic:nvPicPr>
-                    <pic:cNvPr id="0" name="Picture 3"/>
-                    <pic:cNvPicPr>
-                      <a:picLocks noChangeAspect="1" noChangeArrowheads="1"/>
-                    </pic:cNvPicPr>
+                    <pic:cNvPr id="1" name=""/>
+                    <pic:cNvPicPr/>
                   </pic:nvPicPr>
                   <pic:blipFill>
-                    <a:blip r:embed="rId10">
-                      <a:extLst>
-                        <a:ext uri="{28A0092B-C50C-407E-A947-70E740481C1C}">
-                          <a14:useLocalDpi xmlns:a14="http://schemas.microsoft.com/office/drawing/2010/main" val="0"/>
-                        </a:ext>
-                      </a:extLst>
-                    </a:blip>
-                    <a:srcRect/>
+                    <a:blip r:embed="rId10"/>
                     <a:stretch>
                       <a:fillRect/>
                     </a:stretch>
                   </pic:blipFill>
-                  <pic:spPr bwMode="auto">
+                  <pic:spPr>
                     <a:xfrm>
                       <a:off x="0" y="0"/>
-                      <a:ext cx="5935980" cy="3390900"/>
+                      <a:ext cx="5940425" cy="3242310"/>
                     </a:xfrm>
                     <a:prstGeom prst="rect">
                       <a:avLst/>
                     </a:prstGeom>
-                    <a:noFill/>
-                    <a:ln>
-                      <a:noFill/>
-                    </a:ln>
                   </pic:spPr>
                 </pic:pic>
               </a:graphicData>
@@ -46241,7 +44707,16 @@
                 <w:szCs w:val="24"/>
                 <w:lang w:val="en-US"/>
               </w:rPr>
-              <w:t>Staff</w:t>
+              <w:t>s</w:t>
+            </w:r>
+            <w:r>
+              <w:rPr>
+                <w:rFonts w:cs="Times New Roman"/>
+                <w:sz w:val="24"/>
+                <w:szCs w:val="24"/>
+                <w:lang w:val="en-US"/>
+              </w:rPr>
+              <w:t>taff</w:t>
             </w:r>
           </w:p>
         </w:tc>
@@ -46260,7 +44735,6 @@
                 <w:lang w:val="en-US"/>
               </w:rPr>
             </w:pPr>
-            <w:proofErr w:type="spellStart"/>
             <w:r>
               <w:rPr>
                 <w:rFonts w:cs="Times New Roman"/>
@@ -46270,7 +44744,6 @@
               </w:rPr>
               <w:t>t_evidence</w:t>
             </w:r>
-            <w:proofErr w:type="spellEnd"/>
           </w:p>
         </w:tc>
         <w:tc>
@@ -46345,13 +44818,22 @@
                 <w:szCs w:val="24"/>
                 <w:lang w:val="en-US"/>
               </w:rPr>
-              <w:t>Sherlock</w:t>
+              <w:t>s</w:t>
             </w:r>
             <w:r>
               <w:rPr>
                 <w:rFonts w:cs="Times New Roman"/>
                 <w:sz w:val="24"/>
                 <w:szCs w:val="24"/>
+                <w:lang w:val="en-US"/>
+              </w:rPr>
+              <w:t>herlock</w:t>
+            </w:r>
+            <w:r>
+              <w:rPr>
+                <w:rFonts w:cs="Times New Roman"/>
+                <w:sz w:val="24"/>
+                <w:szCs w:val="24"/>
               </w:rPr>
               <w:t>_</w:t>
             </w:r>
@@ -46362,17 +44844,25 @@
                 <w:szCs w:val="24"/>
                 <w:lang w:val="en-US"/>
               </w:rPr>
-              <w:t>Holms</w:t>
+              <w:t>h</w:t>
             </w:r>
             <w:r>
               <w:rPr>
                 <w:rFonts w:cs="Times New Roman"/>
                 <w:sz w:val="24"/>
                 <w:szCs w:val="24"/>
+                <w:lang w:val="en-US"/>
+              </w:rPr>
+              <w:t>olms</w:t>
+            </w:r>
+            <w:r>
+              <w:rPr>
+                <w:rFonts w:cs="Times New Roman"/>
+                <w:sz w:val="24"/>
+                <w:szCs w:val="24"/>
               </w:rPr>
               <w:t xml:space="preserve"> имеет доступ к уликам в ячейке 2, </w:t>
             </w:r>
-            <w:proofErr w:type="spellStart"/>
             <w:r>
               <w:rPr>
                 <w:rFonts w:cs="Times New Roman"/>
@@ -46380,18 +44870,25 @@
                 <w:szCs w:val="24"/>
                 <w:lang w:val="en-US"/>
               </w:rPr>
-              <w:t>Porfiriy</w:t>
-            </w:r>
-            <w:proofErr w:type="spellEnd"/>
+              <w:t>p</w:t>
+            </w:r>
             <w:r>
               <w:rPr>
                 <w:rFonts w:cs="Times New Roman"/>
                 <w:sz w:val="24"/>
                 <w:szCs w:val="24"/>
+                <w:lang w:val="en-US"/>
+              </w:rPr>
+              <w:t>orfiriy</w:t>
+            </w:r>
+            <w:r>
+              <w:rPr>
+                <w:rFonts w:cs="Times New Roman"/>
+                <w:sz w:val="24"/>
+                <w:szCs w:val="24"/>
               </w:rPr>
               <w:t>_</w:t>
             </w:r>
-            <w:proofErr w:type="spellStart"/>
             <w:r>
               <w:rPr>
                 <w:rFonts w:cs="Times New Roman"/>
@@ -46399,9 +44896,17 @@
                 <w:szCs w:val="24"/>
                 <w:lang w:val="en-US"/>
               </w:rPr>
-              <w:t>Petrovic</w:t>
-            </w:r>
-            <w:proofErr w:type="spellEnd"/>
+              <w:t>p</w:t>
+            </w:r>
+            <w:r>
+              <w:rPr>
+                <w:rFonts w:cs="Times New Roman"/>
+                <w:sz w:val="24"/>
+                <w:szCs w:val="24"/>
+                <w:lang w:val="en-US"/>
+              </w:rPr>
+              <w:t>etrovic</w:t>
+            </w:r>
             <w:r>
               <w:rPr>
                 <w:rFonts w:cs="Times New Roman"/>
@@ -46451,7 +44956,16 @@
                 <w:szCs w:val="24"/>
                 <w:lang w:val="en-US"/>
               </w:rPr>
-              <w:t>Staff</w:t>
+              <w:t>s</w:t>
+            </w:r>
+            <w:r>
+              <w:rPr>
+                <w:rFonts w:cs="Times New Roman"/>
+                <w:sz w:val="24"/>
+                <w:szCs w:val="24"/>
+                <w:lang w:val="en-US"/>
+              </w:rPr>
+              <w:t>taff</w:t>
             </w:r>
           </w:p>
         </w:tc>
@@ -46469,7 +44983,6 @@
                 <w:szCs w:val="24"/>
               </w:rPr>
             </w:pPr>
-            <w:proofErr w:type="spellStart"/>
             <w:r>
               <w:rPr>
                 <w:rFonts w:cs="Times New Roman"/>
@@ -46488,7 +45001,6 @@
               </w:rPr>
               <w:t>_protocol</w:t>
             </w:r>
-            <w:proofErr w:type="spellEnd"/>
           </w:p>
         </w:tc>
         <w:tc>
@@ -46588,13 +45100,22 @@
                 <w:szCs w:val="24"/>
                 <w:lang w:val="en-US"/>
               </w:rPr>
-              <w:t>Sherlock</w:t>
+              <w:t>s</w:t>
             </w:r>
             <w:r>
               <w:rPr>
                 <w:rFonts w:cs="Times New Roman"/>
                 <w:sz w:val="24"/>
                 <w:szCs w:val="24"/>
+                <w:lang w:val="en-US"/>
+              </w:rPr>
+              <w:t>herlock</w:t>
+            </w:r>
+            <w:r>
+              <w:rPr>
+                <w:rFonts w:cs="Times New Roman"/>
+                <w:sz w:val="24"/>
+                <w:szCs w:val="24"/>
               </w:rPr>
               <w:t>_</w:t>
             </w:r>
@@ -46605,13 +45126,22 @@
                 <w:szCs w:val="24"/>
                 <w:lang w:val="en-US"/>
               </w:rPr>
-              <w:t>Holms</w:t>
+              <w:t>h</w:t>
             </w:r>
             <w:r>
               <w:rPr>
                 <w:rFonts w:cs="Times New Roman"/>
                 <w:sz w:val="24"/>
                 <w:szCs w:val="24"/>
+                <w:lang w:val="en-US"/>
+              </w:rPr>
+              <w:t>olms</w:t>
+            </w:r>
+            <w:r>
+              <w:rPr>
+                <w:rFonts w:cs="Times New Roman"/>
+                <w:sz w:val="24"/>
+                <w:szCs w:val="24"/>
               </w:rPr>
               <w:t xml:space="preserve"> имеет доступ к протоколам сотрудника с </w:t>
             </w:r>
@@ -46640,7 +45170,6 @@
               </w:rPr>
               <w:t xml:space="preserve">, </w:t>
             </w:r>
-            <w:proofErr w:type="spellStart"/>
             <w:r>
               <w:rPr>
                 <w:rFonts w:cs="Times New Roman"/>
@@ -46648,18 +45177,25 @@
                 <w:szCs w:val="24"/>
                 <w:lang w:val="en-US"/>
               </w:rPr>
-              <w:t>Porfiriy</w:t>
-            </w:r>
-            <w:proofErr w:type="spellEnd"/>
+              <w:t>p</w:t>
+            </w:r>
             <w:r>
               <w:rPr>
                 <w:rFonts w:cs="Times New Roman"/>
                 <w:sz w:val="24"/>
                 <w:szCs w:val="24"/>
+                <w:lang w:val="en-US"/>
+              </w:rPr>
+              <w:t>orfiriy</w:t>
+            </w:r>
+            <w:r>
+              <w:rPr>
+                <w:rFonts w:cs="Times New Roman"/>
+                <w:sz w:val="24"/>
+                <w:szCs w:val="24"/>
               </w:rPr>
               <w:t>_</w:t>
             </w:r>
-            <w:proofErr w:type="spellStart"/>
             <w:r>
               <w:rPr>
                 <w:rFonts w:cs="Times New Roman"/>
@@ -46667,9 +45203,17 @@
                 <w:szCs w:val="24"/>
                 <w:lang w:val="en-US"/>
               </w:rPr>
-              <w:t>Petrovic</w:t>
-            </w:r>
-            <w:proofErr w:type="spellEnd"/>
+              <w:t>p</w:t>
+            </w:r>
+            <w:r>
+              <w:rPr>
+                <w:rFonts w:cs="Times New Roman"/>
+                <w:sz w:val="24"/>
+                <w:szCs w:val="24"/>
+                <w:lang w:val="en-US"/>
+              </w:rPr>
+              <w:t>etrovic</w:t>
+            </w:r>
             <w:r>
               <w:rPr>
                 <w:rFonts w:cs="Times New Roman"/>
@@ -46770,7 +45314,7 @@
           <w:szCs w:val="32"/>
         </w:rPr>
       </w:pPr>
-      <w:bookmarkStart w:id="11" w:name="_Toc58868585"/>
+      <w:bookmarkStart w:id="13" w:name="_Toc58868585"/>
       <w:r>
         <w:rPr>
           <w:rFonts w:cs="Times New Roman"/>
@@ -46782,7 +45326,7 @@
         <w:lastRenderedPageBreak/>
         <w:t>Заключение</w:t>
       </w:r>
-      <w:bookmarkEnd w:id="11"/>
+      <w:bookmarkEnd w:id="13"/>
     </w:p>
     <w:p>
       <w:pPr>
@@ -46863,7 +45407,6 @@
         </w:rPr>
         <w:t xml:space="preserve">. Также данные функции значительно упростят интеграцию в </w:t>
       </w:r>
-      <w:proofErr w:type="spellStart"/>
       <w:r>
         <w:rPr>
           <w:sz w:val="24"/>
@@ -46876,15 +45419,7 @@
           <w:sz w:val="24"/>
           <w:szCs w:val="24"/>
         </w:rPr>
-        <w:t>ориентированное</w:t>
-      </w:r>
-      <w:proofErr w:type="spellEnd"/>
-      <w:r>
-        <w:rPr>
-          <w:sz w:val="24"/>
-          <w:szCs w:val="24"/>
-        </w:rPr>
-        <w:t xml:space="preserve"> приложение при его разработке.</w:t>
+        <w:t>ориентированное приложение при его разработке.</w:t>
       </w:r>
       <w:r>
         <w:rPr>
@@ -47017,6 +45552,46 @@
         </w:rPr>
         <w:t>Поставленная задача разработки БД для полицейского участка решена в полном объёме и в срок.</w:t>
       </w:r>
+      <w:r>
+        <w:rPr>
+          <w:rFonts w:eastAsia="Times New Roman" w:cs="Times New Roman"/>
+          <w:color w:val="000000"/>
+          <w:sz w:val="24"/>
+          <w:szCs w:val="24"/>
+          <w:lang w:eastAsia="ru-RU"/>
+        </w:rPr>
+        <w:t xml:space="preserve"> </w:t>
+      </w:r>
+      <w:r>
+        <w:rPr>
+          <w:rFonts w:eastAsia="Times New Roman" w:cs="Times New Roman"/>
+          <w:color w:val="000000"/>
+          <w:sz w:val="24"/>
+          <w:szCs w:val="24"/>
+          <w:lang w:val="en-US" w:eastAsia="ru-RU"/>
+        </w:rPr>
+        <w:t>Dump</w:t>
+      </w:r>
+      <w:r>
+        <w:rPr>
+          <w:rFonts w:eastAsia="Times New Roman" w:cs="Times New Roman"/>
+          <w:color w:val="000000"/>
+          <w:sz w:val="24"/>
+          <w:szCs w:val="24"/>
+          <w:lang w:eastAsia="ru-RU"/>
+        </w:rPr>
+        <w:t xml:space="preserve"> </w:t>
+      </w:r>
+      <w:r>
+        <w:rPr>
+          <w:rFonts w:eastAsia="Times New Roman" w:cs="Times New Roman"/>
+          <w:color w:val="000000"/>
+          <w:sz w:val="24"/>
+          <w:szCs w:val="24"/>
+          <w:lang w:eastAsia="ru-RU"/>
+        </w:rPr>
+        <w:t>базы данных, в котором можно найти все описанные таблицы, индексы, триггер и функции, будет прилагаться к конечной версии отчёта.</w:t>
+      </w:r>
     </w:p>
     <w:p>
       <w:pPr>
@@ -47050,7 +45625,7 @@
           <w:lang w:val="en-US"/>
         </w:rPr>
       </w:pPr>
-      <w:bookmarkStart w:id="12" w:name="_Toc58868586"/>
+      <w:bookmarkStart w:id="14" w:name="_Toc58868586"/>
       <w:r>
         <w:rPr>
           <w:b/>
@@ -47099,7 +45674,7 @@
         </w:rPr>
         <w:t>источников</w:t>
       </w:r>
-      <w:bookmarkEnd w:id="12"/>
+      <w:bookmarkEnd w:id="14"/>
     </w:p>
     <w:p>
       <w:pPr>
@@ -47203,7 +45778,6 @@
         </w:rPr>
         <w:t xml:space="preserve">9.5.7 / The PostgreSQL Global Development Group, </w:t>
       </w:r>
-      <w:proofErr w:type="spellStart"/>
       <w:r>
         <w:rPr>
           <w:rFonts w:eastAsia="Times New Roman" w:cs="Times New Roman"/>
@@ -47214,7 +45788,6 @@
         </w:rPr>
         <w:t>Постгрес</w:t>
       </w:r>
-      <w:proofErr w:type="spellEnd"/>
       <w:r>
         <w:rPr>
           <w:rFonts w:eastAsia="Times New Roman" w:cs="Times New Roman"/>
@@ -47225,7 +45798,6 @@
         </w:rPr>
         <w:t xml:space="preserve"> </w:t>
       </w:r>
-      <w:proofErr w:type="spellStart"/>
       <w:r>
         <w:rPr>
           <w:rFonts w:eastAsia="Times New Roman" w:cs="Times New Roman"/>
@@ -47236,7 +45808,6 @@
         </w:rPr>
         <w:t>Профессиональныи</w:t>
       </w:r>
-      <w:proofErr w:type="spellEnd"/>
       <w:r>
         <w:rPr>
           <w:rFonts w:eastAsia="Times New Roman" w:cs="Times New Roman"/>
@@ -47348,7 +45919,7 @@
           <w:rPr>
             <w:noProof/>
           </w:rPr>
-          <w:t>10</w:t>
+          <w:t>20</w:t>
         </w:r>
         <w:r>
           <w:fldChar w:fldCharType="end"/>
@@ -49238,7 +47809,7 @@
 </file>
 
 <file path=customXml/itemProps1.xml><?xml version="1.0" encoding="utf-8"?>
-<ds:datastoreItem xmlns:ds="http://schemas.openxmlformats.org/officeDocument/2006/customXml" ds:itemID="{9BB75635-6E44-4585-A8A6-EEFC4F8B4969}">
+<ds:datastoreItem xmlns:ds="http://schemas.openxmlformats.org/officeDocument/2006/customXml" ds:itemID="{C3C16751-0128-4A21-AF24-8B85AAB23C05}">
   <ds:schemaRefs>
     <ds:schemaRef ds:uri="http://schemas.openxmlformats.org/officeDocument/2006/bibliography"/>
   </ds:schemaRefs>
